--- a/课程大纲.docx
+++ b/课程大纲.docx
@@ -1,6 +1,6 @@
 
 <file path=word/document.xml><?xml version="1.0" encoding="utf-8"?>
-<w:document xmlns:ve="http://schemas.openxmlformats.org/markup-compatibility/2006" xmlns:o="urn:schemas-microsoft-com:office:office" xmlns:r="http://schemas.openxmlformats.org/officeDocument/2006/relationships" xmlns:m="http://schemas.openxmlformats.org/officeDocument/2006/math" xmlns:v="urn:schemas-microsoft-com:vml" xmlns:wp="http://schemas.openxmlformats.org/drawingml/2006/wordprocessingDrawing" xmlns:w10="urn:schemas-microsoft-com:office:word" xmlns:w="http://schemas.openxmlformats.org/wordprocessingml/2006/main" xmlns:wne="http://schemas.microsoft.com/office/word/2006/wordml">
+<w:document xmlns:wpc="http://schemas.microsoft.com/office/word/2010/wordprocessingCanvas" xmlns:mc="http://schemas.openxmlformats.org/markup-compatibility/2006" xmlns:o="urn:schemas-microsoft-com:office:office" xmlns:r="http://schemas.openxmlformats.org/officeDocument/2006/relationships" xmlns:m="http://schemas.openxmlformats.org/officeDocument/2006/math" xmlns:v="urn:schemas-microsoft-com:vml" xmlns:wp14="http://schemas.microsoft.com/office/word/2010/wordprocessingDrawing" xmlns:wp="http://schemas.openxmlformats.org/drawingml/2006/wordprocessingDrawing" xmlns:w10="urn:schemas-microsoft-com:office:word" xmlns:w="http://schemas.openxmlformats.org/wordprocessingml/2006/main" xmlns:w14="http://schemas.microsoft.com/office/word/2010/wordml" xmlns:wpg="http://schemas.microsoft.com/office/word/2010/wordprocessingGroup" xmlns:wpi="http://schemas.microsoft.com/office/word/2010/wordprocessingInk" xmlns:wne="http://schemas.microsoft.com/office/word/2006/wordml" xmlns:wps="http://schemas.microsoft.com/office/word/2010/wordprocessingShape" mc:Ignorable="w14 wp14">
   <w:body>
     <w:sdt>
       <w:sdtPr>
@@ -10,6 +10,7 @@
           <w:docPartUnique/>
         </w:docPartObj>
       </w:sdtPr>
+      <w:sdtEndPr/>
       <w:sdtContent>
         <w:p>
           <w:pPr>
@@ -771,13 +772,66 @@
             <w:spacing w:before="100" w:beforeAutospacing="1" w:after="100" w:afterAutospacing="1" w:line="357" w:lineRule="atLeast"/>
             <w:jc w:val="left"/>
             <w:rPr>
-              <w:rFonts w:ascii="宋体" w:eastAsia="宋体" w:hAnsi="宋体" w:cs="宋体" w:hint="eastAsia"/>
+              <w:rFonts w:ascii="宋体" w:eastAsia="宋体" w:hAnsi="宋体" w:cs="宋体"/>
               <w:color w:val="000000"/>
               <w:kern w:val="0"/>
               <w:szCs w:val="21"/>
               <w:shd w:val="clear" w:color="auto" w:fill="FFFFFF"/>
             </w:rPr>
           </w:pPr>
+          <w:r>
+            <w:rPr>
+              <w:noProof/>
+            </w:rPr>
+            <w:drawing>
+              <wp:anchor distT="0" distB="0" distL="114300" distR="114300" simplePos="0" relativeHeight="251661312" behindDoc="0" locked="0" layoutInCell="0" allowOverlap="1" wp14:anchorId="240E28AE" wp14:editId="4E3B64CA">
+                <wp:simplePos x="0" y="0"/>
+                <wp:positionH relativeFrom="page">
+                  <wp:align>right</wp:align>
+                </wp:positionH>
+                <wp:positionV relativeFrom="page">
+                  <wp:posOffset>3169920</wp:posOffset>
+                </wp:positionV>
+                <wp:extent cx="5577840" cy="3706495"/>
+                <wp:effectExtent l="19050" t="19050" r="3810" b="8255"/>
+                <wp:wrapNone/>
+                <wp:docPr id="2" name="Picture 1" descr="motion.jpg"/>
+                <wp:cNvGraphicFramePr>
+                  <a:graphicFrameLocks xmlns:a="http://schemas.openxmlformats.org/drawingml/2006/main" noChangeAspect="1"/>
+                </wp:cNvGraphicFramePr>
+                <a:graphic xmlns:a="http://schemas.openxmlformats.org/drawingml/2006/main">
+                  <a:graphicData uri="http://schemas.openxmlformats.org/drawingml/2006/picture">
+                    <pic:pic xmlns:pic="http://schemas.openxmlformats.org/drawingml/2006/picture">
+                      <pic:nvPicPr>
+                        <pic:cNvPr id="0" name="motion.jpg"/>
+                        <pic:cNvPicPr/>
+                      </pic:nvPicPr>
+                      <pic:blipFill>
+                        <a:blip r:embed="rId9"/>
+                        <a:stretch>
+                          <a:fillRect/>
+                        </a:stretch>
+                      </pic:blipFill>
+                      <pic:spPr>
+                        <a:xfrm>
+                          <a:off x="0" y="0"/>
+                          <a:ext cx="5577840" cy="3706967"/>
+                        </a:xfrm>
+                        <a:prstGeom prst="rect">
+                          <a:avLst/>
+                        </a:prstGeom>
+                        <a:ln w="12700">
+                          <a:solidFill>
+                            <a:schemeClr val="bg1"/>
+                          </a:solidFill>
+                        </a:ln>
+                      </pic:spPr>
+                    </pic:pic>
+                  </a:graphicData>
+                </a:graphic>
+              </wp:anchor>
+            </w:drawing>
+          </w:r>
           <w:r>
             <w:rPr>
               <w:rFonts w:ascii="Helvetica" w:eastAsia="宋体" w:hAnsi="Helvetica" w:cs="宋体"/>
@@ -880,10 +934,10 @@
               <w:noProof/>
             </w:rPr>
             <w:pict>
-              <v:rect id="_x0000_s2056" style="position:absolute;margin-left:.5pt;margin-top:577.8pt;width:534.7pt;height:55pt;z-index:251662336;mso-width-percent:900;mso-height-percent:73;mso-position-horizontal-relative:page;mso-position-vertical-relative:page;mso-width-percent:900;mso-height-percent:73;v-text-anchor:middle" o:allowincell="f" fillcolor="#4f81bd [3204]" strokecolor="white [3212]" strokeweight="1pt">
+              <v:rect id="_x0000_s1032" style="position:absolute;margin-left:.5pt;margin-top:577.8pt;width:534.7pt;height:55pt;z-index:251662336;mso-width-percent:900;mso-height-percent:73;mso-position-horizontal-relative:page;mso-position-vertical-relative:page;mso-width-percent:900;mso-height-percent:73;v-text-anchor:middle" o:allowincell="f" fillcolor="#4f81bd [3204]" strokecolor="white [3212]" strokeweight="1pt">
                 <v:fill color2="#365f91 [2404]"/>
                 <v:shadow color="#d8d8d8 [2732]" offset="3pt,3pt" offset2="2pt,2pt"/>
-                <v:textbox style="mso-next-textbox:#_x0000_s2056;mso-fit-shape-to-text:t" inset="14.4pt,,14.4pt">
+                <v:textbox style="mso-next-textbox:#_x0000_s1032;mso-fit-shape-to-text:t" inset="14.4pt,,14.4pt">
                   <w:txbxContent>
                     <w:sdt>
                       <w:sdtPr>
@@ -895,12 +949,10 @@
                         </w:rPr>
                         <w:alias w:val="标题"/>
                         <w:id w:val="103676091"/>
-                        <w:placeholder>
-                          <w:docPart w:val="BF58B6B6921C47D7A188F120B20FAC69"/>
-                        </w:placeholder>
                         <w:dataBinding w:prefixMappings="xmlns:ns0='http://schemas.openxmlformats.org/package/2006/metadata/core-properties' xmlns:ns1='http://purl.org/dc/elements/1.1/'" w:xpath="/ns0:coreProperties[1]/ns1:title[1]" w:storeItemID="{6C3C8BC8-F283-45AE-878A-BAB7291924A1}"/>
                         <w:text/>
                       </w:sdtPr>
+                      <w:sdtEndPr/>
                       <w:sdtContent>
                         <w:p>
                           <w:pPr>
@@ -950,59 +1002,6 @@
             </w:pict>
           </w:r>
           <w:r>
-            <w:rPr>
-              <w:noProof/>
-            </w:rPr>
-            <w:drawing>
-              <wp:anchor distT="0" distB="0" distL="114300" distR="114300" simplePos="0" relativeHeight="251661312" behindDoc="0" locked="0" layoutInCell="0" allowOverlap="1">
-                <wp:simplePos x="0" y="0"/>
-                <wp:positionH relativeFrom="page">
-                  <wp:align>right</wp:align>
-                </wp:positionH>
-                <wp:positionV relativeFrom="page">
-                  <wp:align>center</wp:align>
-                </wp:positionV>
-                <wp:extent cx="5577840" cy="3706967"/>
-                <wp:effectExtent l="19050" t="9525" r="22860" b="7783"/>
-                <wp:wrapNone/>
-                <wp:docPr id="2" name="Picture 1" descr="motion.jpg"/>
-                <wp:cNvGraphicFramePr>
-                  <a:graphicFrameLocks xmlns:a="http://schemas.openxmlformats.org/drawingml/2006/main" noChangeAspect="1"/>
-                </wp:cNvGraphicFramePr>
-                <a:graphic xmlns:a="http://schemas.openxmlformats.org/drawingml/2006/main">
-                  <a:graphicData uri="http://schemas.openxmlformats.org/drawingml/2006/picture">
-                    <pic:pic xmlns:pic="http://schemas.openxmlformats.org/drawingml/2006/picture">
-                      <pic:nvPicPr>
-                        <pic:cNvPr id="0" name="motion.jpg"/>
-                        <pic:cNvPicPr/>
-                      </pic:nvPicPr>
-                      <pic:blipFill>
-                        <a:blip r:embed="rId8"/>
-                        <a:stretch>
-                          <a:fillRect/>
-                        </a:stretch>
-                      </pic:blipFill>
-                      <pic:spPr>
-                        <a:xfrm>
-                          <a:off x="0" y="0"/>
-                          <a:ext cx="5577840" cy="3706967"/>
-                        </a:xfrm>
-                        <a:prstGeom prst="rect">
-                          <a:avLst/>
-                        </a:prstGeom>
-                        <a:ln w="12700">
-                          <a:solidFill>
-                            <a:schemeClr val="bg1"/>
-                          </a:solidFill>
-                        </a:ln>
-                      </pic:spPr>
-                    </pic:pic>
-                  </a:graphicData>
-                </a:graphic>
-              </wp:anchor>
-            </w:drawing>
-          </w:r>
-          <w:r>
             <w:br w:type="page"/>
           </w:r>
         </w:p>
@@ -1011,6 +1010,12 @@
     <w:sdt>
       <w:sdtPr>
         <w:rPr>
+          <w:rFonts w:asciiTheme="minorHAnsi" w:eastAsiaTheme="minorEastAsia" w:hAnsiTheme="minorHAnsi" w:cstheme="minorBidi"/>
+          <w:b w:val="0"/>
+          <w:bCs w:val="0"/>
+          <w:color w:val="auto"/>
+          <w:sz w:val="22"/>
+          <w:szCs w:val="22"/>
           <w:lang w:val="zh-CN"/>
         </w:rPr>
         <w:id w:val="90681993"/>
@@ -1019,16 +1024,7 @@
           <w:docPartUnique/>
         </w:docPartObj>
       </w:sdtPr>
-      <w:sdtEndPr>
-        <w:rPr>
-          <w:rFonts w:asciiTheme="minorHAnsi" w:eastAsiaTheme="minorEastAsia" w:hAnsiTheme="minorHAnsi" w:cstheme="minorBidi"/>
-          <w:b w:val="0"/>
-          <w:bCs w:val="0"/>
-          <w:color w:val="auto"/>
-          <w:sz w:val="22"/>
-          <w:szCs w:val="22"/>
-        </w:rPr>
-      </w:sdtEndPr>
+      <w:sdtEndPr/>
       <w:sdtContent>
         <w:p>
           <w:pPr>
@@ -1045,6 +1041,16 @@
           <w:pPr>
             <w:pStyle w:val="10"/>
           </w:pPr>
+          <w:r>
+            <w:rPr>
+              <w:rFonts w:ascii="Helvetica" w:eastAsia="宋体" w:hAnsi="Helvetica" w:cs="宋体" w:hint="eastAsia"/>
+              <w:b/>
+              <w:color w:val="000000"/>
+              <w:szCs w:val="21"/>
+              <w:shd w:val="clear" w:color="auto" w:fill="FFFFFF"/>
+            </w:rPr>
+            <w:t>A.</w:t>
+          </w:r>
           <w:r>
             <w:rPr>
               <w:rFonts w:ascii="Helvetica" w:eastAsia="宋体" w:hAnsi="Helvetica" w:cs="宋体"/>
@@ -1105,13 +1111,13 @@
             <w:rPr>
               <w:rFonts w:hint="eastAsia"/>
             </w:rPr>
-            <w:t>第一个程序</w:t>
+            <w:t xml:space="preserve">1 </w:t>
           </w:r>
           <w:r>
             <w:rPr>
               <w:rFonts w:hint="eastAsia"/>
             </w:rPr>
-            <w:t>（非</w:t>
+            <w:t>第一个程序（非</w:t>
           </w:r>
           <w:r>
             <w:rPr>
@@ -1123,7 +1129,15 @@
             <w:rPr>
               <w:rFonts w:hint="eastAsia"/>
             </w:rPr>
-            <w:t>方式开发）</w:t>
+            <w:t>方式开发</w:t>
+          </w:r>
+          <w:bookmarkStart w:id="0" w:name="_GoBack"/>
+          <w:bookmarkEnd w:id="0"/>
+          <w:r>
+            <w:rPr>
+              <w:rFonts w:hint="eastAsia"/>
+            </w:rPr>
+            <w:t>）</w:t>
           </w:r>
           <w:r>
             <w:ptab w:relativeTo="margin" w:alignment="right" w:leader="dot"/>
@@ -1140,6 +1154,18 @@
             <w:pStyle w:val="3"/>
             <w:ind w:left="0" w:firstLineChars="100" w:firstLine="220"/>
           </w:pPr>
+          <w:r>
+            <w:rPr>
+              <w:rFonts w:hint="eastAsia"/>
+            </w:rPr>
+            <w:t>2  java</w:t>
+          </w:r>
+          <w:r>
+            <w:rPr>
+              <w:rFonts w:hint="eastAsia"/>
+            </w:rPr>
+            <w:t>编程基础</w:t>
+          </w:r>
           <w:r>
             <w:ptab w:relativeTo="margin" w:alignment="right" w:leader="dot"/>
           </w:r>
@@ -1160,12 +1186,10 @@
                 <w:b/>
               </w:rPr>
               <w:id w:val="183865966"/>
-              <w:placeholder>
-                <w:docPart w:val="735973DAF4BC4F969BA4DB463653EE90"/>
-              </w:placeholder>
               <w:temporary/>
               <w:showingPlcHdr/>
             </w:sdtPr>
+            <w:sdtEndPr/>
             <w:sdtContent>
               <w:r>
                 <w:rPr>
@@ -1230,12 +1254,10 @@
           <w:sdt>
             <w:sdtPr>
               <w:id w:val="93059040"/>
-              <w:placeholder>
-                <w:docPart w:val="5701E731C8D04FA1A4551996B1632E65"/>
-              </w:placeholder>
               <w:temporary/>
               <w:showingPlcHdr/>
             </w:sdtPr>
+            <w:sdtEndPr/>
             <w:sdtContent>
               <w:r>
                 <w:rPr>
@@ -1293,12 +1315,10 @@
           <w:sdt>
             <w:sdtPr>
               <w:id w:val="93059044"/>
-              <w:placeholder>
-                <w:docPart w:val="A504B2ACA3E84A5E8B321172656A3572"/>
-              </w:placeholder>
               <w:temporary/>
               <w:showingPlcHdr/>
             </w:sdtPr>
+            <w:sdtEndPr/>
             <w:sdtContent>
               <w:r>
                 <w:rPr>
@@ -1360,7 +1380,473 @@
         <w:br w:type="page"/>
       </w:r>
     </w:p>
-    <w:p/>
+    <w:p>
+      <w:pPr>
+        <w:rPr>
+          <w:rFonts w:ascii="Helvetica" w:eastAsia="宋体" w:hAnsi="Helvetica" w:cs="宋体"/>
+          <w:b/>
+          <w:color w:val="000000"/>
+          <w:szCs w:val="21"/>
+          <w:shd w:val="clear" w:color="auto" w:fill="FFFFFF"/>
+        </w:rPr>
+      </w:pPr>
+      <w:r>
+        <w:rPr>
+          <w:rFonts w:ascii="Helvetica" w:eastAsia="宋体" w:hAnsi="Helvetica" w:cs="宋体" w:hint="eastAsia"/>
+          <w:b/>
+          <w:color w:val="000000"/>
+          <w:szCs w:val="21"/>
+          <w:shd w:val="clear" w:color="auto" w:fill="FFFFFF"/>
+        </w:rPr>
+        <w:lastRenderedPageBreak/>
+        <w:t>A1</w:t>
+      </w:r>
+      <w:r>
+        <w:rPr>
+          <w:rFonts w:ascii="Helvetica" w:eastAsia="宋体" w:hAnsi="Helvetica" w:cs="宋体" w:hint="eastAsia"/>
+          <w:b/>
+          <w:color w:val="000000"/>
+          <w:szCs w:val="21"/>
+          <w:shd w:val="clear" w:color="auto" w:fill="FFFFFF"/>
+        </w:rPr>
+        <w:t>：</w:t>
+      </w:r>
+      <w:r>
+        <w:rPr>
+          <w:rFonts w:ascii="Helvetica" w:eastAsia="宋体" w:hAnsi="Helvetica" w:cs="宋体" w:hint="eastAsia"/>
+          <w:b/>
+          <w:color w:val="000000"/>
+          <w:szCs w:val="21"/>
+          <w:shd w:val="clear" w:color="auto" w:fill="FFFFFF"/>
+        </w:rPr>
+        <w:t>j</w:t>
+      </w:r>
+      <w:r>
+        <w:rPr>
+          <w:rFonts w:ascii="Helvetica" w:eastAsia="宋体" w:hAnsi="Helvetica" w:cs="宋体" w:hint="eastAsia"/>
+          <w:b/>
+          <w:color w:val="000000"/>
+          <w:szCs w:val="21"/>
+          <w:shd w:val="clear" w:color="auto" w:fill="FFFFFF"/>
+        </w:rPr>
+        <w:t>dk</w:t>
+      </w:r>
+      <w:r>
+        <w:rPr>
+          <w:rFonts w:ascii="Helvetica" w:eastAsia="宋体" w:hAnsi="Helvetica" w:cs="宋体" w:hint="eastAsia"/>
+          <w:b/>
+          <w:color w:val="000000"/>
+          <w:szCs w:val="21"/>
+          <w:shd w:val="clear" w:color="auto" w:fill="FFFFFF"/>
+        </w:rPr>
+        <w:t>安装</w:t>
+      </w:r>
+      <w:r>
+        <w:rPr>
+          <w:rFonts w:ascii="Helvetica" w:eastAsia="宋体" w:hAnsi="Helvetica" w:cs="宋体" w:hint="eastAsia"/>
+          <w:b/>
+          <w:color w:val="000000"/>
+          <w:szCs w:val="21"/>
+          <w:shd w:val="clear" w:color="auto" w:fill="FFFFFF"/>
+        </w:rPr>
+        <w:t>；</w:t>
+      </w:r>
+      <w:r>
+        <w:rPr>
+          <w:rFonts w:ascii="Helvetica" w:eastAsia="宋体" w:hAnsi="Helvetica" w:cs="宋体" w:hint="eastAsia"/>
+          <w:b/>
+          <w:color w:val="000000"/>
+          <w:szCs w:val="21"/>
+          <w:shd w:val="clear" w:color="auto" w:fill="FFFFFF"/>
+        </w:rPr>
+        <w:t>环境变量配置</w:t>
+      </w:r>
+      <w:r>
+        <w:rPr>
+          <w:rFonts w:ascii="Helvetica" w:eastAsia="宋体" w:hAnsi="Helvetica" w:cs="宋体" w:hint="eastAsia"/>
+          <w:b/>
+          <w:color w:val="000000"/>
+          <w:szCs w:val="21"/>
+          <w:shd w:val="clear" w:color="auto" w:fill="FFFFFF"/>
+        </w:rPr>
+        <w:t>；</w:t>
+      </w:r>
+      <w:r>
+        <w:rPr>
+          <w:rFonts w:ascii="Helvetica" w:eastAsia="宋体" w:hAnsi="Helvetica" w:cs="宋体" w:hint="eastAsia"/>
+          <w:b/>
+          <w:color w:val="000000"/>
+          <w:szCs w:val="21"/>
+          <w:shd w:val="clear" w:color="auto" w:fill="FFFFFF"/>
+        </w:rPr>
+        <w:t>用记事本编写</w:t>
+      </w:r>
+      <w:r>
+        <w:rPr>
+          <w:rFonts w:ascii="Helvetica" w:eastAsia="宋体" w:hAnsi="Helvetica" w:cs="宋体" w:hint="eastAsia"/>
+          <w:b/>
+          <w:color w:val="000000"/>
+          <w:szCs w:val="21"/>
+          <w:shd w:val="clear" w:color="auto" w:fill="FFFFFF"/>
+        </w:rPr>
+        <w:t>helloworld</w:t>
+      </w:r>
+      <w:r>
+        <w:rPr>
+          <w:rFonts w:ascii="Helvetica" w:eastAsia="宋体" w:hAnsi="Helvetica" w:cs="宋体" w:hint="eastAsia"/>
+          <w:b/>
+          <w:color w:val="000000"/>
+          <w:szCs w:val="21"/>
+          <w:shd w:val="clear" w:color="auto" w:fill="FFFFFF"/>
+        </w:rPr>
+        <w:t>并执行程序；</w:t>
+      </w:r>
+      <w:r>
+        <w:rPr>
+          <w:rFonts w:ascii="Helvetica" w:eastAsia="宋体" w:hAnsi="Helvetica" w:cs="宋体" w:hint="eastAsia"/>
+          <w:b/>
+          <w:color w:val="000000"/>
+          <w:szCs w:val="21"/>
+          <w:shd w:val="clear" w:color="auto" w:fill="FFFFFF"/>
+        </w:rPr>
+        <w:t>eclipse</w:t>
+      </w:r>
+      <w:r>
+        <w:rPr>
+          <w:rFonts w:ascii="Helvetica" w:eastAsia="宋体" w:hAnsi="Helvetica" w:cs="宋体" w:hint="eastAsia"/>
+          <w:b/>
+          <w:color w:val="000000"/>
+          <w:szCs w:val="21"/>
+          <w:shd w:val="clear" w:color="auto" w:fill="FFFFFF"/>
+        </w:rPr>
+        <w:t>，</w:t>
+      </w:r>
+      <w:r>
+        <w:rPr>
+          <w:rFonts w:ascii="Helvetica" w:eastAsia="宋体" w:hAnsi="Helvetica" w:cs="宋体" w:hint="eastAsia"/>
+          <w:b/>
+          <w:color w:val="000000"/>
+          <w:szCs w:val="21"/>
+          <w:shd w:val="clear" w:color="auto" w:fill="FFFFFF"/>
+        </w:rPr>
+        <w:t>idea</w:t>
+      </w:r>
+      <w:r>
+        <w:rPr>
+          <w:rFonts w:ascii="Helvetica" w:eastAsia="宋体" w:hAnsi="Helvetica" w:cs="宋体" w:hint="eastAsia"/>
+          <w:b/>
+          <w:color w:val="000000"/>
+          <w:szCs w:val="21"/>
+          <w:shd w:val="clear" w:color="auto" w:fill="FFFFFF"/>
+        </w:rPr>
+        <w:t>介绍</w:t>
+      </w:r>
+      <w:r>
+        <w:rPr>
+          <w:rFonts w:ascii="Helvetica" w:eastAsia="宋体" w:hAnsi="Helvetica" w:cs="宋体" w:hint="eastAsia"/>
+          <w:b/>
+          <w:color w:val="000000"/>
+          <w:szCs w:val="21"/>
+          <w:shd w:val="clear" w:color="auto" w:fill="FFFFFF"/>
+        </w:rPr>
+        <w:t>；</w:t>
+      </w:r>
+    </w:p>
+    <w:p>
+      <w:pPr>
+        <w:rPr>
+          <w:rFonts w:ascii="Helvetica" w:eastAsia="宋体" w:hAnsi="Helvetica" w:cs="宋体"/>
+          <w:b/>
+          <w:color w:val="000000"/>
+          <w:szCs w:val="21"/>
+          <w:shd w:val="clear" w:color="auto" w:fill="FFFFFF"/>
+        </w:rPr>
+      </w:pPr>
+      <w:r>
+        <w:rPr>
+          <w:rFonts w:ascii="Helvetica" w:eastAsia="宋体" w:hAnsi="Helvetica" w:cs="宋体" w:hint="eastAsia"/>
+          <w:b/>
+          <w:color w:val="000000"/>
+          <w:szCs w:val="21"/>
+          <w:shd w:val="clear" w:color="auto" w:fill="FFFFFF"/>
+        </w:rPr>
+        <w:t>实训练习</w:t>
+      </w:r>
+      <w:r>
+        <w:rPr>
+          <w:rFonts w:ascii="Helvetica" w:eastAsia="宋体" w:hAnsi="Helvetica" w:cs="宋体" w:hint="eastAsia"/>
+          <w:b/>
+          <w:color w:val="000000"/>
+          <w:szCs w:val="21"/>
+          <w:shd w:val="clear" w:color="auto" w:fill="FFFFFF"/>
+        </w:rPr>
+        <w:t>(</w:t>
+      </w:r>
+      <w:r>
+        <w:rPr>
+          <w:rFonts w:ascii="Helvetica" w:eastAsia="宋体" w:hAnsi="Helvetica" w:cs="宋体" w:hint="eastAsia"/>
+          <w:b/>
+          <w:color w:val="000000"/>
+          <w:szCs w:val="21"/>
+          <w:shd w:val="clear" w:color="auto" w:fill="FFFFFF"/>
+        </w:rPr>
+        <w:t>2</w:t>
+      </w:r>
+      <w:r>
+        <w:rPr>
+          <w:rFonts w:ascii="Helvetica" w:eastAsia="宋体" w:hAnsi="Helvetica" w:cs="宋体" w:hint="eastAsia"/>
+          <w:b/>
+          <w:color w:val="000000"/>
+          <w:szCs w:val="21"/>
+          <w:shd w:val="clear" w:color="auto" w:fill="FFFFFF"/>
+        </w:rPr>
+        <w:t>课时</w:t>
+      </w:r>
+      <w:r>
+        <w:rPr>
+          <w:rFonts w:ascii="Helvetica" w:eastAsia="宋体" w:hAnsi="Helvetica" w:cs="宋体" w:hint="eastAsia"/>
+          <w:b/>
+          <w:color w:val="000000"/>
+          <w:szCs w:val="21"/>
+          <w:shd w:val="clear" w:color="auto" w:fill="FFFFFF"/>
+        </w:rPr>
+        <w:t>)</w:t>
+      </w:r>
+    </w:p>
+    <w:p>
+      <w:pPr>
+        <w:rPr>
+          <w:rFonts w:ascii="Helvetica" w:eastAsia="宋体" w:hAnsi="Helvetica" w:cs="宋体"/>
+          <w:b/>
+          <w:color w:val="000000"/>
+          <w:szCs w:val="21"/>
+          <w:shd w:val="clear" w:color="auto" w:fill="FFFFFF"/>
+        </w:rPr>
+      </w:pPr>
+    </w:p>
+    <w:p>
+      <w:pPr>
+        <w:rPr>
+          <w:rFonts w:ascii="Helvetica" w:eastAsia="宋体" w:hAnsi="Helvetica" w:cs="宋体"/>
+          <w:b/>
+          <w:color w:val="000000"/>
+          <w:szCs w:val="21"/>
+          <w:shd w:val="clear" w:color="auto" w:fill="FFFFFF"/>
+        </w:rPr>
+      </w:pPr>
+      <w:r>
+        <w:rPr>
+          <w:rFonts w:ascii="Helvetica" w:eastAsia="宋体" w:hAnsi="Helvetica" w:cs="宋体" w:hint="eastAsia"/>
+          <w:b/>
+          <w:color w:val="000000"/>
+          <w:szCs w:val="21"/>
+          <w:shd w:val="clear" w:color="auto" w:fill="FFFFFF"/>
+        </w:rPr>
+        <w:t>A2</w:t>
+      </w:r>
+      <w:r>
+        <w:rPr>
+          <w:rFonts w:ascii="Helvetica" w:eastAsia="宋体" w:hAnsi="Helvetica" w:cs="宋体" w:hint="eastAsia"/>
+          <w:b/>
+          <w:color w:val="000000"/>
+          <w:szCs w:val="21"/>
+          <w:shd w:val="clear" w:color="auto" w:fill="FFFFFF"/>
+        </w:rPr>
+        <w:t>：</w:t>
+      </w:r>
+      <w:r>
+        <w:rPr>
+          <w:rFonts w:ascii="Helvetica" w:eastAsia="宋体" w:hAnsi="Helvetica" w:cs="宋体" w:hint="eastAsia"/>
+          <w:b/>
+          <w:color w:val="000000"/>
+          <w:szCs w:val="21"/>
+          <w:shd w:val="clear" w:color="auto" w:fill="FFFFFF"/>
+        </w:rPr>
+        <w:t xml:space="preserve"> </w:t>
+      </w:r>
+      <w:r>
+        <w:rPr>
+          <w:rFonts w:ascii="Helvetica" w:eastAsia="宋体" w:hAnsi="Helvetica" w:cs="宋体" w:hint="eastAsia"/>
+          <w:b/>
+          <w:color w:val="000000"/>
+          <w:szCs w:val="21"/>
+          <w:shd w:val="clear" w:color="auto" w:fill="FFFFFF"/>
+        </w:rPr>
+        <w:t>常变量，数据类型，</w:t>
+      </w:r>
+      <w:r>
+        <w:rPr>
+          <w:rFonts w:ascii="Helvetica" w:eastAsia="宋体" w:hAnsi="Helvetica" w:cs="宋体" w:hint="eastAsia"/>
+          <w:b/>
+          <w:color w:val="000000"/>
+          <w:szCs w:val="21"/>
+          <w:shd w:val="clear" w:color="auto" w:fill="FFFFFF"/>
+        </w:rPr>
+        <w:t>方法函数，</w:t>
+      </w:r>
+      <w:r>
+        <w:rPr>
+          <w:rFonts w:ascii="Helvetica" w:eastAsia="宋体" w:hAnsi="Helvetica" w:cs="宋体" w:hint="eastAsia"/>
+          <w:b/>
+          <w:color w:val="000000"/>
+          <w:szCs w:val="21"/>
+          <w:shd w:val="clear" w:color="auto" w:fill="FFFFFF"/>
+        </w:rPr>
+        <w:t>流程控制</w:t>
+      </w:r>
+      <w:r>
+        <w:rPr>
+          <w:rFonts w:ascii="Helvetica" w:eastAsia="宋体" w:hAnsi="Helvetica" w:cs="宋体" w:hint="eastAsia"/>
+          <w:b/>
+          <w:color w:val="000000"/>
+          <w:szCs w:val="21"/>
+          <w:shd w:val="clear" w:color="auto" w:fill="FFFFFF"/>
+        </w:rPr>
+        <w:t>（循环，条件），数组，</w:t>
+      </w:r>
+      <w:r>
+        <w:rPr>
+          <w:rFonts w:ascii="Helvetica" w:eastAsia="宋体" w:hAnsi="Helvetica" w:cs="宋体" w:hint="eastAsia"/>
+          <w:b/>
+          <w:color w:val="000000"/>
+          <w:szCs w:val="21"/>
+          <w:shd w:val="clear" w:color="auto" w:fill="FFFFFF"/>
+        </w:rPr>
+        <w:t>排序</w:t>
+      </w:r>
+      <w:r>
+        <w:rPr>
+          <w:rFonts w:ascii="Helvetica" w:eastAsia="宋体" w:hAnsi="Helvetica" w:cs="宋体" w:hint="eastAsia"/>
+          <w:b/>
+          <w:color w:val="000000"/>
+          <w:szCs w:val="21"/>
+          <w:shd w:val="clear" w:color="auto" w:fill="FFFFFF"/>
+        </w:rPr>
+        <w:t>算法</w:t>
+      </w:r>
+      <w:r>
+        <w:rPr>
+          <w:rFonts w:ascii="Helvetica" w:eastAsia="宋体" w:hAnsi="Helvetica" w:cs="宋体" w:hint="eastAsia"/>
+          <w:b/>
+          <w:color w:val="000000"/>
+          <w:szCs w:val="21"/>
+          <w:shd w:val="clear" w:color="auto" w:fill="FFFFFF"/>
+        </w:rPr>
+        <w:t>，</w:t>
+      </w:r>
+      <w:r>
+        <w:rPr>
+          <w:rFonts w:ascii="Helvetica" w:eastAsia="宋体" w:hAnsi="Helvetica" w:cs="宋体" w:hint="eastAsia"/>
+          <w:b/>
+          <w:color w:val="000000"/>
+          <w:szCs w:val="21"/>
+          <w:shd w:val="clear" w:color="auto" w:fill="FFFFFF"/>
+        </w:rPr>
+        <w:t>实训练习</w:t>
+      </w:r>
+      <w:r>
+        <w:rPr>
+          <w:rFonts w:ascii="Helvetica" w:eastAsia="宋体" w:hAnsi="Helvetica" w:cs="宋体" w:hint="eastAsia"/>
+          <w:b/>
+          <w:color w:val="000000"/>
+          <w:szCs w:val="21"/>
+          <w:shd w:val="clear" w:color="auto" w:fill="FFFFFF"/>
+        </w:rPr>
+        <w:t>，</w:t>
+      </w:r>
+      <w:r>
+        <w:rPr>
+          <w:rFonts w:ascii="Helvetica" w:eastAsia="宋体" w:hAnsi="Helvetica" w:cs="宋体" w:hint="eastAsia"/>
+          <w:b/>
+          <w:color w:val="000000"/>
+          <w:szCs w:val="21"/>
+          <w:shd w:val="clear" w:color="auto" w:fill="FFFFFF"/>
+        </w:rPr>
+        <w:t>Arrays</w:t>
+      </w:r>
+      <w:r>
+        <w:rPr>
+          <w:rFonts w:ascii="Helvetica" w:eastAsia="宋体" w:hAnsi="Helvetica" w:cs="宋体" w:hint="eastAsia"/>
+          <w:b/>
+          <w:color w:val="000000"/>
+          <w:szCs w:val="21"/>
+          <w:shd w:val="clear" w:color="auto" w:fill="FFFFFF"/>
+        </w:rPr>
+        <w:t>对数组进行排序</w:t>
+      </w:r>
+      <w:r>
+        <w:rPr>
+          <w:rFonts w:ascii="Helvetica" w:eastAsia="宋体" w:hAnsi="Helvetica" w:cs="宋体" w:hint="eastAsia"/>
+          <w:b/>
+          <w:color w:val="000000"/>
+          <w:szCs w:val="21"/>
+          <w:shd w:val="clear" w:color="auto" w:fill="FFFFFF"/>
+        </w:rPr>
+        <w:t>(</w:t>
+      </w:r>
+      <w:r>
+        <w:rPr>
+          <w:rFonts w:ascii="Helvetica" w:eastAsia="宋体" w:hAnsi="Helvetica" w:cs="宋体" w:hint="eastAsia"/>
+          <w:b/>
+          <w:color w:val="000000"/>
+          <w:szCs w:val="21"/>
+          <w:shd w:val="clear" w:color="auto" w:fill="FFFFFF"/>
+        </w:rPr>
+        <w:t>3</w:t>
+      </w:r>
+      <w:r>
+        <w:rPr>
+          <w:rFonts w:ascii="Helvetica" w:eastAsia="宋体" w:hAnsi="Helvetica" w:cs="宋体" w:hint="eastAsia"/>
+          <w:b/>
+          <w:color w:val="000000"/>
+          <w:szCs w:val="21"/>
+          <w:shd w:val="clear" w:color="auto" w:fill="FFFFFF"/>
+        </w:rPr>
+        <w:t>课时</w:t>
+      </w:r>
+      <w:r>
+        <w:rPr>
+          <w:rFonts w:ascii="Helvetica" w:eastAsia="宋体" w:hAnsi="Helvetica" w:cs="宋体" w:hint="eastAsia"/>
+          <w:b/>
+          <w:color w:val="000000"/>
+          <w:szCs w:val="21"/>
+          <w:shd w:val="clear" w:color="auto" w:fill="FFFFFF"/>
+        </w:rPr>
+        <w:t>)</w:t>
+      </w:r>
+      <w:r>
+        <w:rPr>
+          <w:rFonts w:ascii="Helvetica" w:eastAsia="宋体" w:hAnsi="Helvetica" w:cs="宋体" w:hint="eastAsia"/>
+          <w:b/>
+          <w:color w:val="000000"/>
+          <w:szCs w:val="21"/>
+          <w:shd w:val="clear" w:color="auto" w:fill="FFFFFF"/>
+        </w:rPr>
+        <w:t>。</w:t>
+      </w:r>
+    </w:p>
+    <w:p>
+      <w:pPr>
+        <w:rPr>
+          <w:rFonts w:ascii="Helvetica" w:eastAsia="宋体" w:hAnsi="Helvetica" w:cs="宋体"/>
+          <w:b/>
+          <w:color w:val="000000"/>
+          <w:szCs w:val="21"/>
+          <w:shd w:val="clear" w:color="auto" w:fill="FFFFFF"/>
+        </w:rPr>
+      </w:pPr>
+    </w:p>
+    <w:p>
+      <w:pPr>
+        <w:rPr>
+          <w:rFonts w:ascii="Helvetica" w:eastAsia="宋体" w:hAnsi="Helvetica" w:cs="宋体"/>
+          <w:b/>
+          <w:color w:val="000000"/>
+          <w:szCs w:val="21"/>
+          <w:shd w:val="clear" w:color="auto" w:fill="FFFFFF"/>
+        </w:rPr>
+      </w:pPr>
+    </w:p>
     <w:sectPr>
       <w:pgSz w:w="11906" w:h="16838"/>
       <w:pgMar w:top="1440" w:right="1800" w:bottom="1440" w:left="1800" w:header="851" w:footer="992" w:gutter="0"/>
@@ -1373,15 +1859,15 @@
 </file>
 
 <file path=word/endnotes.xml><?xml version="1.0" encoding="utf-8"?>
-<w:endnotes xmlns:ve="http://schemas.openxmlformats.org/markup-compatibility/2006" xmlns:o="urn:schemas-microsoft-com:office:office" xmlns:r="http://schemas.openxmlformats.org/officeDocument/2006/relationships" xmlns:m="http://schemas.openxmlformats.org/officeDocument/2006/math" xmlns:v="urn:schemas-microsoft-com:vml" xmlns:wp="http://schemas.openxmlformats.org/drawingml/2006/wordprocessingDrawing" xmlns:w10="urn:schemas-microsoft-com:office:word" xmlns:w="http://schemas.openxmlformats.org/wordprocessingml/2006/main" xmlns:wne="http://schemas.microsoft.com/office/word/2006/wordml">
-  <w:endnote w:type="separator" w:id="0">
+<w:endnotes xmlns:wpc="http://schemas.microsoft.com/office/word/2010/wordprocessingCanvas" xmlns:mc="http://schemas.openxmlformats.org/markup-compatibility/2006" xmlns:o="urn:schemas-microsoft-com:office:office" xmlns:r="http://schemas.openxmlformats.org/officeDocument/2006/relationships" xmlns:m="http://schemas.openxmlformats.org/officeDocument/2006/math" xmlns:v="urn:schemas-microsoft-com:vml" xmlns:wp14="http://schemas.microsoft.com/office/word/2010/wordprocessingDrawing" xmlns:wp="http://schemas.openxmlformats.org/drawingml/2006/wordprocessingDrawing" xmlns:w10="urn:schemas-microsoft-com:office:word" xmlns:w="http://schemas.openxmlformats.org/wordprocessingml/2006/main" xmlns:w14="http://schemas.microsoft.com/office/word/2010/wordml" xmlns:wpg="http://schemas.microsoft.com/office/word/2010/wordprocessingGroup" xmlns:wpi="http://schemas.microsoft.com/office/word/2010/wordprocessingInk" xmlns:wne="http://schemas.microsoft.com/office/word/2006/wordml" xmlns:wps="http://schemas.microsoft.com/office/word/2010/wordprocessingShape" mc:Ignorable="w14 wp14">
+  <w:endnote w:type="separator" w:id="-1">
     <w:p>
       <w:r>
         <w:separator/>
       </w:r>
     </w:p>
   </w:endnote>
-  <w:endnote w:type="continuationSeparator" w:id="1">
+  <w:endnote w:type="continuationSeparator" w:id="0">
     <w:p>
       <w:r>
         <w:continuationSeparator/>
@@ -1392,15 +1878,15 @@
 </file>
 
 <file path=word/footnotes.xml><?xml version="1.0" encoding="utf-8"?>
-<w:footnotes xmlns:ve="http://schemas.openxmlformats.org/markup-compatibility/2006" xmlns:o="urn:schemas-microsoft-com:office:office" xmlns:r="http://schemas.openxmlformats.org/officeDocument/2006/relationships" xmlns:m="http://schemas.openxmlformats.org/officeDocument/2006/math" xmlns:v="urn:schemas-microsoft-com:vml" xmlns:wp="http://schemas.openxmlformats.org/drawingml/2006/wordprocessingDrawing" xmlns:w10="urn:schemas-microsoft-com:office:word" xmlns:w="http://schemas.openxmlformats.org/wordprocessingml/2006/main" xmlns:wne="http://schemas.microsoft.com/office/word/2006/wordml">
-  <w:footnote w:type="separator" w:id="0">
+<w:footnotes xmlns:wpc="http://schemas.microsoft.com/office/word/2010/wordprocessingCanvas" xmlns:mc="http://schemas.openxmlformats.org/markup-compatibility/2006" xmlns:o="urn:schemas-microsoft-com:office:office" xmlns:r="http://schemas.openxmlformats.org/officeDocument/2006/relationships" xmlns:m="http://schemas.openxmlformats.org/officeDocument/2006/math" xmlns:v="urn:schemas-microsoft-com:vml" xmlns:wp14="http://schemas.microsoft.com/office/word/2010/wordprocessingDrawing" xmlns:wp="http://schemas.openxmlformats.org/drawingml/2006/wordprocessingDrawing" xmlns:w10="urn:schemas-microsoft-com:office:word" xmlns:w="http://schemas.openxmlformats.org/wordprocessingml/2006/main" xmlns:w14="http://schemas.microsoft.com/office/word/2010/wordml" xmlns:wpg="http://schemas.microsoft.com/office/word/2010/wordprocessingGroup" xmlns:wpi="http://schemas.microsoft.com/office/word/2010/wordprocessingInk" xmlns:wne="http://schemas.microsoft.com/office/word/2006/wordml" xmlns:wps="http://schemas.microsoft.com/office/word/2010/wordprocessingShape" mc:Ignorable="w14 wp14">
+  <w:footnote w:type="separator" w:id="-1">
     <w:p>
       <w:r>
         <w:separator/>
       </w:r>
     </w:p>
   </w:footnote>
-  <w:footnote w:type="continuationSeparator" w:id="1">
+  <w:footnote w:type="continuationSeparator" w:id="0">
     <w:p>
       <w:r>
         <w:continuationSeparator/>
@@ -1411,7 +1897,7 @@
 </file>
 
 <file path=word/styles.xml><?xml version="1.0" encoding="utf-8"?>
-<w:styles xmlns:r="http://schemas.openxmlformats.org/officeDocument/2006/relationships" xmlns:w="http://schemas.openxmlformats.org/wordprocessingml/2006/main">
+<w:styles xmlns:mc="http://schemas.openxmlformats.org/markup-compatibility/2006" xmlns:r="http://schemas.openxmlformats.org/officeDocument/2006/relationships" xmlns:w="http://schemas.openxmlformats.org/wordprocessingml/2006/main" xmlns:w14="http://schemas.microsoft.com/office/word/2010/wordml" mc:Ignorable="w14">
   <w:docDefaults>
     <w:rPrDefault>
       <w:rPr>
@@ -1604,7 +2090,6 @@
     <w:uiPriority w:val="99"/>
     <w:semiHidden/>
     <w:unhideWhenUsed/>
-    <w:qFormat/>
     <w:tblPr>
       <w:tblInd w:w="0" w:type="dxa"/>
       <w:tblCellMar>
@@ -1839,352 +2324,8 @@
 </w:styles>
 </file>
 
-<file path=word/glossary/document.xml><?xml version="1.0" encoding="utf-8"?>
-<w:glossaryDocument xmlns:ve="http://schemas.openxmlformats.org/markup-compatibility/2006" xmlns:o="urn:schemas-microsoft-com:office:office" xmlns:r="http://schemas.openxmlformats.org/officeDocument/2006/relationships" xmlns:m="http://schemas.openxmlformats.org/officeDocument/2006/math" xmlns:v="urn:schemas-microsoft-com:vml" xmlns:wp="http://schemas.openxmlformats.org/drawingml/2006/wordprocessingDrawing" xmlns:w10="urn:schemas-microsoft-com:office:word" xmlns:w="http://schemas.openxmlformats.org/wordprocessingml/2006/main" xmlns:wne="http://schemas.microsoft.com/office/word/2006/wordml">
-  <w:docParts>
-    <w:docPart>
-      <w:docPartPr>
-        <w:name w:val="BF58B6B6921C47D7A188F120B20FAC69"/>
-        <w:category>
-          <w:name w:val="常规"/>
-          <w:gallery w:val="placeholder"/>
-        </w:category>
-        <w:types>
-          <w:type w:val="bbPlcHdr"/>
-        </w:types>
-        <w:behaviors>
-          <w:behavior w:val="content"/>
-        </w:behaviors>
-        <w:guid w:val="{6C870F33-ADB4-4E4F-ADA7-9C0474470FF1}"/>
-      </w:docPartPr>
-      <w:docPartBody>
-        <w:p>
-          <w:pPr>
-            <w:pStyle w:val="BF58B6B6921C47D7A188F120B20FAC69"/>
-          </w:pPr>
-          <w:r>
-            <w:rPr>
-              <w:rFonts w:asciiTheme="majorHAnsi" w:eastAsiaTheme="majorEastAsia" w:hAnsiTheme="majorHAnsi" w:cstheme="majorBidi"/>
-              <w:color w:val="FFFFFF" w:themeColor="background1"/>
-              <w:sz w:val="72"/>
-              <w:szCs w:val="72"/>
-              <w:lang w:val="zh-CN"/>
-            </w:rPr>
-            <w:t>[</w:t>
-          </w:r>
-          <w:r>
-            <w:rPr>
-              <w:rFonts w:asciiTheme="majorHAnsi" w:eastAsiaTheme="majorEastAsia" w:hAnsiTheme="majorHAnsi" w:cstheme="majorBidi"/>
-              <w:color w:val="FFFFFF" w:themeColor="background1"/>
-              <w:sz w:val="72"/>
-              <w:szCs w:val="72"/>
-              <w:lang w:val="zh-CN"/>
-            </w:rPr>
-            <w:t>键入文档标题</w:t>
-          </w:r>
-          <w:r>
-            <w:rPr>
-              <w:rFonts w:asciiTheme="majorHAnsi" w:eastAsiaTheme="majorEastAsia" w:hAnsiTheme="majorHAnsi" w:cstheme="majorBidi"/>
-              <w:color w:val="FFFFFF" w:themeColor="background1"/>
-              <w:sz w:val="72"/>
-              <w:szCs w:val="72"/>
-              <w:lang w:val="zh-CN"/>
-            </w:rPr>
-            <w:t>]</w:t>
-          </w:r>
-        </w:p>
-      </w:docPartBody>
-    </w:docPart>
-    <w:docPart>
-      <w:docPartPr>
-        <w:name w:val="735973DAF4BC4F969BA4DB463653EE90"/>
-        <w:category>
-          <w:name w:val="常规"/>
-          <w:gallery w:val="placeholder"/>
-        </w:category>
-        <w:types>
-          <w:type w:val="bbPlcHdr"/>
-        </w:types>
-        <w:behaviors>
-          <w:behavior w:val="content"/>
-        </w:behaviors>
-        <w:guid w:val="{14016A2A-CC8B-4AE3-98BD-155B780B0B99}"/>
-      </w:docPartPr>
-      <w:docPartBody>
-        <w:p>
-          <w:pPr>
-            <w:pStyle w:val="735973DAF4BC4F969BA4DB463653EE90"/>
-          </w:pPr>
-          <w:r>
-            <w:rPr>
-              <w:b/>
-              <w:lang w:val="zh-CN"/>
-            </w:rPr>
-            <w:t>键入章标题</w:t>
-          </w:r>
-          <w:r>
-            <w:rPr>
-              <w:b/>
-              <w:lang w:val="zh-CN"/>
-            </w:rPr>
-            <w:t>(</w:t>
-          </w:r>
-          <w:r>
-            <w:rPr>
-              <w:b/>
-              <w:lang w:val="zh-CN"/>
-            </w:rPr>
-            <w:t>第</w:t>
-          </w:r>
-          <w:r>
-            <w:rPr>
-              <w:b/>
-              <w:lang w:val="zh-CN"/>
-            </w:rPr>
-            <w:t xml:space="preserve"> 1 </w:t>
-          </w:r>
-          <w:r>
-            <w:rPr>
-              <w:b/>
-              <w:lang w:val="zh-CN"/>
-            </w:rPr>
-            <w:t>级</w:t>
-          </w:r>
-          <w:r>
-            <w:rPr>
-              <w:b/>
-              <w:lang w:val="zh-CN"/>
-            </w:rPr>
-            <w:t>)</w:t>
-          </w:r>
-        </w:p>
-      </w:docPartBody>
-    </w:docPart>
-    <w:docPart>
-      <w:docPartPr>
-        <w:name w:val="5701E731C8D04FA1A4551996B1632E65"/>
-        <w:category>
-          <w:name w:val="常规"/>
-          <w:gallery w:val="placeholder"/>
-        </w:category>
-        <w:types>
-          <w:type w:val="bbPlcHdr"/>
-        </w:types>
-        <w:behaviors>
-          <w:behavior w:val="content"/>
-        </w:behaviors>
-        <w:guid w:val="{8BF7B979-B8B7-43BF-94F9-99C9C2404AB7}"/>
-      </w:docPartPr>
-      <w:docPartBody>
-        <w:p>
-          <w:pPr>
-            <w:pStyle w:val="5701E731C8D04FA1A4551996B1632E65"/>
-          </w:pPr>
-          <w:r>
-            <w:rPr>
-              <w:lang w:val="zh-CN"/>
-            </w:rPr>
-            <w:t>键入章标题</w:t>
-          </w:r>
-          <w:r>
-            <w:rPr>
-              <w:lang w:val="zh-CN"/>
-            </w:rPr>
-            <w:t>(</w:t>
-          </w:r>
-          <w:r>
-            <w:rPr>
-              <w:lang w:val="zh-CN"/>
-            </w:rPr>
-            <w:t>第</w:t>
-          </w:r>
-          <w:r>
-            <w:rPr>
-              <w:lang w:val="zh-CN"/>
-            </w:rPr>
-            <w:t xml:space="preserve"> 2 </w:t>
-          </w:r>
-          <w:r>
-            <w:rPr>
-              <w:lang w:val="zh-CN"/>
-            </w:rPr>
-            <w:t>级</w:t>
-          </w:r>
-          <w:r>
-            <w:rPr>
-              <w:lang w:val="zh-CN"/>
-            </w:rPr>
-            <w:t>)</w:t>
-          </w:r>
-        </w:p>
-      </w:docPartBody>
-    </w:docPart>
-    <w:docPart>
-      <w:docPartPr>
-        <w:name w:val="A504B2ACA3E84A5E8B321172656A3572"/>
-        <w:category>
-          <w:name w:val="常规"/>
-          <w:gallery w:val="placeholder"/>
-        </w:category>
-        <w:types>
-          <w:type w:val="bbPlcHdr"/>
-        </w:types>
-        <w:behaviors>
-          <w:behavior w:val="content"/>
-        </w:behaviors>
-        <w:guid w:val="{DACFB6BA-3444-4A41-98FB-F51FF4031F03}"/>
-      </w:docPartPr>
-      <w:docPartBody>
-        <w:p>
-          <w:pPr>
-            <w:pStyle w:val="A504B2ACA3E84A5E8B321172656A3572"/>
-          </w:pPr>
-          <w:r>
-            <w:rPr>
-              <w:lang w:val="zh-CN"/>
-            </w:rPr>
-            <w:t>键入章标题</w:t>
-          </w:r>
-          <w:r>
-            <w:rPr>
-              <w:lang w:val="zh-CN"/>
-            </w:rPr>
-            <w:t>(</w:t>
-          </w:r>
-          <w:r>
-            <w:rPr>
-              <w:lang w:val="zh-CN"/>
-            </w:rPr>
-            <w:t>第</w:t>
-          </w:r>
-          <w:r>
-            <w:rPr>
-              <w:lang w:val="zh-CN"/>
-            </w:rPr>
-            <w:t xml:space="preserve"> 3 </w:t>
-          </w:r>
-          <w:r>
-            <w:rPr>
-              <w:lang w:val="zh-CN"/>
-            </w:rPr>
-            <w:t>级</w:t>
-          </w:r>
-          <w:r>
-            <w:rPr>
-              <w:lang w:val="zh-CN"/>
-            </w:rPr>
-            <w:t>)</w:t>
-          </w:r>
-        </w:p>
-      </w:docPartBody>
-    </w:docPart>
-  </w:docParts>
-</w:glossaryDocument>
-</file>
-
-<file path=word/glossary/fontTable.xml><?xml version="1.0" encoding="utf-8"?>
-<w:fonts xmlns:r="http://schemas.openxmlformats.org/officeDocument/2006/relationships" xmlns:w="http://schemas.openxmlformats.org/wordprocessingml/2006/main">
-  <w:font w:name="Calibri">
-    <w:panose1 w:val="020F0502020204030204"/>
-    <w:charset w:val="00"/>
-    <w:family w:val="swiss"/>
-    <w:pitch w:val="variable"/>
-    <w:sig w:usb0="A00002EF" w:usb1="4000207B" w:usb2="00000000" w:usb3="00000000" w:csb0="0000009F" w:csb1="00000000"/>
-  </w:font>
-  <w:font w:name="宋体">
-    <w:altName w:val="SimSun"/>
-    <w:panose1 w:val="02010600030101010101"/>
-    <w:charset w:val="86"/>
-    <w:family w:val="auto"/>
-    <w:pitch w:val="variable"/>
-    <w:sig w:usb0="00000003" w:usb1="288F0000" w:usb2="00000016" w:usb3="00000000" w:csb0="00040001" w:csb1="00000000"/>
-  </w:font>
-  <w:font w:name="Times New Roman">
-    <w:panose1 w:val="02020603050405020304"/>
-    <w:charset w:val="00"/>
-    <w:family w:val="roman"/>
-    <w:pitch w:val="variable"/>
-    <w:sig w:usb0="E0002AFF" w:usb1="C0007841" w:usb2="00000009" w:usb3="00000000" w:csb0="000001FF" w:csb1="00000000"/>
-  </w:font>
-  <w:font w:name="Cambria">
-    <w:panose1 w:val="02040503050406030204"/>
-    <w:charset w:val="00"/>
-    <w:family w:val="roman"/>
-    <w:pitch w:val="variable"/>
-    <w:sig w:usb0="A00002EF" w:usb1="4000004B" w:usb2="00000000" w:usb3="00000000" w:csb0="0000009F" w:csb1="00000000"/>
-  </w:font>
-  <w:font w:name="黑体">
-    <w:altName w:val="SimHei"/>
-    <w:panose1 w:val="02010609060101010101"/>
-    <w:charset w:val="86"/>
-    <w:family w:val="modern"/>
-    <w:pitch w:val="fixed"/>
-    <w:sig w:usb0="800002BF" w:usb1="38CF7CFA" w:usb2="00000016" w:usb3="00000000" w:csb0="00040001" w:csb1="00000000"/>
-  </w:font>
-  <w:font w:name="Verdana">
-    <w:panose1 w:val="020B0604030504040204"/>
-    <w:charset w:val="00"/>
-    <w:family w:val="swiss"/>
-    <w:pitch w:val="variable"/>
-    <w:sig w:usb0="A10006FF" w:usb1="4000205B" w:usb2="00000010" w:usb3="00000000" w:csb0="0000019F" w:csb1="00000000"/>
-  </w:font>
-  <w:font w:name="Helvetica">
-    <w:panose1 w:val="020B0504020202020204"/>
-    <w:charset w:val="00"/>
-    <w:family w:val="swiss"/>
-    <w:notTrueType/>
-    <w:pitch w:val="variable"/>
-    <w:sig w:usb0="00000003" w:usb1="00000000" w:usb2="00000000" w:usb3="00000000" w:csb0="00000001" w:csb1="00000000"/>
-  </w:font>
-</w:fonts>
-</file>
-
-<file path=word/glossary/settings.xml><?xml version="1.0" encoding="utf-8"?>
-<w:settings xmlns:o="urn:schemas-microsoft-com:office:office" xmlns:r="http://schemas.openxmlformats.org/officeDocument/2006/relationships" xmlns:m="http://schemas.openxmlformats.org/officeDocument/2006/math" xmlns:v="urn:schemas-microsoft-com:vml" xmlns:w10="urn:schemas-microsoft-com:office:word" xmlns:w="http://schemas.openxmlformats.org/wordprocessingml/2006/main" xmlns:sl="http://schemas.openxmlformats.org/schemaLibrary/2006/main">
-  <w:view w:val="normal"/>
-  <w:bordersDoNotSurroundHeader/>
-  <w:bordersDoNotSurroundFooter/>
-  <w:defaultTabStop w:val="420"/>
-  <w:drawingGridVerticalSpacing w:val="156"/>
-  <w:displayHorizontalDrawingGridEvery w:val="0"/>
-  <w:displayVerticalDrawingGridEvery w:val="2"/>
-  <w:characterSpacingControl w:val="compressPunctuation"/>
-  <w:compat>
-    <w:spaceForUL/>
-    <w:balanceSingleByteDoubleByteWidth/>
-    <w:doNotLeaveBackslashAlone/>
-    <w:ulTrailSpace/>
-    <w:doNotExpandShiftReturn/>
-    <w:adjustLineHeightInTable/>
-    <w:useFELayout/>
-  </w:compat>
-  <w:rsids>
-    <w:rsidRoot w:val="00CD37F6"/>
-    <w:rsid w:val="00CD37F6"/>
-    <w:rsid w:val="00F15C93"/>
-  </w:rsids>
-  <m:mathPr>
-    <m:mathFont m:val="Cambria Math"/>
-    <m:brkBin m:val="before"/>
-    <m:brkBinSub m:val="--"/>
-    <m:smallFrac m:val="off"/>
-    <m:dispDef/>
-    <m:lMargin m:val="0"/>
-    <m:rMargin m:val="0"/>
-    <m:defJc m:val="centerGroup"/>
-    <m:wrapIndent m:val="1440"/>
-    <m:intLim m:val="subSup"/>
-    <m:naryLim m:val="undOvr"/>
-  </m:mathPr>
-  <w:themeFontLang w:val="en-US" w:eastAsia="zh-CN"/>
-  <w:clrSchemeMapping w:bg1="light1" w:t1="dark1" w:bg2="light2" w:t2="dark2" w:accent1="accent1" w:accent2="accent2" w:accent3="accent3" w:accent4="accent4" w:accent5="accent5" w:accent6="accent6" w:hyperlink="hyperlink" w:followedHyperlink="followedHyperlink"/>
-  <w:decimalSymbol w:val="."/>
-  <w:listSeparator w:val=","/>
-</w:settings>
-</file>
-
-<file path=word/glossary/styles.xml><?xml version="1.0" encoding="utf-8"?>
-<w:styles xmlns:r="http://schemas.openxmlformats.org/officeDocument/2006/relationships" xmlns:w="http://schemas.openxmlformats.org/wordprocessingml/2006/main">
+<file path=word/stylesWithEffects.xml><?xml version="1.0" encoding="utf-8"?>
+<w:styles xmlns:wpc="http://schemas.microsoft.com/office/word/2010/wordprocessingCanvas" xmlns:mc="http://schemas.openxmlformats.org/markup-compatibility/2006" xmlns:o="urn:schemas-microsoft-com:office:office" xmlns:r="http://schemas.openxmlformats.org/officeDocument/2006/relationships" xmlns:m="http://schemas.openxmlformats.org/officeDocument/2006/math" xmlns:v="urn:schemas-microsoft-com:vml" xmlns:wp14="http://schemas.microsoft.com/office/word/2010/wordprocessingDrawing" xmlns:wp="http://schemas.openxmlformats.org/drawingml/2006/wordprocessingDrawing" xmlns:w10="urn:schemas-microsoft-com:office:word" xmlns:w="http://schemas.openxmlformats.org/wordprocessingml/2006/main" xmlns:w14="http://schemas.microsoft.com/office/word/2010/wordml" xmlns:wpg="http://schemas.microsoft.com/office/word/2010/wordprocessingGroup" xmlns:wpi="http://schemas.microsoft.com/office/word/2010/wordprocessingInk" xmlns:wne="http://schemas.microsoft.com/office/word/2006/wordml" xmlns:wps="http://schemas.microsoft.com/office/word/2010/wordprocessingShape" mc:Ignorable="w14 wp14">
   <w:docDefaults>
     <w:rPrDefault>
       <w:rPr>
@@ -2355,7 +2496,6 @@
     <w:uiPriority w:val="99"/>
     <w:semiHidden/>
     <w:unhideWhenUsed/>
-    <w:qFormat/>
     <w:tblPr>
       <w:tblInd w:w="0" w:type="dxa"/>
       <w:tblCellMar>
@@ -2372,101 +2512,7 @@
     <w:semiHidden/>
     <w:unhideWhenUsed/>
   </w:style>
-  <w:style w:type="paragraph" w:customStyle="1" w:styleId="BF58B6B6921C47D7A188F120B20FAC69">
-    <w:name w:val="BF58B6B6921C47D7A188F120B20FAC69"/>
-    <w:rsid w:val="00CD37F6"/>
-    <w:pPr>
-      <w:widowControl w:val="0"/>
-      <w:jc w:val="both"/>
-    </w:pPr>
-  </w:style>
-  <w:style w:type="paragraph" w:customStyle="1" w:styleId="5BC4C44F23A6465CAEB602883211987C">
-    <w:name w:val="5BC4C44F23A6465CAEB602883211987C"/>
-    <w:rsid w:val="00CD37F6"/>
-    <w:pPr>
-      <w:widowControl w:val="0"/>
-      <w:jc w:val="both"/>
-    </w:pPr>
-  </w:style>
-  <w:style w:type="paragraph" w:customStyle="1" w:styleId="817DC0B66C8F453781A668E81E291F63">
-    <w:name w:val="817DC0B66C8F453781A668E81E291F63"/>
-    <w:rsid w:val="00CD37F6"/>
-    <w:pPr>
-      <w:widowControl w:val="0"/>
-      <w:jc w:val="both"/>
-    </w:pPr>
-  </w:style>
-  <w:style w:type="paragraph" w:customStyle="1" w:styleId="5F7382F42EF6469AB0F9B8F96F14C341">
-    <w:name w:val="5F7382F42EF6469AB0F9B8F96F14C341"/>
-    <w:rsid w:val="00CD37F6"/>
-    <w:pPr>
-      <w:widowControl w:val="0"/>
-      <w:jc w:val="both"/>
-    </w:pPr>
-  </w:style>
-  <w:style w:type="paragraph" w:customStyle="1" w:styleId="C58BCC8407CC4D3D90691A47E4725761">
-    <w:name w:val="C58BCC8407CC4D3D90691A47E4725761"/>
-    <w:rsid w:val="00CD37F6"/>
-    <w:pPr>
-      <w:widowControl w:val="0"/>
-      <w:jc w:val="both"/>
-    </w:pPr>
-  </w:style>
-  <w:style w:type="paragraph" w:customStyle="1" w:styleId="C3D8A9A70C6243F983F2D4037850103A">
-    <w:name w:val="C3D8A9A70C6243F983F2D4037850103A"/>
-    <w:rsid w:val="00CD37F6"/>
-    <w:pPr>
-      <w:widowControl w:val="0"/>
-      <w:jc w:val="both"/>
-    </w:pPr>
-  </w:style>
-  <w:style w:type="paragraph" w:customStyle="1" w:styleId="FB8CCB036208497F80AC24A56BC75B60">
-    <w:name w:val="FB8CCB036208497F80AC24A56BC75B60"/>
-    <w:rsid w:val="00CD37F6"/>
-    <w:pPr>
-      <w:widowControl w:val="0"/>
-      <w:jc w:val="both"/>
-    </w:pPr>
-  </w:style>
-  <w:style w:type="paragraph" w:customStyle="1" w:styleId="DDF01E26711B4FA6870128C9C2FDE1AD">
-    <w:name w:val="DDF01E26711B4FA6870128C9C2FDE1AD"/>
-    <w:rsid w:val="00CD37F6"/>
-    <w:pPr>
-      <w:widowControl w:val="0"/>
-      <w:jc w:val="both"/>
-    </w:pPr>
-  </w:style>
-  <w:style w:type="paragraph" w:customStyle="1" w:styleId="735973DAF4BC4F969BA4DB463653EE90">
-    <w:name w:val="735973DAF4BC4F969BA4DB463653EE90"/>
-    <w:rsid w:val="00CD37F6"/>
-    <w:pPr>
-      <w:widowControl w:val="0"/>
-      <w:jc w:val="both"/>
-    </w:pPr>
-  </w:style>
-  <w:style w:type="paragraph" w:customStyle="1" w:styleId="5701E731C8D04FA1A4551996B1632E65">
-    <w:name w:val="5701E731C8D04FA1A4551996B1632E65"/>
-    <w:rsid w:val="00CD37F6"/>
-    <w:pPr>
-      <w:widowControl w:val="0"/>
-      <w:jc w:val="both"/>
-    </w:pPr>
-  </w:style>
-  <w:style w:type="paragraph" w:customStyle="1" w:styleId="A504B2ACA3E84A5E8B321172656A3572">
-    <w:name w:val="A504B2ACA3E84A5E8B321172656A3572"/>
-    <w:rsid w:val="00CD37F6"/>
-    <w:pPr>
-      <w:widowControl w:val="0"/>
-      <w:jc w:val="both"/>
-    </w:pPr>
-  </w:style>
 </w:styles>
-</file>
-
-<file path=word/glossary/webSettings.xml><?xml version="1.0" encoding="utf-8"?>
-<w:webSettings xmlns:r="http://schemas.openxmlformats.org/officeDocument/2006/relationships" xmlns:w="http://schemas.openxmlformats.org/wordprocessingml/2006/main">
-  <w:optimizeForBrowser/>
-</w:webSettings>
 </file>
 
 <file path=word/theme/theme1.xml><?xml version="1.0" encoding="utf-8"?>
@@ -2776,7 +2822,7 @@
 </file>
 
 <file path=customXml/itemProps2.xml><?xml version="1.0" encoding="utf-8"?>
-<ds:datastoreItem xmlns:ds="http://schemas.openxmlformats.org/officeDocument/2006/customXml" ds:itemID="{2DA71552-691F-4869-AA0D-9201B138F397}">
+<ds:datastoreItem xmlns:ds="http://schemas.openxmlformats.org/officeDocument/2006/customXml" ds:itemID="{FB7B0C2B-349B-4E38-A877-6435DB090FE1}">
   <ds:schemaRefs>
     <ds:schemaRef ds:uri="http://schemas.openxmlformats.org/officeDocument/2006/bibliography"/>
   </ds:schemaRefs>

--- a/课程大纲.docx
+++ b/课程大纲.docx
@@ -342,6 +342,7 @@
             </w:rPr>
             <w:t>，</w:t>
           </w:r>
+          <w:proofErr w:type="spellStart"/>
           <w:r>
             <w:rPr>
               <w:rFonts w:ascii="Helvetica" w:eastAsia="宋体" w:hAnsi="Helvetica" w:cs="宋体"/>
@@ -352,6 +353,7 @@
             </w:rPr>
             <w:t>SWing</w:t>
           </w:r>
+          <w:proofErr w:type="spellEnd"/>
           <w:r>
             <w:rPr>
               <w:rFonts w:ascii="Verdana" w:eastAsia="宋体" w:hAnsi="Verdana" w:cs="宋体" w:hint="eastAsia"/>
@@ -504,6 +506,7 @@
             </w:rPr>
             <w:t>、</w:t>
           </w:r>
+          <w:proofErr w:type="spellStart"/>
           <w:r>
             <w:rPr>
               <w:rFonts w:ascii="Helvetica" w:eastAsia="宋体" w:hAnsi="Helvetica" w:cs="宋体"/>
@@ -516,6 +519,7 @@
             </w:rPr>
             <w:t>mybatis</w:t>
           </w:r>
+          <w:proofErr w:type="spellEnd"/>
           <w:r>
             <w:rPr>
               <w:rFonts w:ascii="Verdana" w:eastAsia="宋体" w:hAnsi="Verdana" w:cs="宋体"/>
@@ -528,6 +532,7 @@
             </w:rPr>
             <w:t>、</w:t>
           </w:r>
+          <w:proofErr w:type="spellStart"/>
           <w:r>
             <w:rPr>
               <w:rFonts w:ascii="Helvetica" w:eastAsia="宋体" w:hAnsi="Helvetica" w:cs="宋体"/>
@@ -538,7 +543,20 @@
               <w:szCs w:val="21"/>
               <w:shd w:val="clear" w:color="auto" w:fill="FFFFFF"/>
             </w:rPr>
-            <w:t>springMVC)</w:t>
+            <w:t>springMVC</w:t>
+          </w:r>
+          <w:proofErr w:type="spellEnd"/>
+          <w:r>
+            <w:rPr>
+              <w:rFonts w:ascii="Helvetica" w:eastAsia="宋体" w:hAnsi="Helvetica" w:cs="宋体"/>
+              <w:b/>
+              <w:bCs/>
+              <w:color w:val="000000"/>
+              <w:kern w:val="0"/>
+              <w:szCs w:val="21"/>
+              <w:shd w:val="clear" w:color="auto" w:fill="FFFFFF"/>
+            </w:rPr>
+            <w:t>)</w:t>
           </w:r>
           <w:r>
             <w:rPr>
@@ -704,6 +722,7 @@
             </w:rPr>
             <w:t>目在</w:t>
           </w:r>
+          <w:proofErr w:type="spellStart"/>
           <w:r>
             <w:rPr>
               <w:rFonts w:ascii="Helvetica" w:eastAsia="宋体" w:hAnsi="Helvetica" w:cs="宋体"/>
@@ -714,6 +733,7 @@
             </w:rPr>
             <w:t>linux</w:t>
           </w:r>
+          <w:proofErr w:type="spellEnd"/>
           <w:r>
             <w:rPr>
               <w:rFonts w:ascii="Verdana" w:eastAsia="宋体" w:hAnsi="Verdana" w:cs="宋体"/>
@@ -764,6 +784,8 @@
             </w:rPr>
             <w:t>。</w:t>
           </w:r>
+          <w:bookmarkStart w:id="0" w:name="_GoBack"/>
+          <w:bookmarkEnd w:id="0"/>
         </w:p>
         <w:p>
           <w:pPr>
@@ -781,19 +803,133 @@
           </w:pPr>
           <w:r>
             <w:rPr>
+              <w:rFonts w:ascii="Helvetica" w:eastAsia="宋体" w:hAnsi="Helvetica" w:cs="宋体"/>
+              <w:color w:val="000000"/>
+              <w:kern w:val="0"/>
+              <w:szCs w:val="21"/>
+              <w:shd w:val="clear" w:color="auto" w:fill="FFFFFF"/>
+            </w:rPr>
+            <w:t>5.</w:t>
+          </w:r>
+          <w:r>
+            <w:rPr>
+              <w:rFonts w:ascii="Verdana" w:eastAsia="宋体" w:hAnsi="Verdana" w:cs="宋体" w:hint="eastAsia"/>
+              <w:color w:val="000000"/>
+              <w:kern w:val="0"/>
+              <w:szCs w:val="21"/>
+              <w:shd w:val="clear" w:color="auto" w:fill="FFFFFF"/>
+            </w:rPr>
+            <w:t>大数据与</w:t>
+          </w:r>
+          <w:proofErr w:type="gramStart"/>
+          <w:r>
+            <w:rPr>
+              <w:rFonts w:ascii="Verdana" w:eastAsia="宋体" w:hAnsi="Verdana" w:cs="宋体" w:hint="eastAsia"/>
+              <w:color w:val="000000"/>
+              <w:kern w:val="0"/>
+              <w:szCs w:val="21"/>
+              <w:shd w:val="clear" w:color="auto" w:fill="FFFFFF"/>
+            </w:rPr>
+            <w:t>云</w:t>
+          </w:r>
+          <w:r>
+            <w:rPr>
+              <w:rFonts w:ascii="宋体" w:eastAsia="宋体" w:hAnsi="宋体" w:cs="宋体" w:hint="eastAsia"/>
+              <w:color w:val="000000"/>
+              <w:kern w:val="0"/>
+              <w:szCs w:val="21"/>
+              <w:shd w:val="clear" w:color="auto" w:fill="FFFFFF"/>
+            </w:rPr>
+            <w:t>计</w:t>
+          </w:r>
+          <w:r>
+            <w:rPr>
+              <w:rFonts w:ascii="Verdana" w:eastAsia="宋体" w:hAnsi="Verdana" w:cs="宋体" w:hint="eastAsia"/>
+              <w:color w:val="000000"/>
+              <w:kern w:val="0"/>
+              <w:szCs w:val="21"/>
+              <w:shd w:val="clear" w:color="auto" w:fill="FFFFFF"/>
+            </w:rPr>
+            <w:t>算</w:t>
+          </w:r>
+          <w:proofErr w:type="gramEnd"/>
+          <w:r>
+            <w:rPr>
+              <w:rFonts w:ascii="Verdana" w:eastAsia="宋体" w:hAnsi="Verdana" w:cs="宋体" w:hint="eastAsia"/>
+              <w:color w:val="000000"/>
+              <w:kern w:val="0"/>
+              <w:szCs w:val="21"/>
+              <w:shd w:val="clear" w:color="auto" w:fill="FFFFFF"/>
+            </w:rPr>
+            <w:t>相关</w:t>
+          </w:r>
+          <w:r>
+            <w:rPr>
+              <w:rFonts w:ascii="Helvetica" w:eastAsia="宋体" w:hAnsi="Helvetica" w:cs="宋体"/>
+              <w:color w:val="000000"/>
+              <w:kern w:val="0"/>
+              <w:szCs w:val="21"/>
+              <w:shd w:val="clear" w:color="auto" w:fill="FFFFFF"/>
+            </w:rPr>
+            <w:t>java</w:t>
+          </w:r>
+          <w:r>
+            <w:rPr>
+              <w:rFonts w:ascii="Verdana" w:eastAsia="宋体" w:hAnsi="Verdana" w:cs="宋体" w:hint="eastAsia"/>
+              <w:color w:val="000000"/>
+              <w:kern w:val="0"/>
+              <w:szCs w:val="21"/>
+              <w:shd w:val="clear" w:color="auto" w:fill="FFFFFF"/>
+            </w:rPr>
+            <w:t>开</w:t>
+          </w:r>
+          <w:r>
+            <w:rPr>
+              <w:rFonts w:ascii="宋体" w:eastAsia="宋体" w:hAnsi="宋体" w:cs="宋体" w:hint="eastAsia"/>
+              <w:color w:val="000000"/>
+              <w:kern w:val="0"/>
+              <w:szCs w:val="21"/>
+              <w:shd w:val="clear" w:color="auto" w:fill="FFFFFF"/>
+            </w:rPr>
+            <w:t>发</w:t>
+          </w:r>
+          <w:r>
+            <w:rPr>
+              <w:rFonts w:ascii="Verdana" w:eastAsia="宋体" w:hAnsi="Verdana" w:cs="宋体" w:hint="eastAsia"/>
+              <w:color w:val="000000"/>
+              <w:kern w:val="0"/>
+              <w:szCs w:val="21"/>
+              <w:shd w:val="clear" w:color="auto" w:fill="FFFFFF"/>
+            </w:rPr>
+            <w:t>基</w:t>
+          </w:r>
+          <w:r>
+            <w:rPr>
+              <w:rFonts w:ascii="宋体" w:eastAsia="宋体" w:hAnsi="宋体" w:cs="宋体" w:hint="eastAsia"/>
+              <w:color w:val="000000"/>
+              <w:kern w:val="0"/>
+              <w:szCs w:val="21"/>
+              <w:shd w:val="clear" w:color="auto" w:fill="FFFFFF"/>
+            </w:rPr>
+            <w:t>础</w:t>
+          </w:r>
+        </w:p>
+        <w:p>
+          <w:r>
+            <w:rPr>
               <w:noProof/>
             </w:rPr>
             <w:drawing>
-              <wp:anchor distT="0" distB="0" distL="114300" distR="114300" simplePos="0" relativeHeight="251661312" behindDoc="0" locked="0" layoutInCell="0" allowOverlap="1" wp14:anchorId="240E28AE" wp14:editId="4E3B64CA">
+              <wp:anchor distT="0" distB="0" distL="114300" distR="114300" simplePos="0" relativeHeight="251661312" behindDoc="0" locked="0" layoutInCell="0" allowOverlap="1" wp14:anchorId="34CCC234" wp14:editId="2E430B06">
                 <wp:simplePos x="0" y="0"/>
                 <wp:positionH relativeFrom="page">
-                  <wp:align>right</wp:align>
+                  <wp:posOffset>1905000</wp:posOffset>
                 </wp:positionH>
                 <wp:positionV relativeFrom="page">
-                  <wp:posOffset>3169920</wp:posOffset>
+                  <wp:posOffset>3581400</wp:posOffset>
                 </wp:positionV>
-                <wp:extent cx="5577840" cy="3706495"/>
-                <wp:effectExtent l="19050" t="19050" r="3810" b="8255"/>
+                <wp:extent cx="5400675" cy="3512185"/>
+                <wp:effectExtent l="19050" t="19050" r="9525" b="0"/>
                 <wp:wrapNone/>
                 <wp:docPr id="2" name="Picture 1" descr="motion.jpg"/>
                 <wp:cNvGraphicFramePr>
@@ -815,7 +951,7 @@
                       <pic:spPr>
                         <a:xfrm>
                           <a:off x="0" y="0"/>
-                          <a:ext cx="5577840" cy="3706967"/>
+                          <a:ext cx="5400675" cy="3512185"/>
                         </a:xfrm>
                         <a:prstGeom prst="rect">
                           <a:avLst/>
@@ -829,101 +965,16 @@
                     </pic:pic>
                   </a:graphicData>
                 </a:graphic>
+                <wp14:sizeRelH relativeFrom="margin">
+                  <wp14:pctWidth>0</wp14:pctWidth>
+                </wp14:sizeRelH>
+                <wp14:sizeRelV relativeFrom="margin">
+                  <wp14:pctHeight>0</wp14:pctHeight>
+                </wp14:sizeRelV>
               </wp:anchor>
             </w:drawing>
           </w:r>
-          <w:r>
-            <w:rPr>
-              <w:rFonts w:ascii="Helvetica" w:eastAsia="宋体" w:hAnsi="Helvetica" w:cs="宋体"/>
-              <w:color w:val="000000"/>
-              <w:kern w:val="0"/>
-              <w:szCs w:val="21"/>
-              <w:shd w:val="clear" w:color="auto" w:fill="FFFFFF"/>
-            </w:rPr>
-            <w:t>5.</w:t>
-          </w:r>
-          <w:r>
-            <w:rPr>
-              <w:rFonts w:ascii="Verdana" w:eastAsia="宋体" w:hAnsi="Verdana" w:cs="宋体" w:hint="eastAsia"/>
-              <w:color w:val="000000"/>
-              <w:kern w:val="0"/>
-              <w:szCs w:val="21"/>
-              <w:shd w:val="clear" w:color="auto" w:fill="FFFFFF"/>
-            </w:rPr>
-            <w:t>大数据与云</w:t>
-          </w:r>
-          <w:r>
-            <w:rPr>
-              <w:rFonts w:ascii="宋体" w:eastAsia="宋体" w:hAnsi="宋体" w:cs="宋体" w:hint="eastAsia"/>
-              <w:color w:val="000000"/>
-              <w:kern w:val="0"/>
-              <w:szCs w:val="21"/>
-              <w:shd w:val="clear" w:color="auto" w:fill="FFFFFF"/>
-            </w:rPr>
-            <w:t>计</w:t>
-          </w:r>
-          <w:r>
-            <w:rPr>
-              <w:rFonts w:ascii="Verdana" w:eastAsia="宋体" w:hAnsi="Verdana" w:cs="宋体" w:hint="eastAsia"/>
-              <w:color w:val="000000"/>
-              <w:kern w:val="0"/>
-              <w:szCs w:val="21"/>
-              <w:shd w:val="clear" w:color="auto" w:fill="FFFFFF"/>
-            </w:rPr>
-            <w:t>算相关</w:t>
-          </w:r>
-          <w:r>
-            <w:rPr>
-              <w:rFonts w:ascii="Helvetica" w:eastAsia="宋体" w:hAnsi="Helvetica" w:cs="宋体"/>
-              <w:color w:val="000000"/>
-              <w:kern w:val="0"/>
-              <w:szCs w:val="21"/>
-              <w:shd w:val="clear" w:color="auto" w:fill="FFFFFF"/>
-            </w:rPr>
-            <w:t>java</w:t>
-          </w:r>
-          <w:r>
-            <w:rPr>
-              <w:rFonts w:ascii="Verdana" w:eastAsia="宋体" w:hAnsi="Verdana" w:cs="宋体" w:hint="eastAsia"/>
-              <w:color w:val="000000"/>
-              <w:kern w:val="0"/>
-              <w:szCs w:val="21"/>
-              <w:shd w:val="clear" w:color="auto" w:fill="FFFFFF"/>
-            </w:rPr>
-            <w:t>开</w:t>
-          </w:r>
-          <w:r>
-            <w:rPr>
-              <w:rFonts w:ascii="宋体" w:eastAsia="宋体" w:hAnsi="宋体" w:cs="宋体" w:hint="eastAsia"/>
-              <w:color w:val="000000"/>
-              <w:kern w:val="0"/>
-              <w:szCs w:val="21"/>
-              <w:shd w:val="clear" w:color="auto" w:fill="FFFFFF"/>
-            </w:rPr>
-            <w:t>发</w:t>
-          </w:r>
-          <w:r>
-            <w:rPr>
-              <w:rFonts w:ascii="Verdana" w:eastAsia="宋体" w:hAnsi="Verdana" w:cs="宋体" w:hint="eastAsia"/>
-              <w:color w:val="000000"/>
-              <w:kern w:val="0"/>
-              <w:szCs w:val="21"/>
-              <w:shd w:val="clear" w:color="auto" w:fill="FFFFFF"/>
-            </w:rPr>
-            <w:t>基</w:t>
-          </w:r>
-          <w:r>
-            <w:rPr>
-              <w:rFonts w:ascii="宋体" w:eastAsia="宋体" w:hAnsi="宋体" w:cs="宋体" w:hint="eastAsia"/>
-              <w:color w:val="000000"/>
-              <w:kern w:val="0"/>
-              <w:szCs w:val="21"/>
-              <w:shd w:val="clear" w:color="auto" w:fill="FFFFFF"/>
-            </w:rPr>
-            <w:t>础</w:t>
-          </w:r>
         </w:p>
-        <w:p/>
         <w:p>
           <w:pPr>
             <w:widowControl/>
@@ -1129,15 +1180,7 @@
             <w:rPr>
               <w:rFonts w:hint="eastAsia"/>
             </w:rPr>
-            <w:t>方式开发</w:t>
-          </w:r>
-          <w:bookmarkStart w:id="0" w:name="_GoBack"/>
-          <w:bookmarkEnd w:id="0"/>
-          <w:r>
-            <w:rPr>
-              <w:rFonts w:hint="eastAsia"/>
-            </w:rPr>
-            <w:t>）</w:t>
+            <w:t>方式开发）</w:t>
           </w:r>
           <w:r>
             <w:ptab w:relativeTo="margin" w:alignment="right" w:leader="dot"/>
@@ -1411,6 +1454,7 @@
         </w:rPr>
         <w:t>：</w:t>
       </w:r>
+      <w:proofErr w:type="spellStart"/>
       <w:r>
         <w:rPr>
           <w:rFonts w:ascii="Helvetica" w:eastAsia="宋体" w:hAnsi="Helvetica" w:cs="宋体" w:hint="eastAsia"/>
@@ -1431,6 +1475,7 @@
         </w:rPr>
         <w:t>dk</w:t>
       </w:r>
+      <w:proofErr w:type="spellEnd"/>
       <w:r>
         <w:rPr>
           <w:rFonts w:ascii="Helvetica" w:eastAsia="宋体" w:hAnsi="Helvetica" w:cs="宋体" w:hint="eastAsia"/>
@@ -1481,6 +1526,7 @@
         </w:rPr>
         <w:t>用记事本编写</w:t>
       </w:r>
+      <w:proofErr w:type="spellStart"/>
       <w:r>
         <w:rPr>
           <w:rFonts w:ascii="Helvetica" w:eastAsia="宋体" w:hAnsi="Helvetica" w:cs="宋体" w:hint="eastAsia"/>
@@ -1491,6 +1537,7 @@
         </w:rPr>
         <w:t>helloworld</w:t>
       </w:r>
+      <w:proofErr w:type="spellEnd"/>
       <w:r>
         <w:rPr>
           <w:rFonts w:ascii="Helvetica" w:eastAsia="宋体" w:hAnsi="Helvetica" w:cs="宋体" w:hint="eastAsia"/>
@@ -1562,6 +1609,7 @@
           <w:shd w:val="clear" w:color="auto" w:fill="FFFFFF"/>
         </w:rPr>
       </w:pPr>
+      <w:proofErr w:type="gramStart"/>
       <w:r>
         <w:rPr>
           <w:rFonts w:ascii="Helvetica" w:eastAsia="宋体" w:hAnsi="Helvetica" w:cs="宋体" w:hint="eastAsia"/>
@@ -1572,6 +1620,7 @@
         </w:rPr>
         <w:t>实训练习</w:t>
       </w:r>
+      <w:proofErr w:type="gramEnd"/>
       <w:r>
         <w:rPr>
           <w:rFonts w:ascii="Helvetica" w:eastAsia="宋体" w:hAnsi="Helvetica" w:cs="宋体" w:hint="eastAsia"/>
@@ -1734,6 +1783,7 @@
         </w:rPr>
         <w:t>，</w:t>
       </w:r>
+      <w:proofErr w:type="gramStart"/>
       <w:r>
         <w:rPr>
           <w:rFonts w:ascii="Helvetica" w:eastAsia="宋体" w:hAnsi="Helvetica" w:cs="宋体" w:hint="eastAsia"/>
@@ -1744,6 +1794,7 @@
         </w:rPr>
         <w:t>实训练习</w:t>
       </w:r>
+      <w:proofErr w:type="gramEnd"/>
       <w:r>
         <w:rPr>
           <w:rFonts w:ascii="Helvetica" w:eastAsia="宋体" w:hAnsi="Helvetica" w:cs="宋体" w:hint="eastAsia"/>
@@ -2822,7 +2873,7 @@
 </file>
 
 <file path=customXml/itemProps2.xml><?xml version="1.0" encoding="utf-8"?>
-<ds:datastoreItem xmlns:ds="http://schemas.openxmlformats.org/officeDocument/2006/customXml" ds:itemID="{FB7B0C2B-349B-4E38-A877-6435DB090FE1}">
+<ds:datastoreItem xmlns:ds="http://schemas.openxmlformats.org/officeDocument/2006/customXml" ds:itemID="{0AF73106-ECAC-4D13-AC6F-D0E32C596FB0}">
   <ds:schemaRefs>
     <ds:schemaRef ds:uri="http://schemas.openxmlformats.org/officeDocument/2006/bibliography"/>
   </ds:schemaRefs>

--- a/课程大纲.docx
+++ b/课程大纲.docx
@@ -342,7 +342,6 @@
             </w:rPr>
             <w:t>，</w:t>
           </w:r>
-          <w:proofErr w:type="spellStart"/>
           <w:r>
             <w:rPr>
               <w:rFonts w:ascii="Helvetica" w:eastAsia="宋体" w:hAnsi="Helvetica" w:cs="宋体"/>
@@ -353,7 +352,6 @@
             </w:rPr>
             <w:t>SWing</w:t>
           </w:r>
-          <w:proofErr w:type="spellEnd"/>
           <w:r>
             <w:rPr>
               <w:rFonts w:ascii="Verdana" w:eastAsia="宋体" w:hAnsi="Verdana" w:cs="宋体" w:hint="eastAsia"/>
@@ -506,7 +504,6 @@
             </w:rPr>
             <w:t>、</w:t>
           </w:r>
-          <w:proofErr w:type="spellStart"/>
           <w:r>
             <w:rPr>
               <w:rFonts w:ascii="Helvetica" w:eastAsia="宋体" w:hAnsi="Helvetica" w:cs="宋体"/>
@@ -519,7 +516,6 @@
             </w:rPr>
             <w:t>mybatis</w:t>
           </w:r>
-          <w:proofErr w:type="spellEnd"/>
           <w:r>
             <w:rPr>
               <w:rFonts w:ascii="Verdana" w:eastAsia="宋体" w:hAnsi="Verdana" w:cs="宋体"/>
@@ -532,7 +528,6 @@
             </w:rPr>
             <w:t>、</w:t>
           </w:r>
-          <w:proofErr w:type="spellStart"/>
           <w:r>
             <w:rPr>
               <w:rFonts w:ascii="Helvetica" w:eastAsia="宋体" w:hAnsi="Helvetica" w:cs="宋体"/>
@@ -543,20 +538,7 @@
               <w:szCs w:val="21"/>
               <w:shd w:val="clear" w:color="auto" w:fill="FFFFFF"/>
             </w:rPr>
-            <w:t>springMVC</w:t>
-          </w:r>
-          <w:proofErr w:type="spellEnd"/>
-          <w:r>
-            <w:rPr>
-              <w:rFonts w:ascii="Helvetica" w:eastAsia="宋体" w:hAnsi="Helvetica" w:cs="宋体"/>
-              <w:b/>
-              <w:bCs/>
-              <w:color w:val="000000"/>
-              <w:kern w:val="0"/>
-              <w:szCs w:val="21"/>
-              <w:shd w:val="clear" w:color="auto" w:fill="FFFFFF"/>
-            </w:rPr>
-            <w:t>)</w:t>
+            <w:t>springMVC)</w:t>
           </w:r>
           <w:r>
             <w:rPr>
@@ -722,7 +704,6 @@
             </w:rPr>
             <w:t>目在</w:t>
           </w:r>
-          <w:proofErr w:type="spellStart"/>
           <w:r>
             <w:rPr>
               <w:rFonts w:ascii="Helvetica" w:eastAsia="宋体" w:hAnsi="Helvetica" w:cs="宋体"/>
@@ -733,7 +714,6 @@
             </w:rPr>
             <w:t>linux</w:t>
           </w:r>
-          <w:proofErr w:type="spellEnd"/>
           <w:r>
             <w:rPr>
               <w:rFonts w:ascii="Verdana" w:eastAsia="宋体" w:hAnsi="Verdana" w:cs="宋体"/>
@@ -784,8 +764,6 @@
             </w:rPr>
             <w:t>。</w:t>
           </w:r>
-          <w:bookmarkStart w:id="0" w:name="_GoBack"/>
-          <w:bookmarkEnd w:id="0"/>
         </w:p>
         <w:p>
           <w:pPr>
@@ -803,133 +781,19 @@
           </w:pPr>
           <w:r>
             <w:rPr>
-              <w:rFonts w:ascii="Helvetica" w:eastAsia="宋体" w:hAnsi="Helvetica" w:cs="宋体"/>
-              <w:color w:val="000000"/>
-              <w:kern w:val="0"/>
-              <w:szCs w:val="21"/>
-              <w:shd w:val="clear" w:color="auto" w:fill="FFFFFF"/>
-            </w:rPr>
-            <w:t>5.</w:t>
-          </w:r>
-          <w:r>
-            <w:rPr>
-              <w:rFonts w:ascii="Verdana" w:eastAsia="宋体" w:hAnsi="Verdana" w:cs="宋体" w:hint="eastAsia"/>
-              <w:color w:val="000000"/>
-              <w:kern w:val="0"/>
-              <w:szCs w:val="21"/>
-              <w:shd w:val="clear" w:color="auto" w:fill="FFFFFF"/>
-            </w:rPr>
-            <w:t>大数据与</w:t>
-          </w:r>
-          <w:proofErr w:type="gramStart"/>
-          <w:r>
-            <w:rPr>
-              <w:rFonts w:ascii="Verdana" w:eastAsia="宋体" w:hAnsi="Verdana" w:cs="宋体" w:hint="eastAsia"/>
-              <w:color w:val="000000"/>
-              <w:kern w:val="0"/>
-              <w:szCs w:val="21"/>
-              <w:shd w:val="clear" w:color="auto" w:fill="FFFFFF"/>
-            </w:rPr>
-            <w:t>云</w:t>
-          </w:r>
-          <w:r>
-            <w:rPr>
-              <w:rFonts w:ascii="宋体" w:eastAsia="宋体" w:hAnsi="宋体" w:cs="宋体" w:hint="eastAsia"/>
-              <w:color w:val="000000"/>
-              <w:kern w:val="0"/>
-              <w:szCs w:val="21"/>
-              <w:shd w:val="clear" w:color="auto" w:fill="FFFFFF"/>
-            </w:rPr>
-            <w:t>计</w:t>
-          </w:r>
-          <w:r>
-            <w:rPr>
-              <w:rFonts w:ascii="Verdana" w:eastAsia="宋体" w:hAnsi="Verdana" w:cs="宋体" w:hint="eastAsia"/>
-              <w:color w:val="000000"/>
-              <w:kern w:val="0"/>
-              <w:szCs w:val="21"/>
-              <w:shd w:val="clear" w:color="auto" w:fill="FFFFFF"/>
-            </w:rPr>
-            <w:t>算</w:t>
-          </w:r>
-          <w:proofErr w:type="gramEnd"/>
-          <w:r>
-            <w:rPr>
-              <w:rFonts w:ascii="Verdana" w:eastAsia="宋体" w:hAnsi="Verdana" w:cs="宋体" w:hint="eastAsia"/>
-              <w:color w:val="000000"/>
-              <w:kern w:val="0"/>
-              <w:szCs w:val="21"/>
-              <w:shd w:val="clear" w:color="auto" w:fill="FFFFFF"/>
-            </w:rPr>
-            <w:t>相关</w:t>
-          </w:r>
-          <w:r>
-            <w:rPr>
-              <w:rFonts w:ascii="Helvetica" w:eastAsia="宋体" w:hAnsi="Helvetica" w:cs="宋体"/>
-              <w:color w:val="000000"/>
-              <w:kern w:val="0"/>
-              <w:szCs w:val="21"/>
-              <w:shd w:val="clear" w:color="auto" w:fill="FFFFFF"/>
-            </w:rPr>
-            <w:t>java</w:t>
-          </w:r>
-          <w:r>
-            <w:rPr>
-              <w:rFonts w:ascii="Verdana" w:eastAsia="宋体" w:hAnsi="Verdana" w:cs="宋体" w:hint="eastAsia"/>
-              <w:color w:val="000000"/>
-              <w:kern w:val="0"/>
-              <w:szCs w:val="21"/>
-              <w:shd w:val="clear" w:color="auto" w:fill="FFFFFF"/>
-            </w:rPr>
-            <w:t>开</w:t>
-          </w:r>
-          <w:r>
-            <w:rPr>
-              <w:rFonts w:ascii="宋体" w:eastAsia="宋体" w:hAnsi="宋体" w:cs="宋体" w:hint="eastAsia"/>
-              <w:color w:val="000000"/>
-              <w:kern w:val="0"/>
-              <w:szCs w:val="21"/>
-              <w:shd w:val="clear" w:color="auto" w:fill="FFFFFF"/>
-            </w:rPr>
-            <w:t>发</w:t>
-          </w:r>
-          <w:r>
-            <w:rPr>
-              <w:rFonts w:ascii="Verdana" w:eastAsia="宋体" w:hAnsi="Verdana" w:cs="宋体" w:hint="eastAsia"/>
-              <w:color w:val="000000"/>
-              <w:kern w:val="0"/>
-              <w:szCs w:val="21"/>
-              <w:shd w:val="clear" w:color="auto" w:fill="FFFFFF"/>
-            </w:rPr>
-            <w:t>基</w:t>
-          </w:r>
-          <w:r>
-            <w:rPr>
-              <w:rFonts w:ascii="宋体" w:eastAsia="宋体" w:hAnsi="宋体" w:cs="宋体" w:hint="eastAsia"/>
-              <w:color w:val="000000"/>
-              <w:kern w:val="0"/>
-              <w:szCs w:val="21"/>
-              <w:shd w:val="clear" w:color="auto" w:fill="FFFFFF"/>
-            </w:rPr>
-            <w:t>础</w:t>
-          </w:r>
-        </w:p>
-        <w:p>
-          <w:r>
-            <w:rPr>
               <w:noProof/>
             </w:rPr>
             <w:drawing>
-              <wp:anchor distT="0" distB="0" distL="114300" distR="114300" simplePos="0" relativeHeight="251661312" behindDoc="0" locked="0" layoutInCell="0" allowOverlap="1" wp14:anchorId="34CCC234" wp14:editId="2E430B06">
+              <wp:anchor distT="0" distB="0" distL="114300" distR="114300" simplePos="0" relativeHeight="251661312" behindDoc="0" locked="0" layoutInCell="0" allowOverlap="1" wp14:anchorId="240E28AE" wp14:editId="4E3B64CA">
                 <wp:simplePos x="0" y="0"/>
                 <wp:positionH relativeFrom="page">
-                  <wp:posOffset>1905000</wp:posOffset>
+                  <wp:align>right</wp:align>
                 </wp:positionH>
                 <wp:positionV relativeFrom="page">
-                  <wp:posOffset>3581400</wp:posOffset>
+                  <wp:posOffset>3169920</wp:posOffset>
                 </wp:positionV>
-                <wp:extent cx="5400675" cy="3512185"/>
-                <wp:effectExtent l="19050" t="19050" r="9525" b="0"/>
+                <wp:extent cx="5577840" cy="3706495"/>
+                <wp:effectExtent l="19050" t="19050" r="3810" b="8255"/>
                 <wp:wrapNone/>
                 <wp:docPr id="2" name="Picture 1" descr="motion.jpg"/>
                 <wp:cNvGraphicFramePr>
@@ -951,7 +815,7 @@
                       <pic:spPr>
                         <a:xfrm>
                           <a:off x="0" y="0"/>
-                          <a:ext cx="5400675" cy="3512185"/>
+                          <a:ext cx="5577840" cy="3706967"/>
                         </a:xfrm>
                         <a:prstGeom prst="rect">
                           <a:avLst/>
@@ -965,16 +829,101 @@
                     </pic:pic>
                   </a:graphicData>
                 </a:graphic>
-                <wp14:sizeRelH relativeFrom="margin">
-                  <wp14:pctWidth>0</wp14:pctWidth>
-                </wp14:sizeRelH>
-                <wp14:sizeRelV relativeFrom="margin">
-                  <wp14:pctHeight>0</wp14:pctHeight>
-                </wp14:sizeRelV>
               </wp:anchor>
             </w:drawing>
           </w:r>
+          <w:r>
+            <w:rPr>
+              <w:rFonts w:ascii="Helvetica" w:eastAsia="宋体" w:hAnsi="Helvetica" w:cs="宋体"/>
+              <w:color w:val="000000"/>
+              <w:kern w:val="0"/>
+              <w:szCs w:val="21"/>
+              <w:shd w:val="clear" w:color="auto" w:fill="FFFFFF"/>
+            </w:rPr>
+            <w:t>5.</w:t>
+          </w:r>
+          <w:r>
+            <w:rPr>
+              <w:rFonts w:ascii="Verdana" w:eastAsia="宋体" w:hAnsi="Verdana" w:cs="宋体" w:hint="eastAsia"/>
+              <w:color w:val="000000"/>
+              <w:kern w:val="0"/>
+              <w:szCs w:val="21"/>
+              <w:shd w:val="clear" w:color="auto" w:fill="FFFFFF"/>
+            </w:rPr>
+            <w:t>大数据与云</w:t>
+          </w:r>
+          <w:r>
+            <w:rPr>
+              <w:rFonts w:ascii="宋体" w:eastAsia="宋体" w:hAnsi="宋体" w:cs="宋体" w:hint="eastAsia"/>
+              <w:color w:val="000000"/>
+              <w:kern w:val="0"/>
+              <w:szCs w:val="21"/>
+              <w:shd w:val="clear" w:color="auto" w:fill="FFFFFF"/>
+            </w:rPr>
+            <w:t>计</w:t>
+          </w:r>
+          <w:r>
+            <w:rPr>
+              <w:rFonts w:ascii="Verdana" w:eastAsia="宋体" w:hAnsi="Verdana" w:cs="宋体" w:hint="eastAsia"/>
+              <w:color w:val="000000"/>
+              <w:kern w:val="0"/>
+              <w:szCs w:val="21"/>
+              <w:shd w:val="clear" w:color="auto" w:fill="FFFFFF"/>
+            </w:rPr>
+            <w:t>算相关</w:t>
+          </w:r>
+          <w:r>
+            <w:rPr>
+              <w:rFonts w:ascii="Helvetica" w:eastAsia="宋体" w:hAnsi="Helvetica" w:cs="宋体"/>
+              <w:color w:val="000000"/>
+              <w:kern w:val="0"/>
+              <w:szCs w:val="21"/>
+              <w:shd w:val="clear" w:color="auto" w:fill="FFFFFF"/>
+            </w:rPr>
+            <w:t>java</w:t>
+          </w:r>
+          <w:r>
+            <w:rPr>
+              <w:rFonts w:ascii="Verdana" w:eastAsia="宋体" w:hAnsi="Verdana" w:cs="宋体" w:hint="eastAsia"/>
+              <w:color w:val="000000"/>
+              <w:kern w:val="0"/>
+              <w:szCs w:val="21"/>
+              <w:shd w:val="clear" w:color="auto" w:fill="FFFFFF"/>
+            </w:rPr>
+            <w:t>开</w:t>
+          </w:r>
+          <w:r>
+            <w:rPr>
+              <w:rFonts w:ascii="宋体" w:eastAsia="宋体" w:hAnsi="宋体" w:cs="宋体" w:hint="eastAsia"/>
+              <w:color w:val="000000"/>
+              <w:kern w:val="0"/>
+              <w:szCs w:val="21"/>
+              <w:shd w:val="clear" w:color="auto" w:fill="FFFFFF"/>
+            </w:rPr>
+            <w:t>发</w:t>
+          </w:r>
+          <w:r>
+            <w:rPr>
+              <w:rFonts w:ascii="Verdana" w:eastAsia="宋体" w:hAnsi="Verdana" w:cs="宋体" w:hint="eastAsia"/>
+              <w:color w:val="000000"/>
+              <w:kern w:val="0"/>
+              <w:szCs w:val="21"/>
+              <w:shd w:val="clear" w:color="auto" w:fill="FFFFFF"/>
+            </w:rPr>
+            <w:t>基</w:t>
+          </w:r>
+          <w:r>
+            <w:rPr>
+              <w:rFonts w:ascii="宋体" w:eastAsia="宋体" w:hAnsi="宋体" w:cs="宋体" w:hint="eastAsia"/>
+              <w:color w:val="000000"/>
+              <w:kern w:val="0"/>
+              <w:szCs w:val="21"/>
+              <w:shd w:val="clear" w:color="auto" w:fill="FFFFFF"/>
+            </w:rPr>
+            <w:t>础</w:t>
+          </w:r>
         </w:p>
+        <w:p/>
         <w:p>
           <w:pPr>
             <w:widowControl/>
@@ -1180,7 +1129,15 @@
             <w:rPr>
               <w:rFonts w:hint="eastAsia"/>
             </w:rPr>
-            <w:t>方式开发）</w:t>
+            <w:t>方式开发</w:t>
+          </w:r>
+          <w:bookmarkStart w:id="0" w:name="_GoBack"/>
+          <w:bookmarkEnd w:id="0"/>
+          <w:r>
+            <w:rPr>
+              <w:rFonts w:hint="eastAsia"/>
+            </w:rPr>
+            <w:t>）</w:t>
           </w:r>
           <w:r>
             <w:ptab w:relativeTo="margin" w:alignment="right" w:leader="dot"/>
@@ -1454,7 +1411,6 @@
         </w:rPr>
         <w:t>：</w:t>
       </w:r>
-      <w:proofErr w:type="spellStart"/>
       <w:r>
         <w:rPr>
           <w:rFonts w:ascii="Helvetica" w:eastAsia="宋体" w:hAnsi="Helvetica" w:cs="宋体" w:hint="eastAsia"/>
@@ -1475,7 +1431,6 @@
         </w:rPr>
         <w:t>dk</w:t>
       </w:r>
-      <w:proofErr w:type="spellEnd"/>
       <w:r>
         <w:rPr>
           <w:rFonts w:ascii="Helvetica" w:eastAsia="宋体" w:hAnsi="Helvetica" w:cs="宋体" w:hint="eastAsia"/>
@@ -1526,7 +1481,6 @@
         </w:rPr>
         <w:t>用记事本编写</w:t>
       </w:r>
-      <w:proofErr w:type="spellStart"/>
       <w:r>
         <w:rPr>
           <w:rFonts w:ascii="Helvetica" w:eastAsia="宋体" w:hAnsi="Helvetica" w:cs="宋体" w:hint="eastAsia"/>
@@ -1537,7 +1491,6 @@
         </w:rPr>
         <w:t>helloworld</w:t>
       </w:r>
-      <w:proofErr w:type="spellEnd"/>
       <w:r>
         <w:rPr>
           <w:rFonts w:ascii="Helvetica" w:eastAsia="宋体" w:hAnsi="Helvetica" w:cs="宋体" w:hint="eastAsia"/>
@@ -1609,7 +1562,6 @@
           <w:shd w:val="clear" w:color="auto" w:fill="FFFFFF"/>
         </w:rPr>
       </w:pPr>
-      <w:proofErr w:type="gramStart"/>
       <w:r>
         <w:rPr>
           <w:rFonts w:ascii="Helvetica" w:eastAsia="宋体" w:hAnsi="Helvetica" w:cs="宋体" w:hint="eastAsia"/>
@@ -1620,7 +1572,6 @@
         </w:rPr>
         <w:t>实训练习</w:t>
       </w:r>
-      <w:proofErr w:type="gramEnd"/>
       <w:r>
         <w:rPr>
           <w:rFonts w:ascii="Helvetica" w:eastAsia="宋体" w:hAnsi="Helvetica" w:cs="宋体" w:hint="eastAsia"/>
@@ -1783,7 +1734,6 @@
         </w:rPr>
         <w:t>，</w:t>
       </w:r>
-      <w:proofErr w:type="gramStart"/>
       <w:r>
         <w:rPr>
           <w:rFonts w:ascii="Helvetica" w:eastAsia="宋体" w:hAnsi="Helvetica" w:cs="宋体" w:hint="eastAsia"/>
@@ -1794,7 +1744,6 @@
         </w:rPr>
         <w:t>实训练习</w:t>
       </w:r>
-      <w:proofErr w:type="gramEnd"/>
       <w:r>
         <w:rPr>
           <w:rFonts w:ascii="Helvetica" w:eastAsia="宋体" w:hAnsi="Helvetica" w:cs="宋体" w:hint="eastAsia"/>
@@ -2873,7 +2822,7 @@
 </file>
 
 <file path=customXml/itemProps2.xml><?xml version="1.0" encoding="utf-8"?>
-<ds:datastoreItem xmlns:ds="http://schemas.openxmlformats.org/officeDocument/2006/customXml" ds:itemID="{0AF73106-ECAC-4D13-AC6F-D0E32C596FB0}">
+<ds:datastoreItem xmlns:ds="http://schemas.openxmlformats.org/officeDocument/2006/customXml" ds:itemID="{FB7B0C2B-349B-4E38-A877-6435DB090FE1}">
   <ds:schemaRefs>
     <ds:schemaRef ds:uri="http://schemas.openxmlformats.org/officeDocument/2006/bibliography"/>
   </ds:schemaRefs>

--- a/课程大纲.docx
+++ b/课程大纲.docx
@@ -342,6 +342,7 @@
             </w:rPr>
             <w:t>，</w:t>
           </w:r>
+          <w:proofErr w:type="spellStart"/>
           <w:r>
             <w:rPr>
               <w:rFonts w:ascii="Helvetica" w:eastAsia="宋体" w:hAnsi="Helvetica" w:cs="宋体"/>
@@ -352,6 +353,7 @@
             </w:rPr>
             <w:t>SWing</w:t>
           </w:r>
+          <w:proofErr w:type="spellEnd"/>
           <w:r>
             <w:rPr>
               <w:rFonts w:ascii="Verdana" w:eastAsia="宋体" w:hAnsi="Verdana" w:cs="宋体" w:hint="eastAsia"/>
@@ -504,6 +506,7 @@
             </w:rPr>
             <w:t>、</w:t>
           </w:r>
+          <w:proofErr w:type="spellStart"/>
           <w:r>
             <w:rPr>
               <w:rFonts w:ascii="Helvetica" w:eastAsia="宋体" w:hAnsi="Helvetica" w:cs="宋体"/>
@@ -516,6 +519,7 @@
             </w:rPr>
             <w:t>mybatis</w:t>
           </w:r>
+          <w:proofErr w:type="spellEnd"/>
           <w:r>
             <w:rPr>
               <w:rFonts w:ascii="Verdana" w:eastAsia="宋体" w:hAnsi="Verdana" w:cs="宋体"/>
@@ -528,6 +532,7 @@
             </w:rPr>
             <w:t>、</w:t>
           </w:r>
+          <w:proofErr w:type="spellStart"/>
           <w:r>
             <w:rPr>
               <w:rFonts w:ascii="Helvetica" w:eastAsia="宋体" w:hAnsi="Helvetica" w:cs="宋体"/>
@@ -538,7 +543,20 @@
               <w:szCs w:val="21"/>
               <w:shd w:val="clear" w:color="auto" w:fill="FFFFFF"/>
             </w:rPr>
-            <w:t>springMVC)</w:t>
+            <w:t>springMVC</w:t>
+          </w:r>
+          <w:proofErr w:type="spellEnd"/>
+          <w:r>
+            <w:rPr>
+              <w:rFonts w:ascii="Helvetica" w:eastAsia="宋体" w:hAnsi="Helvetica" w:cs="宋体"/>
+              <w:b/>
+              <w:bCs/>
+              <w:color w:val="000000"/>
+              <w:kern w:val="0"/>
+              <w:szCs w:val="21"/>
+              <w:shd w:val="clear" w:color="auto" w:fill="FFFFFF"/>
+            </w:rPr>
+            <w:t>)</w:t>
           </w:r>
           <w:r>
             <w:rPr>
@@ -704,6 +722,7 @@
             </w:rPr>
             <w:t>目在</w:t>
           </w:r>
+          <w:proofErr w:type="spellStart"/>
           <w:r>
             <w:rPr>
               <w:rFonts w:ascii="Helvetica" w:eastAsia="宋体" w:hAnsi="Helvetica" w:cs="宋体"/>
@@ -714,6 +733,7 @@
             </w:rPr>
             <w:t>linux</w:t>
           </w:r>
+          <w:proofErr w:type="spellEnd"/>
           <w:r>
             <w:rPr>
               <w:rFonts w:ascii="Verdana" w:eastAsia="宋体" w:hAnsi="Verdana" w:cs="宋体"/>
@@ -787,13 +807,13 @@
               <wp:anchor distT="0" distB="0" distL="114300" distR="114300" simplePos="0" relativeHeight="251661312" behindDoc="0" locked="0" layoutInCell="0" allowOverlap="1" wp14:anchorId="240E28AE" wp14:editId="4E3B64CA">
                 <wp:simplePos x="0" y="0"/>
                 <wp:positionH relativeFrom="page">
-                  <wp:align>right</wp:align>
+                  <wp:posOffset>1200151</wp:posOffset>
                 </wp:positionH>
                 <wp:positionV relativeFrom="page">
-                  <wp:posOffset>3169920</wp:posOffset>
+                  <wp:posOffset>3467100</wp:posOffset>
                 </wp:positionV>
-                <wp:extent cx="5577840" cy="3706495"/>
-                <wp:effectExtent l="19050" t="19050" r="3810" b="8255"/>
+                <wp:extent cx="5848350" cy="3702529"/>
+                <wp:effectExtent l="19050" t="19050" r="0" b="0"/>
                 <wp:wrapNone/>
                 <wp:docPr id="2" name="Picture 1" descr="motion.jpg"/>
                 <wp:cNvGraphicFramePr>
@@ -815,7 +835,7 @@
                       <pic:spPr>
                         <a:xfrm>
                           <a:off x="0" y="0"/>
-                          <a:ext cx="5577840" cy="3706967"/>
+                          <a:ext cx="5848350" cy="3702529"/>
                         </a:xfrm>
                         <a:prstGeom prst="rect">
                           <a:avLst/>
@@ -829,6 +849,9 @@
                     </pic:pic>
                   </a:graphicData>
                 </a:graphic>
+                <wp14:sizeRelH relativeFrom="margin">
+                  <wp14:pctWidth>0</wp14:pctWidth>
+                </wp14:sizeRelH>
               </wp:anchor>
             </w:drawing>
           </w:r>
@@ -850,7 +873,18 @@
               <w:szCs w:val="21"/>
               <w:shd w:val="clear" w:color="auto" w:fill="FFFFFF"/>
             </w:rPr>
-            <w:t>大数据与云</w:t>
+            <w:t>大数据与</w:t>
+          </w:r>
+          <w:proofErr w:type="gramStart"/>
+          <w:r>
+            <w:rPr>
+              <w:rFonts w:ascii="Verdana" w:eastAsia="宋体" w:hAnsi="Verdana" w:cs="宋体" w:hint="eastAsia"/>
+              <w:color w:val="000000"/>
+              <w:kern w:val="0"/>
+              <w:szCs w:val="21"/>
+              <w:shd w:val="clear" w:color="auto" w:fill="FFFFFF"/>
+            </w:rPr>
+            <w:t>云</w:t>
           </w:r>
           <w:r>
             <w:rPr>
@@ -870,7 +904,18 @@
               <w:szCs w:val="21"/>
               <w:shd w:val="clear" w:color="auto" w:fill="FFFFFF"/>
             </w:rPr>
-            <w:t>算相关</w:t>
+            <w:t>算</w:t>
+          </w:r>
+          <w:proofErr w:type="gramEnd"/>
+          <w:r>
+            <w:rPr>
+              <w:rFonts w:ascii="Verdana" w:eastAsia="宋体" w:hAnsi="Verdana" w:cs="宋体" w:hint="eastAsia"/>
+              <w:color w:val="000000"/>
+              <w:kern w:val="0"/>
+              <w:szCs w:val="21"/>
+              <w:shd w:val="clear" w:color="auto" w:fill="FFFFFF"/>
+            </w:rPr>
+            <w:t>相关</w:t>
           </w:r>
           <w:r>
             <w:rPr>
@@ -922,6 +967,8 @@
             </w:rPr>
             <w:t>础</w:t>
           </w:r>
+          <w:bookmarkStart w:id="0" w:name="_GoBack"/>
+          <w:bookmarkEnd w:id="0"/>
         </w:p>
         <w:p/>
         <w:p>
@@ -1129,15 +1176,7 @@
             <w:rPr>
               <w:rFonts w:hint="eastAsia"/>
             </w:rPr>
-            <w:t>方式开发</w:t>
-          </w:r>
-          <w:bookmarkStart w:id="0" w:name="_GoBack"/>
-          <w:bookmarkEnd w:id="0"/>
-          <w:r>
-            <w:rPr>
-              <w:rFonts w:hint="eastAsia"/>
-            </w:rPr>
-            <w:t>）</w:t>
+            <w:t>方式开发）</w:t>
           </w:r>
           <w:r>
             <w:ptab w:relativeTo="margin" w:alignment="right" w:leader="dot"/>
@@ -1411,6 +1450,7 @@
         </w:rPr>
         <w:t>：</w:t>
       </w:r>
+      <w:proofErr w:type="spellStart"/>
       <w:r>
         <w:rPr>
           <w:rFonts w:ascii="Helvetica" w:eastAsia="宋体" w:hAnsi="Helvetica" w:cs="宋体" w:hint="eastAsia"/>
@@ -1431,6 +1471,7 @@
         </w:rPr>
         <w:t>dk</w:t>
       </w:r>
+      <w:proofErr w:type="spellEnd"/>
       <w:r>
         <w:rPr>
           <w:rFonts w:ascii="Helvetica" w:eastAsia="宋体" w:hAnsi="Helvetica" w:cs="宋体" w:hint="eastAsia"/>
@@ -1481,6 +1522,7 @@
         </w:rPr>
         <w:t>用记事本编写</w:t>
       </w:r>
+      <w:proofErr w:type="spellStart"/>
       <w:r>
         <w:rPr>
           <w:rFonts w:ascii="Helvetica" w:eastAsia="宋体" w:hAnsi="Helvetica" w:cs="宋体" w:hint="eastAsia"/>
@@ -1491,6 +1533,7 @@
         </w:rPr>
         <w:t>helloworld</w:t>
       </w:r>
+      <w:proofErr w:type="spellEnd"/>
       <w:r>
         <w:rPr>
           <w:rFonts w:ascii="Helvetica" w:eastAsia="宋体" w:hAnsi="Helvetica" w:cs="宋体" w:hint="eastAsia"/>
@@ -1562,6 +1605,7 @@
           <w:shd w:val="clear" w:color="auto" w:fill="FFFFFF"/>
         </w:rPr>
       </w:pPr>
+      <w:proofErr w:type="gramStart"/>
       <w:r>
         <w:rPr>
           <w:rFonts w:ascii="Helvetica" w:eastAsia="宋体" w:hAnsi="Helvetica" w:cs="宋体" w:hint="eastAsia"/>
@@ -1572,6 +1616,7 @@
         </w:rPr>
         <w:t>实训练习</w:t>
       </w:r>
+      <w:proofErr w:type="gramEnd"/>
       <w:r>
         <w:rPr>
           <w:rFonts w:ascii="Helvetica" w:eastAsia="宋体" w:hAnsi="Helvetica" w:cs="宋体" w:hint="eastAsia"/>
@@ -1734,6 +1779,7 @@
         </w:rPr>
         <w:t>，</w:t>
       </w:r>
+      <w:proofErr w:type="gramStart"/>
       <w:r>
         <w:rPr>
           <w:rFonts w:ascii="Helvetica" w:eastAsia="宋体" w:hAnsi="Helvetica" w:cs="宋体" w:hint="eastAsia"/>
@@ -1744,6 +1790,7 @@
         </w:rPr>
         <w:t>实训练习</w:t>
       </w:r>
+      <w:proofErr w:type="gramEnd"/>
       <w:r>
         <w:rPr>
           <w:rFonts w:ascii="Helvetica" w:eastAsia="宋体" w:hAnsi="Helvetica" w:cs="宋体" w:hint="eastAsia"/>
@@ -2822,7 +2869,7 @@
 </file>
 
 <file path=customXml/itemProps2.xml><?xml version="1.0" encoding="utf-8"?>
-<ds:datastoreItem xmlns:ds="http://schemas.openxmlformats.org/officeDocument/2006/customXml" ds:itemID="{FB7B0C2B-349B-4E38-A877-6435DB090FE1}">
+<ds:datastoreItem xmlns:ds="http://schemas.openxmlformats.org/officeDocument/2006/customXml" ds:itemID="{371183B0-6F1E-4FFD-94D5-E8AB9EAE91BB}">
   <ds:schemaRefs>
     <ds:schemaRef ds:uri="http://schemas.openxmlformats.org/officeDocument/2006/bibliography"/>
   </ds:schemaRefs>

--- a/课程大纲.docx
+++ b/课程大纲.docx
@@ -342,7 +342,6 @@
             </w:rPr>
             <w:t>，</w:t>
           </w:r>
-          <w:proofErr w:type="spellStart"/>
           <w:r>
             <w:rPr>
               <w:rFonts w:ascii="Helvetica" w:eastAsia="宋体" w:hAnsi="Helvetica" w:cs="宋体"/>
@@ -353,7 +352,6 @@
             </w:rPr>
             <w:t>SWing</w:t>
           </w:r>
-          <w:proofErr w:type="spellEnd"/>
           <w:r>
             <w:rPr>
               <w:rFonts w:ascii="Verdana" w:eastAsia="宋体" w:hAnsi="Verdana" w:cs="宋体" w:hint="eastAsia"/>
@@ -506,7 +504,6 @@
             </w:rPr>
             <w:t>、</w:t>
           </w:r>
-          <w:proofErr w:type="spellStart"/>
           <w:r>
             <w:rPr>
               <w:rFonts w:ascii="Helvetica" w:eastAsia="宋体" w:hAnsi="Helvetica" w:cs="宋体"/>
@@ -519,7 +516,6 @@
             </w:rPr>
             <w:t>mybatis</w:t>
           </w:r>
-          <w:proofErr w:type="spellEnd"/>
           <w:r>
             <w:rPr>
               <w:rFonts w:ascii="Verdana" w:eastAsia="宋体" w:hAnsi="Verdana" w:cs="宋体"/>
@@ -532,7 +528,6 @@
             </w:rPr>
             <w:t>、</w:t>
           </w:r>
-          <w:proofErr w:type="spellStart"/>
           <w:r>
             <w:rPr>
               <w:rFonts w:ascii="Helvetica" w:eastAsia="宋体" w:hAnsi="Helvetica" w:cs="宋体"/>
@@ -543,20 +538,7 @@
               <w:szCs w:val="21"/>
               <w:shd w:val="clear" w:color="auto" w:fill="FFFFFF"/>
             </w:rPr>
-            <w:t>springMVC</w:t>
-          </w:r>
-          <w:proofErr w:type="spellEnd"/>
-          <w:r>
-            <w:rPr>
-              <w:rFonts w:ascii="Helvetica" w:eastAsia="宋体" w:hAnsi="Helvetica" w:cs="宋体"/>
-              <w:b/>
-              <w:bCs/>
-              <w:color w:val="000000"/>
-              <w:kern w:val="0"/>
-              <w:szCs w:val="21"/>
-              <w:shd w:val="clear" w:color="auto" w:fill="FFFFFF"/>
-            </w:rPr>
-            <w:t>)</w:t>
+            <w:t>springMVC)</w:t>
           </w:r>
           <w:r>
             <w:rPr>
@@ -722,7 +704,6 @@
             </w:rPr>
             <w:t>目在</w:t>
           </w:r>
-          <w:proofErr w:type="spellStart"/>
           <w:r>
             <w:rPr>
               <w:rFonts w:ascii="Helvetica" w:eastAsia="宋体" w:hAnsi="Helvetica" w:cs="宋体"/>
@@ -733,7 +714,6 @@
             </w:rPr>
             <w:t>linux</w:t>
           </w:r>
-          <w:proofErr w:type="spellEnd"/>
           <w:r>
             <w:rPr>
               <w:rFonts w:ascii="Verdana" w:eastAsia="宋体" w:hAnsi="Verdana" w:cs="宋体"/>
@@ -807,13 +787,13 @@
               <wp:anchor distT="0" distB="0" distL="114300" distR="114300" simplePos="0" relativeHeight="251661312" behindDoc="0" locked="0" layoutInCell="0" allowOverlap="1" wp14:anchorId="240E28AE" wp14:editId="4E3B64CA">
                 <wp:simplePos x="0" y="0"/>
                 <wp:positionH relativeFrom="page">
-                  <wp:posOffset>1200151</wp:posOffset>
+                  <wp:align>right</wp:align>
                 </wp:positionH>
                 <wp:positionV relativeFrom="page">
-                  <wp:posOffset>3467100</wp:posOffset>
+                  <wp:posOffset>3169920</wp:posOffset>
                 </wp:positionV>
-                <wp:extent cx="5848350" cy="3702529"/>
-                <wp:effectExtent l="19050" t="19050" r="0" b="0"/>
+                <wp:extent cx="5577840" cy="3706495"/>
+                <wp:effectExtent l="19050" t="19050" r="3810" b="8255"/>
                 <wp:wrapNone/>
                 <wp:docPr id="2" name="Picture 1" descr="motion.jpg"/>
                 <wp:cNvGraphicFramePr>
@@ -835,7 +815,7 @@
                       <pic:spPr>
                         <a:xfrm>
                           <a:off x="0" y="0"/>
-                          <a:ext cx="5848350" cy="3702529"/>
+                          <a:ext cx="5577840" cy="3706967"/>
                         </a:xfrm>
                         <a:prstGeom prst="rect">
                           <a:avLst/>
@@ -849,9 +829,6 @@
                     </pic:pic>
                   </a:graphicData>
                 </a:graphic>
-                <wp14:sizeRelH relativeFrom="margin">
-                  <wp14:pctWidth>0</wp14:pctWidth>
-                </wp14:sizeRelH>
               </wp:anchor>
             </w:drawing>
           </w:r>
@@ -873,9 +850,18 @@
               <w:szCs w:val="21"/>
               <w:shd w:val="clear" w:color="auto" w:fill="FFFFFF"/>
             </w:rPr>
-            <w:t>大数据与</w:t>
-          </w:r>
-          <w:proofErr w:type="gramStart"/>
+            <w:t>大数据与云</w:t>
+          </w:r>
+          <w:r>
+            <w:rPr>
+              <w:rFonts w:ascii="宋体" w:eastAsia="宋体" w:hAnsi="宋体" w:cs="宋体" w:hint="eastAsia"/>
+              <w:color w:val="000000"/>
+              <w:kern w:val="0"/>
+              <w:szCs w:val="21"/>
+              <w:shd w:val="clear" w:color="auto" w:fill="FFFFFF"/>
+            </w:rPr>
+            <w:t>计</w:t>
+          </w:r>
           <w:r>
             <w:rPr>
               <w:rFonts w:ascii="Verdana" w:eastAsia="宋体" w:hAnsi="Verdana" w:cs="宋体" w:hint="eastAsia"/>
@@ -884,7 +870,27 @@
               <w:szCs w:val="21"/>
               <w:shd w:val="clear" w:color="auto" w:fill="FFFFFF"/>
             </w:rPr>
-            <w:t>云</w:t>
+            <w:t>算相关</w:t>
+          </w:r>
+          <w:r>
+            <w:rPr>
+              <w:rFonts w:ascii="Helvetica" w:eastAsia="宋体" w:hAnsi="Helvetica" w:cs="宋体"/>
+              <w:color w:val="000000"/>
+              <w:kern w:val="0"/>
+              <w:szCs w:val="21"/>
+              <w:shd w:val="clear" w:color="auto" w:fill="FFFFFF"/>
+            </w:rPr>
+            <w:t>java</w:t>
+          </w:r>
+          <w:r>
+            <w:rPr>
+              <w:rFonts w:ascii="Verdana" w:eastAsia="宋体" w:hAnsi="Verdana" w:cs="宋体" w:hint="eastAsia"/>
+              <w:color w:val="000000"/>
+              <w:kern w:val="0"/>
+              <w:szCs w:val="21"/>
+              <w:shd w:val="clear" w:color="auto" w:fill="FFFFFF"/>
+            </w:rPr>
+            <w:t>开</w:t>
           </w:r>
           <w:r>
             <w:rPr>
@@ -894,7 +900,7 @@
               <w:szCs w:val="21"/>
               <w:shd w:val="clear" w:color="auto" w:fill="FFFFFF"/>
             </w:rPr>
-            <w:t>计</w:t>
+            <w:t>发</w:t>
           </w:r>
           <w:r>
             <w:rPr>
@@ -904,38 +910,7 @@
               <w:szCs w:val="21"/>
               <w:shd w:val="clear" w:color="auto" w:fill="FFFFFF"/>
             </w:rPr>
-            <w:t>算</w:t>
-          </w:r>
-          <w:proofErr w:type="gramEnd"/>
-          <w:r>
-            <w:rPr>
-              <w:rFonts w:ascii="Verdana" w:eastAsia="宋体" w:hAnsi="Verdana" w:cs="宋体" w:hint="eastAsia"/>
-              <w:color w:val="000000"/>
-              <w:kern w:val="0"/>
-              <w:szCs w:val="21"/>
-              <w:shd w:val="clear" w:color="auto" w:fill="FFFFFF"/>
-            </w:rPr>
-            <w:t>相关</w:t>
-          </w:r>
-          <w:r>
-            <w:rPr>
-              <w:rFonts w:ascii="Helvetica" w:eastAsia="宋体" w:hAnsi="Helvetica" w:cs="宋体"/>
-              <w:color w:val="000000"/>
-              <w:kern w:val="0"/>
-              <w:szCs w:val="21"/>
-              <w:shd w:val="clear" w:color="auto" w:fill="FFFFFF"/>
-            </w:rPr>
-            <w:t>java</w:t>
-          </w:r>
-          <w:r>
-            <w:rPr>
-              <w:rFonts w:ascii="Verdana" w:eastAsia="宋体" w:hAnsi="Verdana" w:cs="宋体" w:hint="eastAsia"/>
-              <w:color w:val="000000"/>
-              <w:kern w:val="0"/>
-              <w:szCs w:val="21"/>
-              <w:shd w:val="clear" w:color="auto" w:fill="FFFFFF"/>
-            </w:rPr>
-            <w:t>开</w:t>
+            <w:t>基</w:t>
           </w:r>
           <w:r>
             <w:rPr>
@@ -945,30 +920,8 @@
               <w:szCs w:val="21"/>
               <w:shd w:val="clear" w:color="auto" w:fill="FFFFFF"/>
             </w:rPr>
-            <w:t>发</w:t>
-          </w:r>
-          <w:r>
-            <w:rPr>
-              <w:rFonts w:ascii="Verdana" w:eastAsia="宋体" w:hAnsi="Verdana" w:cs="宋体" w:hint="eastAsia"/>
-              <w:color w:val="000000"/>
-              <w:kern w:val="0"/>
-              <w:szCs w:val="21"/>
-              <w:shd w:val="clear" w:color="auto" w:fill="FFFFFF"/>
-            </w:rPr>
-            <w:t>基</w:t>
-          </w:r>
-          <w:r>
-            <w:rPr>
-              <w:rFonts w:ascii="宋体" w:eastAsia="宋体" w:hAnsi="宋体" w:cs="宋体" w:hint="eastAsia"/>
-              <w:color w:val="000000"/>
-              <w:kern w:val="0"/>
-              <w:szCs w:val="21"/>
-              <w:shd w:val="clear" w:color="auto" w:fill="FFFFFF"/>
-            </w:rPr>
             <w:t>础</w:t>
           </w:r>
-          <w:bookmarkStart w:id="0" w:name="_GoBack"/>
-          <w:bookmarkEnd w:id="0"/>
         </w:p>
         <w:p/>
         <w:p>
@@ -1176,7 +1129,15 @@
             <w:rPr>
               <w:rFonts w:hint="eastAsia"/>
             </w:rPr>
-            <w:t>方式开发）</w:t>
+            <w:t>方式开发</w:t>
+          </w:r>
+          <w:bookmarkStart w:id="0" w:name="_GoBack"/>
+          <w:bookmarkEnd w:id="0"/>
+          <w:r>
+            <w:rPr>
+              <w:rFonts w:hint="eastAsia"/>
+            </w:rPr>
+            <w:t>）</w:t>
           </w:r>
           <w:r>
             <w:ptab w:relativeTo="margin" w:alignment="right" w:leader="dot"/>
@@ -1450,7 +1411,6 @@
         </w:rPr>
         <w:t>：</w:t>
       </w:r>
-      <w:proofErr w:type="spellStart"/>
       <w:r>
         <w:rPr>
           <w:rFonts w:ascii="Helvetica" w:eastAsia="宋体" w:hAnsi="Helvetica" w:cs="宋体" w:hint="eastAsia"/>
@@ -1471,7 +1431,6 @@
         </w:rPr>
         <w:t>dk</w:t>
       </w:r>
-      <w:proofErr w:type="spellEnd"/>
       <w:r>
         <w:rPr>
           <w:rFonts w:ascii="Helvetica" w:eastAsia="宋体" w:hAnsi="Helvetica" w:cs="宋体" w:hint="eastAsia"/>
@@ -1522,7 +1481,6 @@
         </w:rPr>
         <w:t>用记事本编写</w:t>
       </w:r>
-      <w:proofErr w:type="spellStart"/>
       <w:r>
         <w:rPr>
           <w:rFonts w:ascii="Helvetica" w:eastAsia="宋体" w:hAnsi="Helvetica" w:cs="宋体" w:hint="eastAsia"/>
@@ -1533,7 +1491,6 @@
         </w:rPr>
         <w:t>helloworld</w:t>
       </w:r>
-      <w:proofErr w:type="spellEnd"/>
       <w:r>
         <w:rPr>
           <w:rFonts w:ascii="Helvetica" w:eastAsia="宋体" w:hAnsi="Helvetica" w:cs="宋体" w:hint="eastAsia"/>
@@ -1605,7 +1562,6 @@
           <w:shd w:val="clear" w:color="auto" w:fill="FFFFFF"/>
         </w:rPr>
       </w:pPr>
-      <w:proofErr w:type="gramStart"/>
       <w:r>
         <w:rPr>
           <w:rFonts w:ascii="Helvetica" w:eastAsia="宋体" w:hAnsi="Helvetica" w:cs="宋体" w:hint="eastAsia"/>
@@ -1616,7 +1572,6 @@
         </w:rPr>
         <w:t>实训练习</w:t>
       </w:r>
-      <w:proofErr w:type="gramEnd"/>
       <w:r>
         <w:rPr>
           <w:rFonts w:ascii="Helvetica" w:eastAsia="宋体" w:hAnsi="Helvetica" w:cs="宋体" w:hint="eastAsia"/>
@@ -1779,7 +1734,6 @@
         </w:rPr>
         <w:t>，</w:t>
       </w:r>
-      <w:proofErr w:type="gramStart"/>
       <w:r>
         <w:rPr>
           <w:rFonts w:ascii="Helvetica" w:eastAsia="宋体" w:hAnsi="Helvetica" w:cs="宋体" w:hint="eastAsia"/>
@@ -1790,7 +1744,6 @@
         </w:rPr>
         <w:t>实训练习</w:t>
       </w:r>
-      <w:proofErr w:type="gramEnd"/>
       <w:r>
         <w:rPr>
           <w:rFonts w:ascii="Helvetica" w:eastAsia="宋体" w:hAnsi="Helvetica" w:cs="宋体" w:hint="eastAsia"/>
@@ -2869,7 +2822,7 @@
 </file>
 
 <file path=customXml/itemProps2.xml><?xml version="1.0" encoding="utf-8"?>
-<ds:datastoreItem xmlns:ds="http://schemas.openxmlformats.org/officeDocument/2006/customXml" ds:itemID="{371183B0-6F1E-4FFD-94D5-E8AB9EAE91BB}">
+<ds:datastoreItem xmlns:ds="http://schemas.openxmlformats.org/officeDocument/2006/customXml" ds:itemID="{FB7B0C2B-349B-4E38-A877-6435DB090FE1}">
   <ds:schemaRefs>
     <ds:schemaRef ds:uri="http://schemas.openxmlformats.org/officeDocument/2006/bibliography"/>
   </ds:schemaRefs>

--- a/课程大纲.docx
+++ b/课程大纲.docx
@@ -342,6 +342,7 @@
             </w:rPr>
             <w:t>，</w:t>
           </w:r>
+          <w:proofErr w:type="spellStart"/>
           <w:r>
             <w:rPr>
               <w:rFonts w:ascii="Helvetica" w:eastAsia="宋体" w:hAnsi="Helvetica" w:cs="宋体"/>
@@ -352,6 +353,7 @@
             </w:rPr>
             <w:t>SWing</w:t>
           </w:r>
+          <w:proofErr w:type="spellEnd"/>
           <w:r>
             <w:rPr>
               <w:rFonts w:ascii="Verdana" w:eastAsia="宋体" w:hAnsi="Verdana" w:cs="宋体" w:hint="eastAsia"/>
@@ -504,6 +506,7 @@
             </w:rPr>
             <w:t>、</w:t>
           </w:r>
+          <w:proofErr w:type="spellStart"/>
           <w:r>
             <w:rPr>
               <w:rFonts w:ascii="Helvetica" w:eastAsia="宋体" w:hAnsi="Helvetica" w:cs="宋体"/>
@@ -516,6 +519,7 @@
             </w:rPr>
             <w:t>mybatis</w:t>
           </w:r>
+          <w:proofErr w:type="spellEnd"/>
           <w:r>
             <w:rPr>
               <w:rFonts w:ascii="Verdana" w:eastAsia="宋体" w:hAnsi="Verdana" w:cs="宋体"/>
@@ -528,6 +532,7 @@
             </w:rPr>
             <w:t>、</w:t>
           </w:r>
+          <w:proofErr w:type="spellStart"/>
           <w:r>
             <w:rPr>
               <w:rFonts w:ascii="Helvetica" w:eastAsia="宋体" w:hAnsi="Helvetica" w:cs="宋体"/>
@@ -538,7 +543,20 @@
               <w:szCs w:val="21"/>
               <w:shd w:val="clear" w:color="auto" w:fill="FFFFFF"/>
             </w:rPr>
-            <w:t>springMVC)</w:t>
+            <w:t>springMVC</w:t>
+          </w:r>
+          <w:proofErr w:type="spellEnd"/>
+          <w:r>
+            <w:rPr>
+              <w:rFonts w:ascii="Helvetica" w:eastAsia="宋体" w:hAnsi="Helvetica" w:cs="宋体"/>
+              <w:b/>
+              <w:bCs/>
+              <w:color w:val="000000"/>
+              <w:kern w:val="0"/>
+              <w:szCs w:val="21"/>
+              <w:shd w:val="clear" w:color="auto" w:fill="FFFFFF"/>
+            </w:rPr>
+            <w:t>)</w:t>
           </w:r>
           <w:r>
             <w:rPr>
@@ -704,6 +722,7 @@
             </w:rPr>
             <w:t>目在</w:t>
           </w:r>
+          <w:proofErr w:type="spellStart"/>
           <w:r>
             <w:rPr>
               <w:rFonts w:ascii="Helvetica" w:eastAsia="宋体" w:hAnsi="Helvetica" w:cs="宋体"/>
@@ -714,6 +733,7 @@
             </w:rPr>
             <w:t>linux</w:t>
           </w:r>
+          <w:proofErr w:type="spellEnd"/>
           <w:r>
             <w:rPr>
               <w:rFonts w:ascii="Verdana" w:eastAsia="宋体" w:hAnsi="Verdana" w:cs="宋体"/>
@@ -764,6 +784,8 @@
             </w:rPr>
             <w:t>。</w:t>
           </w:r>
+          <w:bookmarkStart w:id="0" w:name="_GoBack"/>
+          <w:bookmarkEnd w:id="0"/>
         </w:p>
         <w:p>
           <w:pPr>
@@ -781,19 +803,133 @@
           </w:pPr>
           <w:r>
             <w:rPr>
+              <w:rFonts w:ascii="Helvetica" w:eastAsia="宋体" w:hAnsi="Helvetica" w:cs="宋体"/>
+              <w:color w:val="000000"/>
+              <w:kern w:val="0"/>
+              <w:szCs w:val="21"/>
+              <w:shd w:val="clear" w:color="auto" w:fill="FFFFFF"/>
+            </w:rPr>
+            <w:t>5.</w:t>
+          </w:r>
+          <w:r>
+            <w:rPr>
+              <w:rFonts w:ascii="Verdana" w:eastAsia="宋体" w:hAnsi="Verdana" w:cs="宋体" w:hint="eastAsia"/>
+              <w:color w:val="000000"/>
+              <w:kern w:val="0"/>
+              <w:szCs w:val="21"/>
+              <w:shd w:val="clear" w:color="auto" w:fill="FFFFFF"/>
+            </w:rPr>
+            <w:t>大数据与</w:t>
+          </w:r>
+          <w:proofErr w:type="gramStart"/>
+          <w:r>
+            <w:rPr>
+              <w:rFonts w:ascii="Verdana" w:eastAsia="宋体" w:hAnsi="Verdana" w:cs="宋体" w:hint="eastAsia"/>
+              <w:color w:val="000000"/>
+              <w:kern w:val="0"/>
+              <w:szCs w:val="21"/>
+              <w:shd w:val="clear" w:color="auto" w:fill="FFFFFF"/>
+            </w:rPr>
+            <w:t>云</w:t>
+          </w:r>
+          <w:r>
+            <w:rPr>
+              <w:rFonts w:ascii="宋体" w:eastAsia="宋体" w:hAnsi="宋体" w:cs="宋体" w:hint="eastAsia"/>
+              <w:color w:val="000000"/>
+              <w:kern w:val="0"/>
+              <w:szCs w:val="21"/>
+              <w:shd w:val="clear" w:color="auto" w:fill="FFFFFF"/>
+            </w:rPr>
+            <w:t>计</w:t>
+          </w:r>
+          <w:r>
+            <w:rPr>
+              <w:rFonts w:ascii="Verdana" w:eastAsia="宋体" w:hAnsi="Verdana" w:cs="宋体" w:hint="eastAsia"/>
+              <w:color w:val="000000"/>
+              <w:kern w:val="0"/>
+              <w:szCs w:val="21"/>
+              <w:shd w:val="clear" w:color="auto" w:fill="FFFFFF"/>
+            </w:rPr>
+            <w:t>算</w:t>
+          </w:r>
+          <w:proofErr w:type="gramEnd"/>
+          <w:r>
+            <w:rPr>
+              <w:rFonts w:ascii="Verdana" w:eastAsia="宋体" w:hAnsi="Verdana" w:cs="宋体" w:hint="eastAsia"/>
+              <w:color w:val="000000"/>
+              <w:kern w:val="0"/>
+              <w:szCs w:val="21"/>
+              <w:shd w:val="clear" w:color="auto" w:fill="FFFFFF"/>
+            </w:rPr>
+            <w:t>相关</w:t>
+          </w:r>
+          <w:r>
+            <w:rPr>
+              <w:rFonts w:ascii="Helvetica" w:eastAsia="宋体" w:hAnsi="Helvetica" w:cs="宋体"/>
+              <w:color w:val="000000"/>
+              <w:kern w:val="0"/>
+              <w:szCs w:val="21"/>
+              <w:shd w:val="clear" w:color="auto" w:fill="FFFFFF"/>
+            </w:rPr>
+            <w:t>java</w:t>
+          </w:r>
+          <w:r>
+            <w:rPr>
+              <w:rFonts w:ascii="Verdana" w:eastAsia="宋体" w:hAnsi="Verdana" w:cs="宋体" w:hint="eastAsia"/>
+              <w:color w:val="000000"/>
+              <w:kern w:val="0"/>
+              <w:szCs w:val="21"/>
+              <w:shd w:val="clear" w:color="auto" w:fill="FFFFFF"/>
+            </w:rPr>
+            <w:t>开</w:t>
+          </w:r>
+          <w:r>
+            <w:rPr>
+              <w:rFonts w:ascii="宋体" w:eastAsia="宋体" w:hAnsi="宋体" w:cs="宋体" w:hint="eastAsia"/>
+              <w:color w:val="000000"/>
+              <w:kern w:val="0"/>
+              <w:szCs w:val="21"/>
+              <w:shd w:val="clear" w:color="auto" w:fill="FFFFFF"/>
+            </w:rPr>
+            <w:t>发</w:t>
+          </w:r>
+          <w:r>
+            <w:rPr>
+              <w:rFonts w:ascii="Verdana" w:eastAsia="宋体" w:hAnsi="Verdana" w:cs="宋体" w:hint="eastAsia"/>
+              <w:color w:val="000000"/>
+              <w:kern w:val="0"/>
+              <w:szCs w:val="21"/>
+              <w:shd w:val="clear" w:color="auto" w:fill="FFFFFF"/>
+            </w:rPr>
+            <w:t>基</w:t>
+          </w:r>
+          <w:r>
+            <w:rPr>
+              <w:rFonts w:ascii="宋体" w:eastAsia="宋体" w:hAnsi="宋体" w:cs="宋体" w:hint="eastAsia"/>
+              <w:color w:val="000000"/>
+              <w:kern w:val="0"/>
+              <w:szCs w:val="21"/>
+              <w:shd w:val="clear" w:color="auto" w:fill="FFFFFF"/>
+            </w:rPr>
+            <w:t>础</w:t>
+          </w:r>
+        </w:p>
+        <w:p>
+          <w:r>
+            <w:rPr>
               <w:noProof/>
             </w:rPr>
             <w:drawing>
-              <wp:anchor distT="0" distB="0" distL="114300" distR="114300" simplePos="0" relativeHeight="251661312" behindDoc="0" locked="0" layoutInCell="0" allowOverlap="1" wp14:anchorId="240E28AE" wp14:editId="4E3B64CA">
+              <wp:anchor distT="0" distB="0" distL="114300" distR="114300" simplePos="0" relativeHeight="251661312" behindDoc="0" locked="0" layoutInCell="0" allowOverlap="1" wp14:anchorId="16D28C96" wp14:editId="26680327">
                 <wp:simplePos x="0" y="0"/>
                 <wp:positionH relativeFrom="page">
-                  <wp:align>right</wp:align>
+                  <wp:posOffset>1514474</wp:posOffset>
                 </wp:positionH>
                 <wp:positionV relativeFrom="page">
-                  <wp:posOffset>3169920</wp:posOffset>
+                  <wp:posOffset>3629025</wp:posOffset>
                 </wp:positionV>
-                <wp:extent cx="5577840" cy="3706495"/>
-                <wp:effectExtent l="19050" t="19050" r="3810" b="8255"/>
+                <wp:extent cx="5591175" cy="3379834"/>
+                <wp:effectExtent l="19050" t="19050" r="0" b="0"/>
                 <wp:wrapNone/>
                 <wp:docPr id="2" name="Picture 1" descr="motion.jpg"/>
                 <wp:cNvGraphicFramePr>
@@ -815,7 +951,7 @@
                       <pic:spPr>
                         <a:xfrm>
                           <a:off x="0" y="0"/>
-                          <a:ext cx="5577840" cy="3706967"/>
+                          <a:ext cx="5593724" cy="3381375"/>
                         </a:xfrm>
                         <a:prstGeom prst="rect">
                           <a:avLst/>
@@ -829,101 +965,16 @@
                     </pic:pic>
                   </a:graphicData>
                 </a:graphic>
+                <wp14:sizeRelH relativeFrom="margin">
+                  <wp14:pctWidth>0</wp14:pctWidth>
+                </wp14:sizeRelH>
+                <wp14:sizeRelV relativeFrom="margin">
+                  <wp14:pctHeight>0</wp14:pctHeight>
+                </wp14:sizeRelV>
               </wp:anchor>
             </w:drawing>
           </w:r>
-          <w:r>
-            <w:rPr>
-              <w:rFonts w:ascii="Helvetica" w:eastAsia="宋体" w:hAnsi="Helvetica" w:cs="宋体"/>
-              <w:color w:val="000000"/>
-              <w:kern w:val="0"/>
-              <w:szCs w:val="21"/>
-              <w:shd w:val="clear" w:color="auto" w:fill="FFFFFF"/>
-            </w:rPr>
-            <w:t>5.</w:t>
-          </w:r>
-          <w:r>
-            <w:rPr>
-              <w:rFonts w:ascii="Verdana" w:eastAsia="宋体" w:hAnsi="Verdana" w:cs="宋体" w:hint="eastAsia"/>
-              <w:color w:val="000000"/>
-              <w:kern w:val="0"/>
-              <w:szCs w:val="21"/>
-              <w:shd w:val="clear" w:color="auto" w:fill="FFFFFF"/>
-            </w:rPr>
-            <w:t>大数据与云</w:t>
-          </w:r>
-          <w:r>
-            <w:rPr>
-              <w:rFonts w:ascii="宋体" w:eastAsia="宋体" w:hAnsi="宋体" w:cs="宋体" w:hint="eastAsia"/>
-              <w:color w:val="000000"/>
-              <w:kern w:val="0"/>
-              <w:szCs w:val="21"/>
-              <w:shd w:val="clear" w:color="auto" w:fill="FFFFFF"/>
-            </w:rPr>
-            <w:t>计</w:t>
-          </w:r>
-          <w:r>
-            <w:rPr>
-              <w:rFonts w:ascii="Verdana" w:eastAsia="宋体" w:hAnsi="Verdana" w:cs="宋体" w:hint="eastAsia"/>
-              <w:color w:val="000000"/>
-              <w:kern w:val="0"/>
-              <w:szCs w:val="21"/>
-              <w:shd w:val="clear" w:color="auto" w:fill="FFFFFF"/>
-            </w:rPr>
-            <w:t>算相关</w:t>
-          </w:r>
-          <w:r>
-            <w:rPr>
-              <w:rFonts w:ascii="Helvetica" w:eastAsia="宋体" w:hAnsi="Helvetica" w:cs="宋体"/>
-              <w:color w:val="000000"/>
-              <w:kern w:val="0"/>
-              <w:szCs w:val="21"/>
-              <w:shd w:val="clear" w:color="auto" w:fill="FFFFFF"/>
-            </w:rPr>
-            <w:t>java</w:t>
-          </w:r>
-          <w:r>
-            <w:rPr>
-              <w:rFonts w:ascii="Verdana" w:eastAsia="宋体" w:hAnsi="Verdana" w:cs="宋体" w:hint="eastAsia"/>
-              <w:color w:val="000000"/>
-              <w:kern w:val="0"/>
-              <w:szCs w:val="21"/>
-              <w:shd w:val="clear" w:color="auto" w:fill="FFFFFF"/>
-            </w:rPr>
-            <w:t>开</w:t>
-          </w:r>
-          <w:r>
-            <w:rPr>
-              <w:rFonts w:ascii="宋体" w:eastAsia="宋体" w:hAnsi="宋体" w:cs="宋体" w:hint="eastAsia"/>
-              <w:color w:val="000000"/>
-              <w:kern w:val="0"/>
-              <w:szCs w:val="21"/>
-              <w:shd w:val="clear" w:color="auto" w:fill="FFFFFF"/>
-            </w:rPr>
-            <w:t>发</w:t>
-          </w:r>
-          <w:r>
-            <w:rPr>
-              <w:rFonts w:ascii="Verdana" w:eastAsia="宋体" w:hAnsi="Verdana" w:cs="宋体" w:hint="eastAsia"/>
-              <w:color w:val="000000"/>
-              <w:kern w:val="0"/>
-              <w:szCs w:val="21"/>
-              <w:shd w:val="clear" w:color="auto" w:fill="FFFFFF"/>
-            </w:rPr>
-            <w:t>基</w:t>
-          </w:r>
-          <w:r>
-            <w:rPr>
-              <w:rFonts w:ascii="宋体" w:eastAsia="宋体" w:hAnsi="宋体" w:cs="宋体" w:hint="eastAsia"/>
-              <w:color w:val="000000"/>
-              <w:kern w:val="0"/>
-              <w:szCs w:val="21"/>
-              <w:shd w:val="clear" w:color="auto" w:fill="FFFFFF"/>
-            </w:rPr>
-            <w:t>础</w:t>
-          </w:r>
         </w:p>
-        <w:p/>
         <w:p>
           <w:pPr>
             <w:widowControl/>
@@ -1129,15 +1180,7 @@
             <w:rPr>
               <w:rFonts w:hint="eastAsia"/>
             </w:rPr>
-            <w:t>方式开发</w:t>
-          </w:r>
-          <w:bookmarkStart w:id="0" w:name="_GoBack"/>
-          <w:bookmarkEnd w:id="0"/>
-          <w:r>
-            <w:rPr>
-              <w:rFonts w:hint="eastAsia"/>
-            </w:rPr>
-            <w:t>）</w:t>
+            <w:t>方式开发）</w:t>
           </w:r>
           <w:r>
             <w:ptab w:relativeTo="margin" w:alignment="right" w:leader="dot"/>
@@ -1411,6 +1454,7 @@
         </w:rPr>
         <w:t>：</w:t>
       </w:r>
+      <w:proofErr w:type="spellStart"/>
       <w:r>
         <w:rPr>
           <w:rFonts w:ascii="Helvetica" w:eastAsia="宋体" w:hAnsi="Helvetica" w:cs="宋体" w:hint="eastAsia"/>
@@ -1431,6 +1475,7 @@
         </w:rPr>
         <w:t>dk</w:t>
       </w:r>
+      <w:proofErr w:type="spellEnd"/>
       <w:r>
         <w:rPr>
           <w:rFonts w:ascii="Helvetica" w:eastAsia="宋体" w:hAnsi="Helvetica" w:cs="宋体" w:hint="eastAsia"/>
@@ -1481,6 +1526,7 @@
         </w:rPr>
         <w:t>用记事本编写</w:t>
       </w:r>
+      <w:proofErr w:type="spellStart"/>
       <w:r>
         <w:rPr>
           <w:rFonts w:ascii="Helvetica" w:eastAsia="宋体" w:hAnsi="Helvetica" w:cs="宋体" w:hint="eastAsia"/>
@@ -1491,6 +1537,7 @@
         </w:rPr>
         <w:t>helloworld</w:t>
       </w:r>
+      <w:proofErr w:type="spellEnd"/>
       <w:r>
         <w:rPr>
           <w:rFonts w:ascii="Helvetica" w:eastAsia="宋体" w:hAnsi="Helvetica" w:cs="宋体" w:hint="eastAsia"/>
@@ -1562,6 +1609,7 @@
           <w:shd w:val="clear" w:color="auto" w:fill="FFFFFF"/>
         </w:rPr>
       </w:pPr>
+      <w:proofErr w:type="gramStart"/>
       <w:r>
         <w:rPr>
           <w:rFonts w:ascii="Helvetica" w:eastAsia="宋体" w:hAnsi="Helvetica" w:cs="宋体" w:hint="eastAsia"/>
@@ -1572,6 +1620,7 @@
         </w:rPr>
         <w:t>实训练习</w:t>
       </w:r>
+      <w:proofErr w:type="gramEnd"/>
       <w:r>
         <w:rPr>
           <w:rFonts w:ascii="Helvetica" w:eastAsia="宋体" w:hAnsi="Helvetica" w:cs="宋体" w:hint="eastAsia"/>
@@ -1734,6 +1783,7 @@
         </w:rPr>
         <w:t>，</w:t>
       </w:r>
+      <w:proofErr w:type="gramStart"/>
       <w:r>
         <w:rPr>
           <w:rFonts w:ascii="Helvetica" w:eastAsia="宋体" w:hAnsi="Helvetica" w:cs="宋体" w:hint="eastAsia"/>
@@ -1744,6 +1794,7 @@
         </w:rPr>
         <w:t>实训练习</w:t>
       </w:r>
+      <w:proofErr w:type="gramEnd"/>
       <w:r>
         <w:rPr>
           <w:rFonts w:ascii="Helvetica" w:eastAsia="宋体" w:hAnsi="Helvetica" w:cs="宋体" w:hint="eastAsia"/>
@@ -2822,7 +2873,7 @@
 </file>
 
 <file path=customXml/itemProps2.xml><?xml version="1.0" encoding="utf-8"?>
-<ds:datastoreItem xmlns:ds="http://schemas.openxmlformats.org/officeDocument/2006/customXml" ds:itemID="{FB7B0C2B-349B-4E38-A877-6435DB090FE1}">
+<ds:datastoreItem xmlns:ds="http://schemas.openxmlformats.org/officeDocument/2006/customXml" ds:itemID="{8E1EA909-070C-4928-B889-08A2436E72D7}">
   <ds:schemaRefs>
     <ds:schemaRef ds:uri="http://schemas.openxmlformats.org/officeDocument/2006/bibliography"/>
   </ds:schemaRefs>

--- a/课程大纲.docx
+++ b/课程大纲.docx
@@ -1,6 +1,6 @@
 
 <file path=word/document.xml><?xml version="1.0" encoding="utf-8"?>
-<w:document xmlns:wpc="http://schemas.microsoft.com/office/word/2010/wordprocessingCanvas" xmlns:mc="http://schemas.openxmlformats.org/markup-compatibility/2006" xmlns:o="urn:schemas-microsoft-com:office:office" xmlns:r="http://schemas.openxmlformats.org/officeDocument/2006/relationships" xmlns:m="http://schemas.openxmlformats.org/officeDocument/2006/math" xmlns:v="urn:schemas-microsoft-com:vml" xmlns:wp14="http://schemas.microsoft.com/office/word/2010/wordprocessingDrawing" xmlns:wp="http://schemas.openxmlformats.org/drawingml/2006/wordprocessingDrawing" xmlns:w10="urn:schemas-microsoft-com:office:word" xmlns:w="http://schemas.openxmlformats.org/wordprocessingml/2006/main" xmlns:w14="http://schemas.microsoft.com/office/word/2010/wordml" xmlns:wpg="http://schemas.microsoft.com/office/word/2010/wordprocessingGroup" xmlns:wpi="http://schemas.microsoft.com/office/word/2010/wordprocessingInk" xmlns:wne="http://schemas.microsoft.com/office/word/2006/wordml" xmlns:wps="http://schemas.microsoft.com/office/word/2010/wordprocessingShape" mc:Ignorable="w14 wp14">
+<w:document xmlns:ve="http://schemas.openxmlformats.org/markup-compatibility/2006" xmlns:o="urn:schemas-microsoft-com:office:office" xmlns:r="http://schemas.openxmlformats.org/officeDocument/2006/relationships" xmlns:m="http://schemas.openxmlformats.org/officeDocument/2006/math" xmlns:v="urn:schemas-microsoft-com:vml" xmlns:wp="http://schemas.openxmlformats.org/drawingml/2006/wordprocessingDrawing" xmlns:w10="urn:schemas-microsoft-com:office:word" xmlns:w="http://schemas.openxmlformats.org/wordprocessingml/2006/main" xmlns:wne="http://schemas.microsoft.com/office/word/2006/wordml">
   <w:body>
     <w:sdt>
       <w:sdtPr>
@@ -10,7 +10,6 @@
           <w:docPartUnique/>
         </w:docPartObj>
       </w:sdtPr>
-      <w:sdtEndPr/>
       <w:sdtContent>
         <w:p>
           <w:pPr>
@@ -342,7 +341,6 @@
             </w:rPr>
             <w:t>，</w:t>
           </w:r>
-          <w:proofErr w:type="spellStart"/>
           <w:r>
             <w:rPr>
               <w:rFonts w:ascii="Helvetica" w:eastAsia="宋体" w:hAnsi="Helvetica" w:cs="宋体"/>
@@ -353,7 +351,6 @@
             </w:rPr>
             <w:t>SWing</w:t>
           </w:r>
-          <w:proofErr w:type="spellEnd"/>
           <w:r>
             <w:rPr>
               <w:rFonts w:ascii="Verdana" w:eastAsia="宋体" w:hAnsi="Verdana" w:cs="宋体" w:hint="eastAsia"/>
@@ -506,7 +503,6 @@
             </w:rPr>
             <w:t>、</w:t>
           </w:r>
-          <w:proofErr w:type="spellStart"/>
           <w:r>
             <w:rPr>
               <w:rFonts w:ascii="Helvetica" w:eastAsia="宋体" w:hAnsi="Helvetica" w:cs="宋体"/>
@@ -519,7 +515,6 @@
             </w:rPr>
             <w:t>mybatis</w:t>
           </w:r>
-          <w:proofErr w:type="spellEnd"/>
           <w:r>
             <w:rPr>
               <w:rFonts w:ascii="Verdana" w:eastAsia="宋体" w:hAnsi="Verdana" w:cs="宋体"/>
@@ -532,7 +527,6 @@
             </w:rPr>
             <w:t>、</w:t>
           </w:r>
-          <w:proofErr w:type="spellStart"/>
           <w:r>
             <w:rPr>
               <w:rFonts w:ascii="Helvetica" w:eastAsia="宋体" w:hAnsi="Helvetica" w:cs="宋体"/>
@@ -543,20 +537,7 @@
               <w:szCs w:val="21"/>
               <w:shd w:val="clear" w:color="auto" w:fill="FFFFFF"/>
             </w:rPr>
-            <w:t>springMVC</w:t>
-          </w:r>
-          <w:proofErr w:type="spellEnd"/>
-          <w:r>
-            <w:rPr>
-              <w:rFonts w:ascii="Helvetica" w:eastAsia="宋体" w:hAnsi="Helvetica" w:cs="宋体"/>
-              <w:b/>
-              <w:bCs/>
-              <w:color w:val="000000"/>
-              <w:kern w:val="0"/>
-              <w:szCs w:val="21"/>
-              <w:shd w:val="clear" w:color="auto" w:fill="FFFFFF"/>
-            </w:rPr>
-            <w:t>)</w:t>
+            <w:t>springMVC)</w:t>
           </w:r>
           <w:r>
             <w:rPr>
@@ -722,7 +703,6 @@
             </w:rPr>
             <w:t>目在</w:t>
           </w:r>
-          <w:proofErr w:type="spellStart"/>
           <w:r>
             <w:rPr>
               <w:rFonts w:ascii="Helvetica" w:eastAsia="宋体" w:hAnsi="Helvetica" w:cs="宋体"/>
@@ -733,7 +713,6 @@
             </w:rPr>
             <w:t>linux</w:t>
           </w:r>
-          <w:proofErr w:type="spellEnd"/>
           <w:r>
             <w:rPr>
               <w:rFonts w:ascii="Verdana" w:eastAsia="宋体" w:hAnsi="Verdana" w:cs="宋体"/>
@@ -819,9 +798,18 @@
               <w:szCs w:val="21"/>
               <w:shd w:val="clear" w:color="auto" w:fill="FFFFFF"/>
             </w:rPr>
-            <w:t>大数据与</w:t>
-          </w:r>
-          <w:proofErr w:type="gramStart"/>
+            <w:t>大数据与云</w:t>
+          </w:r>
+          <w:r>
+            <w:rPr>
+              <w:rFonts w:ascii="宋体" w:eastAsia="宋体" w:hAnsi="宋体" w:cs="宋体" w:hint="eastAsia"/>
+              <w:color w:val="000000"/>
+              <w:kern w:val="0"/>
+              <w:szCs w:val="21"/>
+              <w:shd w:val="clear" w:color="auto" w:fill="FFFFFF"/>
+            </w:rPr>
+            <w:t>计</w:t>
+          </w:r>
           <w:r>
             <w:rPr>
               <w:rFonts w:ascii="Verdana" w:eastAsia="宋体" w:hAnsi="Verdana" w:cs="宋体" w:hint="eastAsia"/>
@@ -830,38 +818,7 @@
               <w:szCs w:val="21"/>
               <w:shd w:val="clear" w:color="auto" w:fill="FFFFFF"/>
             </w:rPr>
-            <w:t>云</w:t>
-          </w:r>
-          <w:r>
-            <w:rPr>
-              <w:rFonts w:ascii="宋体" w:eastAsia="宋体" w:hAnsi="宋体" w:cs="宋体" w:hint="eastAsia"/>
-              <w:color w:val="000000"/>
-              <w:kern w:val="0"/>
-              <w:szCs w:val="21"/>
-              <w:shd w:val="clear" w:color="auto" w:fill="FFFFFF"/>
-            </w:rPr>
-            <w:t>计</w:t>
-          </w:r>
-          <w:r>
-            <w:rPr>
-              <w:rFonts w:ascii="Verdana" w:eastAsia="宋体" w:hAnsi="Verdana" w:cs="宋体" w:hint="eastAsia"/>
-              <w:color w:val="000000"/>
-              <w:kern w:val="0"/>
-              <w:szCs w:val="21"/>
-              <w:shd w:val="clear" w:color="auto" w:fill="FFFFFF"/>
-            </w:rPr>
-            <w:t>算</w:t>
-          </w:r>
-          <w:proofErr w:type="gramEnd"/>
-          <w:r>
-            <w:rPr>
-              <w:rFonts w:ascii="Verdana" w:eastAsia="宋体" w:hAnsi="Verdana" w:cs="宋体" w:hint="eastAsia"/>
-              <w:color w:val="000000"/>
-              <w:kern w:val="0"/>
-              <w:szCs w:val="21"/>
-              <w:shd w:val="clear" w:color="auto" w:fill="FFFFFF"/>
-            </w:rPr>
-            <w:t>相关</w:t>
+            <w:t>算相关</w:t>
           </w:r>
           <w:r>
             <w:rPr>
@@ -920,7 +877,7 @@
               <w:noProof/>
             </w:rPr>
             <w:drawing>
-              <wp:anchor distT="0" distB="0" distL="114300" distR="114300" simplePos="0" relativeHeight="251661312" behindDoc="0" locked="0" layoutInCell="0" allowOverlap="1" wp14:anchorId="16D28C96" wp14:editId="26680327">
+              <wp:anchor distT="0" distB="0" distL="114300" distR="114300" simplePos="0" relativeHeight="251661312" behindDoc="0" locked="0" layoutInCell="0" allowOverlap="1">
                 <wp:simplePos x="0" y="0"/>
                 <wp:positionH relativeFrom="page">
                   <wp:posOffset>1514474</wp:posOffset>
@@ -943,7 +900,7 @@
                         <pic:cNvPicPr/>
                       </pic:nvPicPr>
                       <pic:blipFill>
-                        <a:blip r:embed="rId9"/>
+                        <a:blip r:embed="rId8"/>
                         <a:stretch>
                           <a:fillRect/>
                         </a:stretch>
@@ -965,12 +922,6 @@
                     </pic:pic>
                   </a:graphicData>
                 </a:graphic>
-                <wp14:sizeRelH relativeFrom="margin">
-                  <wp14:pctWidth>0</wp14:pctWidth>
-                </wp14:sizeRelH>
-                <wp14:sizeRelV relativeFrom="margin">
-                  <wp14:pctHeight>0</wp14:pctHeight>
-                </wp14:sizeRelV>
               </wp:anchor>
             </w:drawing>
           </w:r>
@@ -1003,7 +954,6 @@
                         <w:dataBinding w:prefixMappings="xmlns:ns0='http://schemas.openxmlformats.org/package/2006/metadata/core-properties' xmlns:ns1='http://purl.org/dc/elements/1.1/'" w:xpath="/ns0:coreProperties[1]/ns1:title[1]" w:storeItemID="{6C3C8BC8-F283-45AE-878A-BAB7291924A1}"/>
                         <w:text/>
                       </w:sdtPr>
-                      <w:sdtEndPr/>
                       <w:sdtContent>
                         <w:p>
                           <w:pPr>
@@ -1075,7 +1025,6 @@
           <w:docPartUnique/>
         </w:docPartObj>
       </w:sdtPr>
-      <w:sdtEndPr/>
       <w:sdtContent>
         <w:p>
           <w:pPr>
@@ -1201,13 +1150,7 @@
             <w:rPr>
               <w:rFonts w:hint="eastAsia"/>
             </w:rPr>
-            <w:t>2  java</w:t>
-          </w:r>
-          <w:r>
-            <w:rPr>
-              <w:rFonts w:hint="eastAsia"/>
-            </w:rPr>
-            <w:t>编程基础</w:t>
+            <w:t xml:space="preserve">2  </w:t>
           </w:r>
           <w:r>
             <w:ptab w:relativeTo="margin" w:alignment="right" w:leader="dot"/>
@@ -1223,61 +1166,56 @@
           <w:pPr>
             <w:pStyle w:val="10"/>
           </w:pPr>
-          <w:sdt>
-            <w:sdtPr>
-              <w:rPr>
-                <w:b/>
-              </w:rPr>
-              <w:id w:val="183865966"/>
-              <w:temporary/>
-              <w:showingPlcHdr/>
-            </w:sdtPr>
-            <w:sdtEndPr/>
-            <w:sdtContent>
-              <w:r>
-                <w:rPr>
-                  <w:b/>
-                  <w:lang w:val="zh-CN"/>
-                </w:rPr>
-                <w:t>键入章标题</w:t>
-              </w:r>
-              <w:r>
-                <w:rPr>
-                  <w:b/>
-                  <w:lang w:val="zh-CN"/>
-                </w:rPr>
-                <w:t>(</w:t>
-              </w:r>
-              <w:r>
-                <w:rPr>
-                  <w:b/>
-                  <w:lang w:val="zh-CN"/>
-                </w:rPr>
-                <w:t>第</w:t>
-              </w:r>
-              <w:r>
-                <w:rPr>
-                  <w:b/>
-                  <w:lang w:val="zh-CN"/>
-                </w:rPr>
-                <w:t xml:space="preserve"> 1 </w:t>
-              </w:r>
-              <w:r>
-                <w:rPr>
-                  <w:b/>
-                  <w:lang w:val="zh-CN"/>
-                </w:rPr>
-                <w:t>级</w:t>
-              </w:r>
-              <w:r>
-                <w:rPr>
-                  <w:b/>
-                  <w:lang w:val="zh-CN"/>
-                </w:rPr>
-                <w:t>)</w:t>
-              </w:r>
-            </w:sdtContent>
-          </w:sdt>
+          <w:r>
+            <w:rPr>
+              <w:rFonts w:ascii="Helvetica" w:eastAsia="宋体" w:hAnsi="Helvetica" w:cs="宋体" w:hint="eastAsia"/>
+              <w:b/>
+              <w:color w:val="000000"/>
+              <w:szCs w:val="21"/>
+              <w:shd w:val="clear" w:color="auto" w:fill="FFFFFF"/>
+            </w:rPr>
+            <w:t>B.</w:t>
+          </w:r>
+          <w:r>
+            <w:rPr>
+              <w:rFonts w:ascii="Helvetica" w:eastAsia="宋体" w:hAnsi="Helvetica" w:cs="宋体"/>
+              <w:b/>
+              <w:color w:val="000000"/>
+              <w:szCs w:val="21"/>
+              <w:shd w:val="clear" w:color="auto" w:fill="FFFFFF"/>
+            </w:rPr>
+            <w:t>java</w:t>
+          </w:r>
+          <w:r>
+            <w:rPr>
+              <w:rFonts w:ascii="宋体" w:eastAsia="宋体" w:hAnsi="宋体" w:cs="宋体" w:hint="eastAsia"/>
+              <w:b/>
+              <w:color w:val="000000"/>
+              <w:szCs w:val="21"/>
+              <w:shd w:val="clear" w:color="auto" w:fill="FFFFFF"/>
+            </w:rPr>
+            <w:t>编</w:t>
+          </w:r>
+          <w:r>
+            <w:rPr>
+              <w:rFonts w:ascii="Verdana" w:eastAsia="宋体" w:hAnsi="Verdana" w:cs="宋体" w:hint="eastAsia"/>
+              <w:b/>
+              <w:color w:val="000000"/>
+              <w:szCs w:val="21"/>
+              <w:shd w:val="clear" w:color="auto" w:fill="FFFFFF"/>
+            </w:rPr>
+            <w:t>程</w:t>
+          </w:r>
+          <w:r>
+            <w:rPr>
+              <w:rFonts w:ascii="Verdana" w:eastAsia="宋体" w:hAnsi="Verdana" w:cs="宋体" w:hint="eastAsia"/>
+              <w:b/>
+              <w:color w:val="000000"/>
+              <w:szCs w:val="21"/>
+              <w:shd w:val="clear" w:color="auto" w:fill="FFFFFF"/>
+            </w:rPr>
+            <w:t>进阶</w:t>
+          </w:r>
           <w:r>
             <w:ptab w:relativeTo="margin" w:alignment="right" w:leader="dot"/>
           </w:r>
@@ -1300,7 +1238,6 @@
               <w:temporary/>
               <w:showingPlcHdr/>
             </w:sdtPr>
-            <w:sdtEndPr/>
             <w:sdtContent>
               <w:r>
                 <w:rPr>
@@ -1361,7 +1298,6 @@
               <w:temporary/>
               <w:showingPlcHdr/>
             </w:sdtPr>
-            <w:sdtEndPr/>
             <w:sdtContent>
               <w:r>
                 <w:rPr>
@@ -1454,7 +1390,6 @@
         </w:rPr>
         <w:t>：</w:t>
       </w:r>
-      <w:proofErr w:type="spellStart"/>
       <w:r>
         <w:rPr>
           <w:rFonts w:ascii="Helvetica" w:eastAsia="宋体" w:hAnsi="Helvetica" w:cs="宋体" w:hint="eastAsia"/>
@@ -1475,7 +1410,6 @@
         </w:rPr>
         <w:t>dk</w:t>
       </w:r>
-      <w:proofErr w:type="spellEnd"/>
       <w:r>
         <w:rPr>
           <w:rFonts w:ascii="Helvetica" w:eastAsia="宋体" w:hAnsi="Helvetica" w:cs="宋体" w:hint="eastAsia"/>
@@ -1526,7 +1460,6 @@
         </w:rPr>
         <w:t>用记事本编写</w:t>
       </w:r>
-      <w:proofErr w:type="spellStart"/>
       <w:r>
         <w:rPr>
           <w:rFonts w:ascii="Helvetica" w:eastAsia="宋体" w:hAnsi="Helvetica" w:cs="宋体" w:hint="eastAsia"/>
@@ -1537,7 +1470,6 @@
         </w:rPr>
         <w:t>helloworld</w:t>
       </w:r>
-      <w:proofErr w:type="spellEnd"/>
       <w:r>
         <w:rPr>
           <w:rFonts w:ascii="Helvetica" w:eastAsia="宋体" w:hAnsi="Helvetica" w:cs="宋体" w:hint="eastAsia"/>
@@ -1597,6 +1529,26 @@
           <w:shd w:val="clear" w:color="auto" w:fill="FFFFFF"/>
         </w:rPr>
         <w:t>；</w:t>
+      </w:r>
+      <w:r>
+        <w:rPr>
+          <w:rFonts w:ascii="Helvetica" w:eastAsia="宋体" w:hAnsi="Helvetica" w:cs="宋体" w:hint="eastAsia"/>
+          <w:b/>
+          <w:color w:val="000000"/>
+          <w:szCs w:val="21"/>
+          <w:shd w:val="clear" w:color="auto" w:fill="FFFFFF"/>
+        </w:rPr>
+        <w:t>java</w:t>
+      </w:r>
+      <w:r>
+        <w:rPr>
+          <w:rFonts w:ascii="Helvetica" w:eastAsia="宋体" w:hAnsi="Helvetica" w:cs="宋体" w:hint="eastAsia"/>
+          <w:b/>
+          <w:color w:val="000000"/>
+          <w:szCs w:val="21"/>
+          <w:shd w:val="clear" w:color="auto" w:fill="FFFFFF"/>
+        </w:rPr>
+        <w:t>补充介绍</w:t>
       </w:r>
     </w:p>
     <w:p>
@@ -1609,7 +1561,6 @@
           <w:shd w:val="clear" w:color="auto" w:fill="FFFFFF"/>
         </w:rPr>
       </w:pPr>
-      <w:proofErr w:type="gramStart"/>
       <w:r>
         <w:rPr>
           <w:rFonts w:ascii="Helvetica" w:eastAsia="宋体" w:hAnsi="Helvetica" w:cs="宋体" w:hint="eastAsia"/>
@@ -1620,7 +1571,6 @@
         </w:rPr>
         <w:t>实训练习</w:t>
       </w:r>
-      <w:proofErr w:type="gramEnd"/>
       <w:r>
         <w:rPr>
           <w:rFonts w:ascii="Helvetica" w:eastAsia="宋体" w:hAnsi="Helvetica" w:cs="宋体" w:hint="eastAsia"/>
@@ -1639,7 +1589,7 @@
           <w:szCs w:val="21"/>
           <w:shd w:val="clear" w:color="auto" w:fill="FFFFFF"/>
         </w:rPr>
-        <w:t>2</w:t>
+        <w:t>3</w:t>
       </w:r>
       <w:r>
         <w:rPr>
@@ -1701,27 +1651,7 @@
           <w:szCs w:val="21"/>
           <w:shd w:val="clear" w:color="auto" w:fill="FFFFFF"/>
         </w:rPr>
-        <w:t>：</w:t>
-      </w:r>
-      <w:r>
-        <w:rPr>
-          <w:rFonts w:ascii="Helvetica" w:eastAsia="宋体" w:hAnsi="Helvetica" w:cs="宋体" w:hint="eastAsia"/>
-          <w:b/>
-          <w:color w:val="000000"/>
-          <w:szCs w:val="21"/>
-          <w:shd w:val="clear" w:color="auto" w:fill="FFFFFF"/>
-        </w:rPr>
-        <w:t xml:space="preserve"> </w:t>
-      </w:r>
-      <w:r>
-        <w:rPr>
-          <w:rFonts w:ascii="Helvetica" w:eastAsia="宋体" w:hAnsi="Helvetica" w:cs="宋体" w:hint="eastAsia"/>
-          <w:b/>
-          <w:color w:val="000000"/>
-          <w:szCs w:val="21"/>
-          <w:shd w:val="clear" w:color="auto" w:fill="FFFFFF"/>
-        </w:rPr>
-        <w:t>常变量，数据类型，</w:t>
+        <w:t>：常变量，数据类型，</w:t>
       </w:r>
       <w:r>
         <w:rPr>
@@ -1781,9 +1711,18 @@
           <w:szCs w:val="21"/>
           <w:shd w:val="clear" w:color="auto" w:fill="FFFFFF"/>
         </w:rPr>
+        <w:t>（冒泡，选择）</w:t>
+      </w:r>
+      <w:r>
+        <w:rPr>
+          <w:rFonts w:ascii="Helvetica" w:eastAsia="宋体" w:hAnsi="Helvetica" w:cs="宋体" w:hint="eastAsia"/>
+          <w:b/>
+          <w:color w:val="000000"/>
+          <w:szCs w:val="21"/>
+          <w:shd w:val="clear" w:color="auto" w:fill="FFFFFF"/>
+        </w:rPr>
         <w:t>，</w:t>
       </w:r>
-      <w:proofErr w:type="gramStart"/>
       <w:r>
         <w:rPr>
           <w:rFonts w:ascii="Helvetica" w:eastAsia="宋体" w:hAnsi="Helvetica" w:cs="宋体" w:hint="eastAsia"/>
@@ -1794,7 +1733,6 @@
         </w:rPr>
         <w:t>实训练习</w:t>
       </w:r>
-      <w:proofErr w:type="gramEnd"/>
       <w:r>
         <w:rPr>
           <w:rFonts w:ascii="Helvetica" w:eastAsia="宋体" w:hAnsi="Helvetica" w:cs="宋体" w:hint="eastAsia"/>
@@ -1843,7 +1781,210 @@
           <w:szCs w:val="21"/>
           <w:shd w:val="clear" w:color="auto" w:fill="FFFFFF"/>
         </w:rPr>
-        <w:t>3</w:t>
+        <w:t>6</w:t>
+      </w:r>
+      <w:r>
+        <w:rPr>
+          <w:rFonts w:ascii="Helvetica" w:eastAsia="宋体" w:hAnsi="Helvetica" w:cs="宋体" w:hint="eastAsia"/>
+          <w:b/>
+          <w:color w:val="000000"/>
+          <w:szCs w:val="21"/>
+          <w:shd w:val="clear" w:color="auto" w:fill="FFFFFF"/>
+        </w:rPr>
+        <w:t>课时</w:t>
+      </w:r>
+      <w:r>
+        <w:rPr>
+          <w:rFonts w:ascii="Helvetica" w:eastAsia="宋体" w:hAnsi="Helvetica" w:cs="宋体" w:hint="eastAsia"/>
+          <w:b/>
+          <w:color w:val="000000"/>
+          <w:szCs w:val="21"/>
+          <w:shd w:val="clear" w:color="auto" w:fill="FFFFFF"/>
+        </w:rPr>
+        <w:t>)</w:t>
+      </w:r>
+      <w:r>
+        <w:rPr>
+          <w:rFonts w:ascii="Helvetica" w:eastAsia="宋体" w:hAnsi="Helvetica" w:cs="宋体" w:hint="eastAsia"/>
+          <w:b/>
+          <w:color w:val="000000"/>
+          <w:szCs w:val="21"/>
+          <w:shd w:val="clear" w:color="auto" w:fill="FFFFFF"/>
+        </w:rPr>
+        <w:t>。</w:t>
+      </w:r>
+    </w:p>
+    <w:p>
+      <w:pPr>
+        <w:rPr>
+          <w:rFonts w:ascii="Helvetica" w:eastAsia="宋体" w:hAnsi="Helvetica" w:cs="宋体" w:hint="eastAsia"/>
+          <w:b/>
+          <w:color w:val="000000"/>
+          <w:szCs w:val="21"/>
+          <w:shd w:val="clear" w:color="auto" w:fill="FFFFFF"/>
+        </w:rPr>
+      </w:pPr>
+    </w:p>
+    <w:p>
+      <w:pPr>
+        <w:rPr>
+          <w:rFonts w:ascii="Helvetica" w:eastAsia="宋体" w:hAnsi="Helvetica" w:cs="宋体" w:hint="eastAsia"/>
+          <w:b/>
+          <w:color w:val="000000"/>
+          <w:szCs w:val="21"/>
+          <w:shd w:val="clear" w:color="auto" w:fill="FFFFFF"/>
+        </w:rPr>
+      </w:pPr>
+    </w:p>
+    <w:p>
+      <w:pPr>
+        <w:rPr>
+          <w:rFonts w:ascii="Helvetica" w:eastAsia="宋体" w:hAnsi="Helvetica" w:cs="宋体" w:hint="eastAsia"/>
+          <w:b/>
+          <w:color w:val="000000"/>
+          <w:szCs w:val="21"/>
+          <w:shd w:val="clear" w:color="auto" w:fill="FFFFFF"/>
+        </w:rPr>
+      </w:pPr>
+      <w:r>
+        <w:rPr>
+          <w:rFonts w:ascii="Helvetica" w:eastAsia="宋体" w:hAnsi="Helvetica" w:cs="宋体" w:hint="eastAsia"/>
+          <w:b/>
+          <w:color w:val="000000"/>
+          <w:szCs w:val="21"/>
+          <w:shd w:val="clear" w:color="auto" w:fill="FFFFFF"/>
+        </w:rPr>
+        <w:t xml:space="preserve">A3 </w:t>
+      </w:r>
+      <w:r>
+        <w:rPr>
+          <w:rFonts w:ascii="Helvetica" w:eastAsia="宋体" w:hAnsi="Helvetica" w:cs="宋体" w:hint="eastAsia"/>
+          <w:b/>
+          <w:color w:val="000000"/>
+          <w:szCs w:val="21"/>
+          <w:shd w:val="clear" w:color="auto" w:fill="FFFFFF"/>
+        </w:rPr>
+        <w:t>面向对象解析，模拟链表，集合</w:t>
+      </w:r>
+      <w:r>
+        <w:rPr>
+          <w:rFonts w:ascii="Helvetica" w:eastAsia="宋体" w:hAnsi="Helvetica" w:cs="宋体" w:hint="eastAsia"/>
+          <w:b/>
+          <w:color w:val="000000"/>
+          <w:szCs w:val="21"/>
+          <w:shd w:val="clear" w:color="auto" w:fill="FFFFFF"/>
+        </w:rPr>
+        <w:t>，</w:t>
+      </w:r>
+      <w:r>
+        <w:rPr>
+          <w:rFonts w:ascii="Helvetica" w:eastAsia="宋体" w:hAnsi="Helvetica" w:cs="宋体" w:hint="eastAsia"/>
+          <w:b/>
+          <w:color w:val="000000"/>
+          <w:szCs w:val="21"/>
+          <w:shd w:val="clear" w:color="auto" w:fill="FFFFFF"/>
+        </w:rPr>
+        <w:t>常用类</w:t>
+      </w:r>
+      <w:r>
+        <w:rPr>
+          <w:rFonts w:ascii="Helvetica" w:eastAsia="宋体" w:hAnsi="Helvetica" w:cs="宋体" w:hint="eastAsia"/>
+          <w:b/>
+          <w:color w:val="000000"/>
+          <w:szCs w:val="21"/>
+          <w:shd w:val="clear" w:color="auto" w:fill="FFFFFF"/>
+        </w:rPr>
+        <w:t>API</w:t>
+      </w:r>
+      <w:r>
+        <w:rPr>
+          <w:rFonts w:ascii="Helvetica" w:eastAsia="宋体" w:hAnsi="Helvetica" w:cs="宋体" w:hint="eastAsia"/>
+          <w:b/>
+          <w:color w:val="000000"/>
+          <w:szCs w:val="21"/>
+          <w:shd w:val="clear" w:color="auto" w:fill="FFFFFF"/>
+        </w:rPr>
+        <w:t>(String,</w:t>
+      </w:r>
+      <w:r>
+        <w:rPr>
+          <w:rFonts w:ascii="Helvetica" w:eastAsia="宋体" w:hAnsi="Helvetica" w:cs="宋体" w:hint="eastAsia"/>
+          <w:b/>
+          <w:color w:val="000000"/>
+          <w:szCs w:val="21"/>
+          <w:shd w:val="clear" w:color="auto" w:fill="FFFFFF"/>
+        </w:rPr>
+        <w:t xml:space="preserve"> BigDecimal,</w:t>
+      </w:r>
+      <w:r>
+        <w:rPr>
+          <w:rFonts w:ascii="Helvetica" w:eastAsia="宋体" w:hAnsi="Helvetica" w:cs="宋体" w:hint="eastAsia"/>
+          <w:b/>
+          <w:color w:val="000000"/>
+          <w:szCs w:val="21"/>
+          <w:shd w:val="clear" w:color="auto" w:fill="FFFFFF"/>
+        </w:rPr>
+        <w:t>Date</w:t>
+      </w:r>
+      <w:r>
+        <w:rPr>
+          <w:rFonts w:ascii="Helvetica" w:eastAsia="宋体" w:hAnsi="Helvetica" w:cs="宋体" w:hint="eastAsia"/>
+          <w:b/>
+          <w:color w:val="000000"/>
+          <w:szCs w:val="21"/>
+          <w:shd w:val="clear" w:color="auto" w:fill="FFFFFF"/>
+        </w:rPr>
+        <w:t>等</w:t>
+      </w:r>
+      <w:r>
+        <w:rPr>
+          <w:rFonts w:ascii="Helvetica" w:eastAsia="宋体" w:hAnsi="Helvetica" w:cs="宋体" w:hint="eastAsia"/>
+          <w:b/>
+          <w:color w:val="000000"/>
+          <w:szCs w:val="21"/>
+          <w:shd w:val="clear" w:color="auto" w:fill="FFFFFF"/>
+        </w:rPr>
+        <w:t>)</w:t>
+      </w:r>
+      <w:r>
+        <w:rPr>
+          <w:rFonts w:ascii="Helvetica" w:eastAsia="宋体" w:hAnsi="Helvetica" w:cs="宋体" w:hint="eastAsia"/>
+          <w:b/>
+          <w:color w:val="000000"/>
+          <w:szCs w:val="21"/>
+          <w:shd w:val="clear" w:color="auto" w:fill="FFFFFF"/>
+        </w:rPr>
+        <w:t>，</w:t>
+      </w:r>
+      <w:r>
+        <w:rPr>
+          <w:rFonts w:ascii="Helvetica" w:eastAsia="宋体" w:hAnsi="Helvetica" w:cs="宋体" w:hint="eastAsia"/>
+          <w:b/>
+          <w:color w:val="000000"/>
+          <w:szCs w:val="21"/>
+          <w:shd w:val="clear" w:color="auto" w:fill="FFFFFF"/>
+        </w:rPr>
+        <w:t>commons</w:t>
+      </w:r>
+      <w:r>
+        <w:rPr>
+          <w:rFonts w:ascii="Helvetica" w:eastAsia="宋体" w:hAnsi="Helvetica" w:cs="宋体" w:hint="eastAsia"/>
+          <w:b/>
+          <w:color w:val="000000"/>
+          <w:szCs w:val="21"/>
+          <w:shd w:val="clear" w:color="auto" w:fill="FFFFFF"/>
+        </w:rPr>
+        <w:t>包的用法</w:t>
+      </w:r>
+      <w:r>
+        <w:rPr>
+          <w:rFonts w:ascii="Helvetica" w:eastAsia="宋体" w:hAnsi="Helvetica" w:cs="宋体" w:hint="eastAsia"/>
+          <w:b/>
+          <w:color w:val="000000"/>
+          <w:szCs w:val="21"/>
+          <w:shd w:val="clear" w:color="auto" w:fill="FFFFFF"/>
+        </w:rPr>
+        <w:t>(12</w:t>
       </w:r>
       <w:r>
         <w:rPr>
@@ -1910,15 +2051,15 @@
 </file>
 
 <file path=word/endnotes.xml><?xml version="1.0" encoding="utf-8"?>
-<w:endnotes xmlns:wpc="http://schemas.microsoft.com/office/word/2010/wordprocessingCanvas" xmlns:mc="http://schemas.openxmlformats.org/markup-compatibility/2006" xmlns:o="urn:schemas-microsoft-com:office:office" xmlns:r="http://schemas.openxmlformats.org/officeDocument/2006/relationships" xmlns:m="http://schemas.openxmlformats.org/officeDocument/2006/math" xmlns:v="urn:schemas-microsoft-com:vml" xmlns:wp14="http://schemas.microsoft.com/office/word/2010/wordprocessingDrawing" xmlns:wp="http://schemas.openxmlformats.org/drawingml/2006/wordprocessingDrawing" xmlns:w10="urn:schemas-microsoft-com:office:word" xmlns:w="http://schemas.openxmlformats.org/wordprocessingml/2006/main" xmlns:w14="http://schemas.microsoft.com/office/word/2010/wordml" xmlns:wpg="http://schemas.microsoft.com/office/word/2010/wordprocessingGroup" xmlns:wpi="http://schemas.microsoft.com/office/word/2010/wordprocessingInk" xmlns:wne="http://schemas.microsoft.com/office/word/2006/wordml" xmlns:wps="http://schemas.microsoft.com/office/word/2010/wordprocessingShape" mc:Ignorable="w14 wp14">
-  <w:endnote w:type="separator" w:id="-1">
+<w:endnotes xmlns:ve="http://schemas.openxmlformats.org/markup-compatibility/2006" xmlns:o="urn:schemas-microsoft-com:office:office" xmlns:r="http://schemas.openxmlformats.org/officeDocument/2006/relationships" xmlns:m="http://schemas.openxmlformats.org/officeDocument/2006/math" xmlns:v="urn:schemas-microsoft-com:vml" xmlns:wp="http://schemas.openxmlformats.org/drawingml/2006/wordprocessingDrawing" xmlns:w10="urn:schemas-microsoft-com:office:word" xmlns:w="http://schemas.openxmlformats.org/wordprocessingml/2006/main" xmlns:wne="http://schemas.microsoft.com/office/word/2006/wordml">
+  <w:endnote w:type="separator" w:id="0">
     <w:p>
       <w:r>
         <w:separator/>
       </w:r>
     </w:p>
   </w:endnote>
-  <w:endnote w:type="continuationSeparator" w:id="0">
+  <w:endnote w:type="continuationSeparator" w:id="1">
     <w:p>
       <w:r>
         <w:continuationSeparator/>
@@ -1929,15 +2070,15 @@
 </file>
 
 <file path=word/footnotes.xml><?xml version="1.0" encoding="utf-8"?>
-<w:footnotes xmlns:wpc="http://schemas.microsoft.com/office/word/2010/wordprocessingCanvas" xmlns:mc="http://schemas.openxmlformats.org/markup-compatibility/2006" xmlns:o="urn:schemas-microsoft-com:office:office" xmlns:r="http://schemas.openxmlformats.org/officeDocument/2006/relationships" xmlns:m="http://schemas.openxmlformats.org/officeDocument/2006/math" xmlns:v="urn:schemas-microsoft-com:vml" xmlns:wp14="http://schemas.microsoft.com/office/word/2010/wordprocessingDrawing" xmlns:wp="http://schemas.openxmlformats.org/drawingml/2006/wordprocessingDrawing" xmlns:w10="urn:schemas-microsoft-com:office:word" xmlns:w="http://schemas.openxmlformats.org/wordprocessingml/2006/main" xmlns:w14="http://schemas.microsoft.com/office/word/2010/wordml" xmlns:wpg="http://schemas.microsoft.com/office/word/2010/wordprocessingGroup" xmlns:wpi="http://schemas.microsoft.com/office/word/2010/wordprocessingInk" xmlns:wne="http://schemas.microsoft.com/office/word/2006/wordml" xmlns:wps="http://schemas.microsoft.com/office/word/2010/wordprocessingShape" mc:Ignorable="w14 wp14">
-  <w:footnote w:type="separator" w:id="-1">
+<w:footnotes xmlns:ve="http://schemas.openxmlformats.org/markup-compatibility/2006" xmlns:o="urn:schemas-microsoft-com:office:office" xmlns:r="http://schemas.openxmlformats.org/officeDocument/2006/relationships" xmlns:m="http://schemas.openxmlformats.org/officeDocument/2006/math" xmlns:v="urn:schemas-microsoft-com:vml" xmlns:wp="http://schemas.openxmlformats.org/drawingml/2006/wordprocessingDrawing" xmlns:w10="urn:schemas-microsoft-com:office:word" xmlns:w="http://schemas.openxmlformats.org/wordprocessingml/2006/main" xmlns:wne="http://schemas.microsoft.com/office/word/2006/wordml">
+  <w:footnote w:type="separator" w:id="0">
     <w:p>
       <w:r>
         <w:separator/>
       </w:r>
     </w:p>
   </w:footnote>
-  <w:footnote w:type="continuationSeparator" w:id="0">
+  <w:footnote w:type="continuationSeparator" w:id="1">
     <w:p>
       <w:r>
         <w:continuationSeparator/>
@@ -1948,7 +2089,7 @@
 </file>
 
 <file path=word/styles.xml><?xml version="1.0" encoding="utf-8"?>
-<w:styles xmlns:mc="http://schemas.openxmlformats.org/markup-compatibility/2006" xmlns:r="http://schemas.openxmlformats.org/officeDocument/2006/relationships" xmlns:w="http://schemas.openxmlformats.org/wordprocessingml/2006/main" xmlns:w14="http://schemas.microsoft.com/office/word/2010/wordml" mc:Ignorable="w14">
+<w:styles xmlns:r="http://schemas.openxmlformats.org/officeDocument/2006/relationships" xmlns:w="http://schemas.openxmlformats.org/wordprocessingml/2006/main">
   <w:docDefaults>
     <w:rPrDefault>
       <w:rPr>
@@ -2103,6 +2244,7 @@
   <w:style w:type="paragraph" w:default="1" w:styleId="a">
     <w:name w:val="Normal"/>
     <w:qFormat/>
+    <w:rsid w:val="00E5455B"/>
     <w:pPr>
       <w:widowControl w:val="0"/>
       <w:jc w:val="both"/>
@@ -2141,6 +2283,7 @@
     <w:uiPriority w:val="99"/>
     <w:semiHidden/>
     <w:unhideWhenUsed/>
+    <w:qFormat/>
     <w:tblPr>
       <w:tblInd w:w="0" w:type="dxa"/>
       <w:tblCellMar>

--- a/课程大纲.docx
+++ b/课程大纲.docx
@@ -1094,13 +1094,6 @@
           <w:r>
             <w:ptab w:relativeTo="margin" w:alignment="right" w:leader="dot"/>
           </w:r>
-          <w:r>
-            <w:rPr>
-              <w:b/>
-              <w:lang w:val="zh-CN"/>
-            </w:rPr>
-            <w:t>1</w:t>
-          </w:r>
         </w:p>
         <w:p>
           <w:pPr>
@@ -1134,17 +1127,14 @@
           <w:r>
             <w:ptab w:relativeTo="margin" w:alignment="right" w:leader="dot"/>
           </w:r>
-          <w:r>
-            <w:rPr>
-              <w:lang w:val="zh-CN"/>
-            </w:rPr>
-            <w:t>2</w:t>
-          </w:r>
         </w:p>
         <w:p>
           <w:pPr>
             <w:pStyle w:val="3"/>
-            <w:ind w:left="0" w:firstLineChars="100" w:firstLine="220"/>
+            <w:rPr>
+              <w:rFonts w:hint="eastAsia"/>
+              <w:lang w:val="zh-CN"/>
+            </w:rPr>
           </w:pPr>
           <w:r>
             <w:rPr>
@@ -1155,12 +1145,31 @@
           <w:r>
             <w:ptab w:relativeTo="margin" w:alignment="right" w:leader="dot"/>
           </w:r>
-          <w:r>
-            <w:rPr>
+        </w:p>
+        <w:p>
+          <w:pPr>
+            <w:pStyle w:val="3"/>
+            <w:rPr>
+              <w:rFonts w:hint="eastAsia"/>
               <w:lang w:val="zh-CN"/>
             </w:rPr>
-            <w:t>3</w:t>
-          </w:r>
+          </w:pPr>
+          <w:r>
+            <w:rPr>
+              <w:rFonts w:hint="eastAsia"/>
+            </w:rPr>
+            <w:t xml:space="preserve">3  </w:t>
+          </w:r>
+          <w:r>
+            <w:ptab w:relativeTo="margin" w:alignment="right" w:leader="dot"/>
+          </w:r>
+        </w:p>
+        <w:p>
+          <w:pPr>
+            <w:rPr>
+              <w:lang w:val="zh-CN"/>
+            </w:rPr>
+          </w:pPr>
         </w:p>
         <w:p>
           <w:pPr>
@@ -1290,7 +1299,6 @@
         <w:p>
           <w:pPr>
             <w:pStyle w:val="3"/>
-            <w:ind w:left="446"/>
           </w:pPr>
           <w:sdt>
             <w:sdtPr>
@@ -1817,7 +1825,7 @@
     <w:p>
       <w:pPr>
         <w:rPr>
-          <w:rFonts w:ascii="Helvetica" w:eastAsia="宋体" w:hAnsi="Helvetica" w:cs="宋体" w:hint="eastAsia"/>
+          <w:rFonts w:ascii="Helvetica" w:eastAsia="宋体" w:hAnsi="Helvetica" w:cs="宋体"/>
           <w:b/>
           <w:color w:val="000000"/>
           <w:szCs w:val="21"/>
@@ -1828,7 +1836,7 @@
     <w:p>
       <w:pPr>
         <w:rPr>
-          <w:rFonts w:ascii="Helvetica" w:eastAsia="宋体" w:hAnsi="Helvetica" w:cs="宋体" w:hint="eastAsia"/>
+          <w:rFonts w:ascii="Helvetica" w:eastAsia="宋体" w:hAnsi="Helvetica" w:cs="宋体"/>
           <w:b/>
           <w:color w:val="000000"/>
           <w:szCs w:val="21"/>
@@ -1839,7 +1847,7 @@
     <w:p>
       <w:pPr>
         <w:rPr>
-          <w:rFonts w:ascii="Helvetica" w:eastAsia="宋体" w:hAnsi="Helvetica" w:cs="宋体" w:hint="eastAsia"/>
+          <w:rFonts w:ascii="Helvetica" w:eastAsia="宋体" w:hAnsi="Helvetica" w:cs="宋体"/>
           <w:b/>
           <w:color w:val="000000"/>
           <w:szCs w:val="21"/>
@@ -2500,14 +2508,13 @@
     <w:next w:val="a"/>
     <w:autoRedefine/>
     <w:uiPriority w:val="39"/>
-    <w:semiHidden/>
     <w:unhideWhenUsed/>
     <w:qFormat/>
-    <w:rsid w:val="00FF0B60"/>
+    <w:rsid w:val="00F90E31"/>
     <w:pPr>
       <w:widowControl/>
       <w:spacing w:after="100" w:line="276" w:lineRule="auto"/>
-      <w:ind w:left="440"/>
+      <w:ind w:firstLineChars="100" w:firstLine="220"/>
       <w:jc w:val="left"/>
     </w:pPr>
     <w:rPr>

--- a/课程大纲.docx
+++ b/课程大纲.docx
@@ -1132,7 +1132,6 @@
           <w:pPr>
             <w:pStyle w:val="3"/>
             <w:rPr>
-              <w:rFonts w:hint="eastAsia"/>
               <w:lang w:val="zh-CN"/>
             </w:rPr>
           </w:pPr>
@@ -1150,7 +1149,6 @@
           <w:pPr>
             <w:pStyle w:val="3"/>
             <w:rPr>
-              <w:rFonts w:hint="eastAsia"/>
               <w:lang w:val="zh-CN"/>
             </w:rPr>
           </w:pPr>
@@ -1739,6 +1737,46 @@
           <w:szCs w:val="21"/>
           <w:shd w:val="clear" w:color="auto" w:fill="FFFFFF"/>
         </w:rPr>
+        <w:t>Arrays</w:t>
+      </w:r>
+      <w:r>
+        <w:rPr>
+          <w:rFonts w:ascii="Helvetica" w:eastAsia="宋体" w:hAnsi="Helvetica" w:cs="宋体" w:hint="eastAsia"/>
+          <w:b/>
+          <w:color w:val="000000"/>
+          <w:szCs w:val="21"/>
+          <w:shd w:val="clear" w:color="auto" w:fill="FFFFFF"/>
+        </w:rPr>
+        <w:t>对数组进行排序</w:t>
+      </w:r>
+      <w:r>
+        <w:rPr>
+          <w:rFonts w:ascii="Helvetica" w:eastAsia="宋体" w:hAnsi="Helvetica" w:cs="宋体" w:hint="eastAsia"/>
+          <w:b/>
+          <w:color w:val="000000"/>
+          <w:szCs w:val="21"/>
+          <w:shd w:val="clear" w:color="auto" w:fill="FFFFFF"/>
+        </w:rPr>
+        <w:t>,</w:t>
+      </w:r>
+      <w:r>
+        <w:rPr>
+          <w:rFonts w:ascii="Helvetica" w:eastAsia="宋体" w:hAnsi="Helvetica" w:cs="宋体" w:hint="eastAsia"/>
+          <w:b/>
+          <w:color w:val="000000"/>
+          <w:szCs w:val="21"/>
+          <w:shd w:val="clear" w:color="auto" w:fill="FFFFFF"/>
+        </w:rPr>
+        <w:t xml:space="preserve"> </w:t>
+      </w:r>
+      <w:r>
+        <w:rPr>
+          <w:rFonts w:ascii="Helvetica" w:eastAsia="宋体" w:hAnsi="Helvetica" w:cs="宋体" w:hint="eastAsia"/>
+          <w:b/>
+          <w:color w:val="000000"/>
+          <w:szCs w:val="21"/>
+          <w:shd w:val="clear" w:color="auto" w:fill="FFFFFF"/>
+        </w:rPr>
         <w:t>实训练习</w:t>
       </w:r>
       <w:r>
@@ -1749,36 +1787,6 @@
           <w:szCs w:val="21"/>
           <w:shd w:val="clear" w:color="auto" w:fill="FFFFFF"/>
         </w:rPr>
-        <w:t>，</w:t>
-      </w:r>
-      <w:r>
-        <w:rPr>
-          <w:rFonts w:ascii="Helvetica" w:eastAsia="宋体" w:hAnsi="Helvetica" w:cs="宋体" w:hint="eastAsia"/>
-          <w:b/>
-          <w:color w:val="000000"/>
-          <w:szCs w:val="21"/>
-          <w:shd w:val="clear" w:color="auto" w:fill="FFFFFF"/>
-        </w:rPr>
-        <w:t>Arrays</w:t>
-      </w:r>
-      <w:r>
-        <w:rPr>
-          <w:rFonts w:ascii="Helvetica" w:eastAsia="宋体" w:hAnsi="Helvetica" w:cs="宋体" w:hint="eastAsia"/>
-          <w:b/>
-          <w:color w:val="000000"/>
-          <w:szCs w:val="21"/>
-          <w:shd w:val="clear" w:color="auto" w:fill="FFFFFF"/>
-        </w:rPr>
-        <w:t>对数组进行排序</w:t>
-      </w:r>
-      <w:r>
-        <w:rPr>
-          <w:rFonts w:ascii="Helvetica" w:eastAsia="宋体" w:hAnsi="Helvetica" w:cs="宋体" w:hint="eastAsia"/>
-          <w:b/>
-          <w:color w:val="000000"/>
-          <w:szCs w:val="21"/>
-          <w:shd w:val="clear" w:color="auto" w:fill="FFFFFF"/>
-        </w:rPr>
         <w:t>(</w:t>
       </w:r>
       <w:r>
@@ -1789,7 +1797,7 @@
           <w:szCs w:val="21"/>
           <w:shd w:val="clear" w:color="auto" w:fill="FFFFFF"/>
         </w:rPr>
-        <w:t>6</w:t>
+        <w:t>12</w:t>
       </w:r>
       <w:r>
         <w:rPr>
@@ -1872,7 +1880,17 @@
           <w:szCs w:val="21"/>
           <w:shd w:val="clear" w:color="auto" w:fill="FFFFFF"/>
         </w:rPr>
-        <w:t>面向对象解析，模拟链表，集合</w:t>
+        <w:t>面向对象解析，</w:t>
+      </w:r>
+      <w:r>
+        <w:rPr>
+          <w:rFonts w:ascii="Helvetica" w:eastAsia="宋体" w:hAnsi="Helvetica" w:cs="宋体" w:hint="eastAsia"/>
+          <w:b/>
+          <w:color w:val="000000"/>
+          <w:szCs w:val="21"/>
+          <w:shd w:val="clear" w:color="auto" w:fill="FFFFFF"/>
+        </w:rPr>
+        <w:t>集合，模拟链表</w:t>
       </w:r>
       <w:r>
         <w:rPr>
@@ -1983,6 +2001,36 @@
           <w:shd w:val="clear" w:color="auto" w:fill="FFFFFF"/>
         </w:rPr>
         <w:t>包的用法</w:t>
+      </w:r>
+      <w:r>
+        <w:rPr>
+          <w:rFonts w:ascii="Helvetica" w:eastAsia="宋体" w:hAnsi="Helvetica" w:cs="宋体" w:hint="eastAsia"/>
+          <w:b/>
+          <w:color w:val="000000"/>
+          <w:szCs w:val="21"/>
+          <w:shd w:val="clear" w:color="auto" w:fill="FFFFFF"/>
+        </w:rPr>
+        <w:t>,</w:t>
+      </w:r>
+      <w:r>
+        <w:rPr>
+          <w:rFonts w:ascii="Helvetica" w:eastAsia="宋体" w:hAnsi="Helvetica" w:cs="宋体" w:hint="eastAsia"/>
+          <w:b/>
+          <w:color w:val="000000"/>
+          <w:szCs w:val="21"/>
+          <w:shd w:val="clear" w:color="auto" w:fill="FFFFFF"/>
+        </w:rPr>
+        <w:t xml:space="preserve"> </w:t>
+      </w:r>
+      <w:r>
+        <w:rPr>
+          <w:rFonts w:ascii="Helvetica" w:eastAsia="宋体" w:hAnsi="Helvetica" w:cs="宋体" w:hint="eastAsia"/>
+          <w:b/>
+          <w:color w:val="000000"/>
+          <w:szCs w:val="21"/>
+          <w:shd w:val="clear" w:color="auto" w:fill="FFFFFF"/>
+        </w:rPr>
+        <w:t>实训练习</w:t>
       </w:r>
       <w:r>
         <w:rPr>
@@ -2028,6 +2076,28 @@
     <w:p>
       <w:pPr>
         <w:rPr>
+          <w:rFonts w:ascii="Helvetica" w:eastAsia="宋体" w:hAnsi="Helvetica" w:cs="宋体" w:hint="eastAsia"/>
+          <w:b/>
+          <w:color w:val="000000"/>
+          <w:szCs w:val="21"/>
+          <w:shd w:val="clear" w:color="auto" w:fill="FFFFFF"/>
+        </w:rPr>
+      </w:pPr>
+    </w:p>
+    <w:p>
+      <w:pPr>
+        <w:rPr>
+          <w:rFonts w:ascii="Helvetica" w:eastAsia="宋体" w:hAnsi="Helvetica" w:cs="宋体" w:hint="eastAsia"/>
+          <w:b/>
+          <w:color w:val="000000"/>
+          <w:szCs w:val="21"/>
+          <w:shd w:val="clear" w:color="auto" w:fill="FFFFFF"/>
+        </w:rPr>
+      </w:pPr>
+    </w:p>
+    <w:p>
+      <w:pPr>
+        <w:rPr>
           <w:rFonts w:ascii="Helvetica" w:eastAsia="宋体" w:hAnsi="Helvetica" w:cs="宋体"/>
           <w:b/>
           <w:color w:val="000000"/>
@@ -2035,6 +2105,159 @@
           <w:shd w:val="clear" w:color="auto" w:fill="FFFFFF"/>
         </w:rPr>
       </w:pPr>
+      <w:r>
+        <w:rPr>
+          <w:rFonts w:ascii="Helvetica" w:eastAsia="宋体" w:hAnsi="Helvetica" w:cs="宋体" w:hint="eastAsia"/>
+          <w:b/>
+          <w:color w:val="000000"/>
+          <w:szCs w:val="21"/>
+          <w:shd w:val="clear" w:color="auto" w:fill="FFFFFF"/>
+        </w:rPr>
+        <w:t>B1</w:t>
+      </w:r>
+      <w:r>
+        <w:rPr>
+          <w:rFonts w:ascii="宋体" w:eastAsia="宋体" w:hAnsi="宋体" w:cs="宋体" w:hint="eastAsia"/>
+          <w:b/>
+          <w:color w:val="000000"/>
+          <w:kern w:val="0"/>
+          <w:szCs w:val="21"/>
+          <w:shd w:val="clear" w:color="auto" w:fill="FFFFFF"/>
+        </w:rPr>
+        <w:t>图</w:t>
+      </w:r>
+      <w:r>
+        <w:rPr>
+          <w:rFonts w:ascii="Verdana" w:eastAsia="宋体" w:hAnsi="Verdana" w:cs="宋体" w:hint="eastAsia"/>
+          <w:b/>
+          <w:color w:val="000000"/>
+          <w:kern w:val="0"/>
+          <w:szCs w:val="21"/>
+          <w:shd w:val="clear" w:color="auto" w:fill="FFFFFF"/>
+        </w:rPr>
+        <w:t>形，游</w:t>
+      </w:r>
+      <w:r>
+        <w:rPr>
+          <w:rFonts w:ascii="宋体" w:eastAsia="宋体" w:hAnsi="宋体" w:cs="宋体" w:hint="eastAsia"/>
+          <w:b/>
+          <w:color w:val="000000"/>
+          <w:kern w:val="0"/>
+          <w:szCs w:val="21"/>
+          <w:shd w:val="clear" w:color="auto" w:fill="FFFFFF"/>
+        </w:rPr>
+        <w:t>戏</w:t>
+      </w:r>
+      <w:r>
+        <w:rPr>
+          <w:rFonts w:ascii="宋体" w:eastAsia="宋体" w:hAnsi="宋体" w:cs="宋体" w:hint="eastAsia"/>
+          <w:color w:val="000000"/>
+          <w:kern w:val="0"/>
+          <w:szCs w:val="21"/>
+          <w:shd w:val="clear" w:color="auto" w:fill="FFFFFF"/>
+        </w:rPr>
+        <w:t>，</w:t>
+      </w:r>
+      <w:r>
+        <w:rPr>
+          <w:rFonts w:ascii="Helvetica" w:eastAsia="宋体" w:hAnsi="Helvetica" w:cs="宋体" w:hint="eastAsia"/>
+          <w:b/>
+          <w:color w:val="000000"/>
+          <w:szCs w:val="21"/>
+          <w:shd w:val="clear" w:color="auto" w:fill="FFFFFF"/>
+        </w:rPr>
+        <w:t>反射，网络通信，多线程</w:t>
+      </w:r>
+      <w:r>
+        <w:rPr>
+          <w:rFonts w:ascii="Helvetica" w:eastAsia="宋体" w:hAnsi="Helvetica" w:cs="宋体" w:hint="eastAsia"/>
+          <w:b/>
+          <w:color w:val="000000"/>
+          <w:szCs w:val="21"/>
+          <w:shd w:val="clear" w:color="auto" w:fill="FFFFFF"/>
+        </w:rPr>
+        <w:t>，</w:t>
+      </w:r>
+      <w:r>
+        <w:rPr>
+          <w:rFonts w:ascii="Helvetica" w:eastAsia="宋体" w:hAnsi="Helvetica" w:cs="宋体" w:hint="eastAsia"/>
+          <w:b/>
+          <w:color w:val="000000"/>
+          <w:szCs w:val="21"/>
+          <w:shd w:val="clear" w:color="auto" w:fill="FFFFFF"/>
+        </w:rPr>
+        <w:t>swing</w:t>
+      </w:r>
+      <w:r>
+        <w:rPr>
+          <w:rFonts w:ascii="Helvetica" w:eastAsia="宋体" w:hAnsi="Helvetica" w:cs="宋体" w:hint="eastAsia"/>
+          <w:b/>
+          <w:color w:val="000000"/>
+          <w:szCs w:val="21"/>
+          <w:shd w:val="clear" w:color="auto" w:fill="FFFFFF"/>
+        </w:rPr>
+        <w:t>,</w:t>
+      </w:r>
+      <w:r>
+        <w:rPr>
+          <w:rFonts w:ascii="Helvetica" w:eastAsia="宋体" w:hAnsi="Helvetica" w:cs="宋体" w:hint="eastAsia"/>
+          <w:b/>
+          <w:color w:val="000000"/>
+          <w:szCs w:val="21"/>
+          <w:shd w:val="clear" w:color="auto" w:fill="FFFFFF"/>
+        </w:rPr>
+        <w:t xml:space="preserve"> </w:t>
+      </w:r>
+      <w:r>
+        <w:rPr>
+          <w:rFonts w:ascii="Helvetica" w:eastAsia="宋体" w:hAnsi="Helvetica" w:cs="宋体" w:hint="eastAsia"/>
+          <w:b/>
+          <w:color w:val="000000"/>
+          <w:szCs w:val="21"/>
+          <w:shd w:val="clear" w:color="auto" w:fill="FFFFFF"/>
+        </w:rPr>
+        <w:t>实训练习</w:t>
+      </w:r>
+      <w:r>
+        <w:rPr>
+          <w:rFonts w:ascii="Helvetica" w:eastAsia="宋体" w:hAnsi="Helvetica" w:cs="宋体" w:hint="eastAsia"/>
+          <w:b/>
+          <w:color w:val="000000"/>
+          <w:szCs w:val="21"/>
+          <w:shd w:val="clear" w:color="auto" w:fill="FFFFFF"/>
+        </w:rPr>
+        <w:t>（</w:t>
+      </w:r>
+      <w:r>
+        <w:rPr>
+          <w:rFonts w:ascii="Helvetica" w:eastAsia="宋体" w:hAnsi="Helvetica" w:cs="宋体" w:hint="eastAsia"/>
+          <w:b/>
+          <w:color w:val="000000"/>
+          <w:szCs w:val="21"/>
+          <w:shd w:val="clear" w:color="auto" w:fill="FFFFFF"/>
+        </w:rPr>
+        <w:t>2</w:t>
+      </w:r>
+      <w:r>
+        <w:rPr>
+          <w:rFonts w:ascii="Helvetica" w:eastAsia="宋体" w:hAnsi="Helvetica" w:cs="宋体" w:hint="eastAsia"/>
+          <w:b/>
+          <w:color w:val="000000"/>
+          <w:szCs w:val="21"/>
+          <w:shd w:val="clear" w:color="auto" w:fill="FFFFFF"/>
+        </w:rPr>
+        <w:t>0</w:t>
+      </w:r>
+      <w:r>
+        <w:rPr>
+          <w:rFonts w:ascii="Helvetica" w:eastAsia="宋体" w:hAnsi="Helvetica" w:cs="宋体" w:hint="eastAsia"/>
+          <w:b/>
+          <w:color w:val="000000"/>
+          <w:szCs w:val="21"/>
+          <w:shd w:val="clear" w:color="auto" w:fill="FFFFFF"/>
+        </w:rPr>
+        <w:t>课时）</w:t>
+      </w:r>
     </w:p>
     <w:p>
       <w:pPr>

--- a/课程大纲.docx
+++ b/课程大纲.docx
@@ -349,7 +349,47 @@
               <w:szCs w:val="21"/>
               <w:shd w:val="clear" w:color="auto" w:fill="FFFFFF"/>
             </w:rPr>
-            <w:t>SWing</w:t>
+            <w:t>S</w:t>
+          </w:r>
+          <w:r>
+            <w:rPr>
+              <w:rFonts w:ascii="Helvetica" w:eastAsia="宋体" w:hAnsi="Helvetica" w:cs="宋体"/>
+              <w:color w:val="000000"/>
+              <w:kern w:val="0"/>
+              <w:szCs w:val="21"/>
+              <w:shd w:val="clear" w:color="auto" w:fill="FFFFFF"/>
+            </w:rPr>
+            <w:t>w</w:t>
+          </w:r>
+          <w:r>
+            <w:rPr>
+              <w:rFonts w:ascii="Helvetica" w:eastAsia="宋体" w:hAnsi="Helvetica" w:cs="宋体"/>
+              <w:color w:val="000000"/>
+              <w:kern w:val="0"/>
+              <w:szCs w:val="21"/>
+              <w:shd w:val="clear" w:color="auto" w:fill="FFFFFF"/>
+            </w:rPr>
+            <w:t>ing</w:t>
+          </w:r>
+          <w:r>
+            <w:rPr>
+              <w:rFonts w:ascii="Helvetica" w:eastAsia="宋体" w:hAnsi="Helvetica" w:cs="宋体" w:hint="eastAsia"/>
+              <w:color w:val="000000"/>
+              <w:kern w:val="0"/>
+              <w:szCs w:val="21"/>
+              <w:shd w:val="clear" w:color="auto" w:fill="FFFFFF"/>
+            </w:rPr>
+            <w:t>,maven</w:t>
+          </w:r>
+          <w:r>
+            <w:rPr>
+              <w:rFonts w:ascii="Helvetica" w:eastAsia="宋体" w:hAnsi="Helvetica" w:cs="宋体" w:hint="eastAsia"/>
+              <w:color w:val="000000"/>
+              <w:kern w:val="0"/>
+              <w:szCs w:val="21"/>
+              <w:shd w:val="clear" w:color="auto" w:fill="FFFFFF"/>
+            </w:rPr>
+            <w:t>配置开发</w:t>
           </w:r>
           <w:r>
             <w:rPr>
@@ -541,7 +581,7 @@
           </w:r>
           <w:r>
             <w:rPr>
-              <w:rFonts w:ascii="Verdana" w:eastAsia="宋体" w:hAnsi="Verdana" w:cs="宋体"/>
+              <w:rFonts w:ascii="Verdana" w:eastAsia="宋体" w:hAnsi="Verdana" w:cs="宋体" w:hint="eastAsia"/>
               <w:b/>
               <w:bCs/>
               <w:color w:val="000000"/>
@@ -549,7 +589,7 @@
               <w:szCs w:val="21"/>
               <w:shd w:val="clear" w:color="auto" w:fill="FFFFFF"/>
             </w:rPr>
-            <w:t>，</w:t>
+            <w:t>,</w:t>
           </w:r>
           <w:r>
             <w:rPr>
@@ -2020,8 +2060,20 @@
           <w:szCs w:val="21"/>
           <w:shd w:val="clear" w:color="auto" w:fill="FFFFFF"/>
         </w:rPr>
+        <w:t>文件操作。</w:t>
+      </w:r>
+      <w:r>
+        <w:rPr>
+          <w:rFonts w:ascii="Helvetica" w:eastAsia="宋体" w:hAnsi="Helvetica" w:cs="宋体" w:hint="eastAsia"/>
+          <w:b/>
+          <w:color w:val="000000"/>
+          <w:szCs w:val="21"/>
+          <w:shd w:val="clear" w:color="auto" w:fill="FFFFFF"/>
+        </w:rPr>
         <w:t xml:space="preserve"> </w:t>
       </w:r>
+      <w:bookmarkStart w:id="1" w:name="OLE_LINK1"/>
+      <w:bookmarkStart w:id="2" w:name="OLE_LINK2"/>
       <w:r>
         <w:rPr>
           <w:rFonts w:ascii="Helvetica" w:eastAsia="宋体" w:hAnsi="Helvetica" w:cs="宋体" w:hint="eastAsia"/>
@@ -2032,15 +2084,27 @@
         </w:rPr>
         <w:t>实训练习</w:t>
       </w:r>
-      <w:r>
-        <w:rPr>
-          <w:rFonts w:ascii="Helvetica" w:eastAsia="宋体" w:hAnsi="Helvetica" w:cs="宋体" w:hint="eastAsia"/>
-          <w:b/>
-          <w:color w:val="000000"/>
-          <w:szCs w:val="21"/>
-          <w:shd w:val="clear" w:color="auto" w:fill="FFFFFF"/>
-        </w:rPr>
-        <w:t>(12</w:t>
+      <w:bookmarkEnd w:id="1"/>
+      <w:bookmarkEnd w:id="2"/>
+      <w:r>
+        <w:rPr>
+          <w:rFonts w:ascii="Helvetica" w:eastAsia="宋体" w:hAnsi="Helvetica" w:cs="宋体" w:hint="eastAsia"/>
+          <w:b/>
+          <w:color w:val="000000"/>
+          <w:szCs w:val="21"/>
+          <w:shd w:val="clear" w:color="auto" w:fill="FFFFFF"/>
+        </w:rPr>
+        <w:t>(</w:t>
+      </w:r>
+      <w:r>
+        <w:rPr>
+          <w:rFonts w:ascii="Helvetica" w:eastAsia="宋体" w:hAnsi="Helvetica" w:cs="宋体" w:hint="eastAsia"/>
+          <w:b/>
+          <w:color w:val="000000"/>
+          <w:szCs w:val="21"/>
+          <w:shd w:val="clear" w:color="auto" w:fill="FFFFFF"/>
+        </w:rPr>
+        <w:t>22</w:t>
       </w:r>
       <w:r>
         <w:rPr>
@@ -2098,6 +2162,171 @@
     <w:p>
       <w:pPr>
         <w:rPr>
+          <w:rFonts w:ascii="Helvetica" w:eastAsia="宋体" w:hAnsi="Helvetica" w:cs="宋体" w:hint="eastAsia"/>
+          <w:b/>
+          <w:color w:val="000000"/>
+          <w:szCs w:val="21"/>
+          <w:shd w:val="clear" w:color="auto" w:fill="FFFFFF"/>
+        </w:rPr>
+      </w:pPr>
+      <w:r>
+        <w:rPr>
+          <w:rFonts w:ascii="Helvetica" w:eastAsia="宋体" w:hAnsi="Helvetica" w:cs="宋体" w:hint="eastAsia"/>
+          <w:b/>
+          <w:color w:val="000000"/>
+          <w:szCs w:val="21"/>
+          <w:shd w:val="clear" w:color="auto" w:fill="FFFFFF"/>
+        </w:rPr>
+        <w:t>B1</w:t>
+      </w:r>
+      <w:r>
+        <w:rPr>
+          <w:rFonts w:ascii="宋体" w:eastAsia="宋体" w:hAnsi="宋体" w:cs="宋体" w:hint="eastAsia"/>
+          <w:b/>
+          <w:color w:val="000000"/>
+          <w:kern w:val="0"/>
+          <w:szCs w:val="21"/>
+          <w:shd w:val="clear" w:color="auto" w:fill="FFFFFF"/>
+        </w:rPr>
+        <w:t>图</w:t>
+      </w:r>
+      <w:r>
+        <w:rPr>
+          <w:rFonts w:ascii="Verdana" w:eastAsia="宋体" w:hAnsi="Verdana" w:cs="宋体" w:hint="eastAsia"/>
+          <w:b/>
+          <w:color w:val="000000"/>
+          <w:kern w:val="0"/>
+          <w:szCs w:val="21"/>
+          <w:shd w:val="clear" w:color="auto" w:fill="FFFFFF"/>
+        </w:rPr>
+        <w:t>形，游</w:t>
+      </w:r>
+      <w:r>
+        <w:rPr>
+          <w:rFonts w:ascii="宋体" w:eastAsia="宋体" w:hAnsi="宋体" w:cs="宋体" w:hint="eastAsia"/>
+          <w:b/>
+          <w:color w:val="000000"/>
+          <w:kern w:val="0"/>
+          <w:szCs w:val="21"/>
+          <w:shd w:val="clear" w:color="auto" w:fill="FFFFFF"/>
+        </w:rPr>
+        <w:t>戏</w:t>
+      </w:r>
+      <w:r>
+        <w:rPr>
+          <w:rFonts w:ascii="宋体" w:eastAsia="宋体" w:hAnsi="宋体" w:cs="宋体" w:hint="eastAsia"/>
+          <w:color w:val="000000"/>
+          <w:kern w:val="0"/>
+          <w:szCs w:val="21"/>
+          <w:shd w:val="clear" w:color="auto" w:fill="FFFFFF"/>
+        </w:rPr>
+        <w:t>，</w:t>
+      </w:r>
+      <w:r>
+        <w:rPr>
+          <w:rFonts w:ascii="Helvetica" w:eastAsia="宋体" w:hAnsi="Helvetica" w:cs="宋体" w:hint="eastAsia"/>
+          <w:b/>
+          <w:color w:val="000000"/>
+          <w:szCs w:val="21"/>
+          <w:shd w:val="clear" w:color="auto" w:fill="FFFFFF"/>
+        </w:rPr>
+        <w:t>反射，网络通信，多线程</w:t>
+      </w:r>
+      <w:r>
+        <w:rPr>
+          <w:rFonts w:ascii="Helvetica" w:eastAsia="宋体" w:hAnsi="Helvetica" w:cs="宋体" w:hint="eastAsia"/>
+          <w:b/>
+          <w:color w:val="000000"/>
+          <w:szCs w:val="21"/>
+          <w:shd w:val="clear" w:color="auto" w:fill="FFFFFF"/>
+        </w:rPr>
+        <w:t>，</w:t>
+      </w:r>
+      <w:r>
+        <w:rPr>
+          <w:rFonts w:ascii="Helvetica" w:eastAsia="宋体" w:hAnsi="Helvetica" w:cs="宋体" w:hint="eastAsia"/>
+          <w:b/>
+          <w:color w:val="000000"/>
+          <w:szCs w:val="21"/>
+          <w:shd w:val="clear" w:color="auto" w:fill="FFFFFF"/>
+        </w:rPr>
+        <w:t>swing</w:t>
+      </w:r>
+      <w:r>
+        <w:rPr>
+          <w:rFonts w:ascii="Helvetica" w:eastAsia="宋体" w:hAnsi="Helvetica" w:cs="宋体" w:hint="eastAsia"/>
+          <w:b/>
+          <w:color w:val="000000"/>
+          <w:szCs w:val="21"/>
+          <w:shd w:val="clear" w:color="auto" w:fill="FFFFFF"/>
+        </w:rPr>
+        <w:t>,</w:t>
+      </w:r>
+      <w:r>
+        <w:rPr>
+          <w:rFonts w:ascii="Helvetica" w:eastAsia="宋体" w:hAnsi="Helvetica" w:cs="宋体" w:hint="eastAsia"/>
+          <w:b/>
+          <w:color w:val="000000"/>
+          <w:szCs w:val="21"/>
+          <w:shd w:val="clear" w:color="auto" w:fill="FFFFFF"/>
+        </w:rPr>
+        <w:t xml:space="preserve"> </w:t>
+      </w:r>
+      <w:r>
+        <w:rPr>
+          <w:rFonts w:ascii="Helvetica" w:eastAsia="宋体" w:hAnsi="Helvetica" w:cs="宋体" w:hint="eastAsia"/>
+          <w:b/>
+          <w:color w:val="000000"/>
+          <w:szCs w:val="21"/>
+          <w:shd w:val="clear" w:color="auto" w:fill="FFFFFF"/>
+        </w:rPr>
+        <w:t>实训练习</w:t>
+      </w:r>
+      <w:r>
+        <w:rPr>
+          <w:rFonts w:ascii="Helvetica" w:eastAsia="宋体" w:hAnsi="Helvetica" w:cs="宋体" w:hint="eastAsia"/>
+          <w:b/>
+          <w:color w:val="000000"/>
+          <w:szCs w:val="21"/>
+          <w:shd w:val="clear" w:color="auto" w:fill="FFFFFF"/>
+        </w:rPr>
+        <w:t>（</w:t>
+      </w:r>
+      <w:r>
+        <w:rPr>
+          <w:rFonts w:ascii="Helvetica" w:eastAsia="宋体" w:hAnsi="Helvetica" w:cs="宋体" w:hint="eastAsia"/>
+          <w:b/>
+          <w:color w:val="000000"/>
+          <w:szCs w:val="21"/>
+          <w:shd w:val="clear" w:color="auto" w:fill="FFFFFF"/>
+        </w:rPr>
+        <w:t>30</w:t>
+      </w:r>
+      <w:r>
+        <w:rPr>
+          <w:rFonts w:ascii="Helvetica" w:eastAsia="宋体" w:hAnsi="Helvetica" w:cs="宋体" w:hint="eastAsia"/>
+          <w:b/>
+          <w:color w:val="000000"/>
+          <w:szCs w:val="21"/>
+          <w:shd w:val="clear" w:color="auto" w:fill="FFFFFF"/>
+        </w:rPr>
+        <w:t>课时）</w:t>
+      </w:r>
+    </w:p>
+    <w:p>
+      <w:pPr>
+        <w:rPr>
+          <w:rFonts w:ascii="Helvetica" w:eastAsia="宋体" w:hAnsi="Helvetica" w:cs="宋体" w:hint="eastAsia"/>
+          <w:b/>
+          <w:color w:val="000000"/>
+          <w:szCs w:val="21"/>
+          <w:shd w:val="clear" w:color="auto" w:fill="FFFFFF"/>
+        </w:rPr>
+      </w:pPr>
+    </w:p>
+    <w:p>
+      <w:pPr>
+        <w:rPr>
           <w:rFonts w:ascii="Helvetica" w:eastAsia="宋体" w:hAnsi="Helvetica" w:cs="宋体"/>
           <w:b/>
           <w:color w:val="000000"/>
@@ -2113,46 +2342,33 @@
           <w:szCs w:val="21"/>
           <w:shd w:val="clear" w:color="auto" w:fill="FFFFFF"/>
         </w:rPr>
-        <w:t>B1</w:t>
-      </w:r>
-      <w:r>
-        <w:rPr>
-          <w:rFonts w:ascii="宋体" w:eastAsia="宋体" w:hAnsi="宋体" w:cs="宋体" w:hint="eastAsia"/>
-          <w:b/>
-          <w:color w:val="000000"/>
-          <w:kern w:val="0"/>
-          <w:szCs w:val="21"/>
-          <w:shd w:val="clear" w:color="auto" w:fill="FFFFFF"/>
-        </w:rPr>
-        <w:t>图</w:t>
-      </w:r>
-      <w:r>
-        <w:rPr>
-          <w:rFonts w:ascii="Verdana" w:eastAsia="宋体" w:hAnsi="Verdana" w:cs="宋体" w:hint="eastAsia"/>
-          <w:b/>
-          <w:color w:val="000000"/>
-          <w:kern w:val="0"/>
-          <w:szCs w:val="21"/>
-          <w:shd w:val="clear" w:color="auto" w:fill="FFFFFF"/>
-        </w:rPr>
-        <w:t>形，游</w:t>
-      </w:r>
-      <w:r>
-        <w:rPr>
-          <w:rFonts w:ascii="宋体" w:eastAsia="宋体" w:hAnsi="宋体" w:cs="宋体" w:hint="eastAsia"/>
-          <w:b/>
-          <w:color w:val="000000"/>
-          <w:kern w:val="0"/>
-          <w:szCs w:val="21"/>
-          <w:shd w:val="clear" w:color="auto" w:fill="FFFFFF"/>
-        </w:rPr>
-        <w:t>戏</w:t>
-      </w:r>
-      <w:r>
-        <w:rPr>
-          <w:rFonts w:ascii="宋体" w:eastAsia="宋体" w:hAnsi="宋体" w:cs="宋体" w:hint="eastAsia"/>
-          <w:color w:val="000000"/>
-          <w:kern w:val="0"/>
+        <w:t xml:space="preserve">B2 </w:t>
+      </w:r>
+      <w:r>
+        <w:rPr>
+          <w:rFonts w:ascii="Helvetica" w:eastAsia="宋体" w:hAnsi="Helvetica" w:cs="宋体" w:hint="eastAsia"/>
+          <w:b/>
+          <w:color w:val="000000"/>
+          <w:szCs w:val="21"/>
+          <w:shd w:val="clear" w:color="auto" w:fill="FFFFFF"/>
+        </w:rPr>
+        <w:t>编译工具简介（</w:t>
+      </w:r>
+      <w:r>
+        <w:rPr>
+          <w:rFonts w:ascii="Helvetica" w:eastAsia="宋体" w:hAnsi="Helvetica" w:cs="宋体" w:hint="eastAsia"/>
+          <w:b/>
+          <w:color w:val="000000"/>
+          <w:szCs w:val="21"/>
+          <w:shd w:val="clear" w:color="auto" w:fill="FFFFFF"/>
+        </w:rPr>
+        <w:t>ant</w:t>
+      </w:r>
+      <w:r>
+        <w:rPr>
+          <w:rFonts w:ascii="Helvetica" w:eastAsia="宋体" w:hAnsi="Helvetica" w:cs="宋体" w:hint="eastAsia"/>
+          <w:b/>
+          <w:color w:val="000000"/>
           <w:szCs w:val="21"/>
           <w:shd w:val="clear" w:color="auto" w:fill="FFFFFF"/>
         </w:rPr>
@@ -2166,37 +2382,17 @@
           <w:szCs w:val="21"/>
           <w:shd w:val="clear" w:color="auto" w:fill="FFFFFF"/>
         </w:rPr>
-        <w:t>反射，网络通信，多线程</w:t>
-      </w:r>
-      <w:r>
-        <w:rPr>
-          <w:rFonts w:ascii="Helvetica" w:eastAsia="宋体" w:hAnsi="Helvetica" w:cs="宋体" w:hint="eastAsia"/>
-          <w:b/>
-          <w:color w:val="000000"/>
-          <w:szCs w:val="21"/>
-          <w:shd w:val="clear" w:color="auto" w:fill="FFFFFF"/>
-        </w:rPr>
-        <w:t>，</w:t>
-      </w:r>
-      <w:r>
-        <w:rPr>
-          <w:rFonts w:ascii="Helvetica" w:eastAsia="宋体" w:hAnsi="Helvetica" w:cs="宋体" w:hint="eastAsia"/>
-          <w:b/>
-          <w:color w:val="000000"/>
-          <w:szCs w:val="21"/>
-          <w:shd w:val="clear" w:color="auto" w:fill="FFFFFF"/>
-        </w:rPr>
-        <w:t>swing</w:t>
-      </w:r>
-      <w:r>
-        <w:rPr>
-          <w:rFonts w:ascii="Helvetica" w:eastAsia="宋体" w:hAnsi="Helvetica" w:cs="宋体" w:hint="eastAsia"/>
-          <w:b/>
-          <w:color w:val="000000"/>
-          <w:szCs w:val="21"/>
-          <w:shd w:val="clear" w:color="auto" w:fill="FFFFFF"/>
-        </w:rPr>
-        <w:t>,</w:t>
+        <w:t>maven</w:t>
+      </w:r>
+      <w:r>
+        <w:rPr>
+          <w:rFonts w:ascii="Helvetica" w:eastAsia="宋体" w:hAnsi="Helvetica" w:cs="宋体" w:hint="eastAsia"/>
+          <w:b/>
+          <w:color w:val="000000"/>
+          <w:szCs w:val="21"/>
+          <w:shd w:val="clear" w:color="auto" w:fill="FFFFFF"/>
+        </w:rPr>
+        <w:t>）</w:t>
       </w:r>
       <w:r>
         <w:rPr>
@@ -2216,7 +2412,27 @@
           <w:szCs w:val="21"/>
           <w:shd w:val="clear" w:color="auto" w:fill="FFFFFF"/>
         </w:rPr>
-        <w:t>实训练习</w:t>
+        <w:t>基于</w:t>
+      </w:r>
+      <w:r>
+        <w:rPr>
+          <w:rFonts w:ascii="Helvetica" w:eastAsia="宋体" w:hAnsi="Helvetica" w:cs="宋体" w:hint="eastAsia"/>
+          <w:b/>
+          <w:color w:val="000000"/>
+          <w:szCs w:val="21"/>
+          <w:shd w:val="clear" w:color="auto" w:fill="FFFFFF"/>
+        </w:rPr>
+        <w:t>maven</w:t>
+      </w:r>
+      <w:r>
+        <w:rPr>
+          <w:rFonts w:ascii="Helvetica" w:eastAsia="宋体" w:hAnsi="Helvetica" w:cs="宋体" w:hint="eastAsia"/>
+          <w:b/>
+          <w:color w:val="000000"/>
+          <w:szCs w:val="21"/>
+          <w:shd w:val="clear" w:color="auto" w:fill="FFFFFF"/>
+        </w:rPr>
+        <w:t>的配置开发说明。</w:t>
       </w:r>
       <w:r>
         <w:rPr>
@@ -2236,17 +2452,7 @@
           <w:szCs w:val="21"/>
           <w:shd w:val="clear" w:color="auto" w:fill="FFFFFF"/>
         </w:rPr>
-        <w:t>2</w:t>
-      </w:r>
-      <w:r>
-        <w:rPr>
-          <w:rFonts w:ascii="Helvetica" w:eastAsia="宋体" w:hAnsi="Helvetica" w:cs="宋体" w:hint="eastAsia"/>
-          <w:b/>
-          <w:color w:val="000000"/>
-          <w:szCs w:val="21"/>
-          <w:shd w:val="clear" w:color="auto" w:fill="FFFFFF"/>
-        </w:rPr>
-        <w:t>0</w:t>
+        <w:t>3</w:t>
       </w:r>
       <w:r>
         <w:rPr>

--- a/课程大纲.docx
+++ b/课程大纲.docx
@@ -1103,6 +1103,16 @@
           </w:r>
           <w:r>
             <w:rPr>
+              <w:rFonts w:ascii="Helvetica" w:eastAsia="宋体" w:hAnsi="Helvetica" w:cs="宋体" w:hint="eastAsia"/>
+              <w:b/>
+              <w:color w:val="000000"/>
+              <w:szCs w:val="21"/>
+              <w:shd w:val="clear" w:color="auto" w:fill="FFFFFF"/>
+            </w:rPr>
+            <w:t>se</w:t>
+          </w:r>
+          <w:r>
+            <w:rPr>
               <w:rFonts w:ascii="宋体" w:eastAsia="宋体" w:hAnsi="宋体" w:cs="宋体" w:hint="eastAsia"/>
               <w:b/>
               <w:color w:val="000000"/>
@@ -1232,6 +1242,16 @@
               <w:shd w:val="clear" w:color="auto" w:fill="FFFFFF"/>
             </w:rPr>
             <w:t>java</w:t>
+          </w:r>
+          <w:r>
+            <w:rPr>
+              <w:rFonts w:ascii="Helvetica" w:eastAsia="宋体" w:hAnsi="Helvetica" w:cs="宋体" w:hint="eastAsia"/>
+              <w:b/>
+              <w:color w:val="000000"/>
+              <w:szCs w:val="21"/>
+              <w:shd w:val="clear" w:color="auto" w:fill="FFFFFF"/>
+            </w:rPr>
+            <w:t xml:space="preserve"> se</w:t>
           </w:r>
           <w:r>
             <w:rPr>
@@ -1930,17 +1950,7 @@
           <w:szCs w:val="21"/>
           <w:shd w:val="clear" w:color="auto" w:fill="FFFFFF"/>
         </w:rPr>
-        <w:t>集合，模拟链表</w:t>
-      </w:r>
-      <w:r>
-        <w:rPr>
-          <w:rFonts w:ascii="Helvetica" w:eastAsia="宋体" w:hAnsi="Helvetica" w:cs="宋体" w:hint="eastAsia"/>
-          <w:b/>
-          <w:color w:val="000000"/>
-          <w:szCs w:val="21"/>
-          <w:shd w:val="clear" w:color="auto" w:fill="FFFFFF"/>
-        </w:rPr>
-        <w:t>，</w:t>
+        <w:t>集合，模拟链表，</w:t>
       </w:r>
       <w:r>
         <w:rPr>
@@ -1960,37 +1970,7 @@
           <w:szCs w:val="21"/>
           <w:shd w:val="clear" w:color="auto" w:fill="FFFFFF"/>
         </w:rPr>
-        <w:t>API</w:t>
-      </w:r>
-      <w:r>
-        <w:rPr>
-          <w:rFonts w:ascii="Helvetica" w:eastAsia="宋体" w:hAnsi="Helvetica" w:cs="宋体" w:hint="eastAsia"/>
-          <w:b/>
-          <w:color w:val="000000"/>
-          <w:szCs w:val="21"/>
-          <w:shd w:val="clear" w:color="auto" w:fill="FFFFFF"/>
-        </w:rPr>
-        <w:t>(String,</w:t>
-      </w:r>
-      <w:r>
-        <w:rPr>
-          <w:rFonts w:ascii="Helvetica" w:eastAsia="宋体" w:hAnsi="Helvetica" w:cs="宋体" w:hint="eastAsia"/>
-          <w:b/>
-          <w:color w:val="000000"/>
-          <w:szCs w:val="21"/>
-          <w:shd w:val="clear" w:color="auto" w:fill="FFFFFF"/>
-        </w:rPr>
-        <w:t xml:space="preserve"> BigDecimal,</w:t>
-      </w:r>
-      <w:r>
-        <w:rPr>
-          <w:rFonts w:ascii="Helvetica" w:eastAsia="宋体" w:hAnsi="Helvetica" w:cs="宋体" w:hint="eastAsia"/>
-          <w:b/>
-          <w:color w:val="000000"/>
-          <w:szCs w:val="21"/>
-          <w:shd w:val="clear" w:color="auto" w:fill="FFFFFF"/>
-        </w:rPr>
-        <w:t>Date</w:t>
+        <w:t>API(String, BigDecimal,Date</w:t>
       </w:r>
       <w:r>
         <w:rPr>
@@ -2020,7 +2000,7 @@
           <w:szCs w:val="21"/>
           <w:shd w:val="clear" w:color="auto" w:fill="FFFFFF"/>
         </w:rPr>
-        <w:t>，</w:t>
+        <w:t xml:space="preserve">, </w:t>
       </w:r>
       <w:r>
         <w:rPr>
@@ -2060,7 +2040,47 @@
           <w:szCs w:val="21"/>
           <w:shd w:val="clear" w:color="auto" w:fill="FFFFFF"/>
         </w:rPr>
-        <w:t>文件操作。</w:t>
+        <w:t>文件操作</w:t>
+      </w:r>
+      <w:r>
+        <w:rPr>
+          <w:rFonts w:ascii="Helvetica" w:eastAsia="宋体" w:hAnsi="Helvetica" w:cs="宋体" w:hint="eastAsia"/>
+          <w:b/>
+          <w:color w:val="000000"/>
+          <w:szCs w:val="21"/>
+          <w:shd w:val="clear" w:color="auto" w:fill="FFFFFF"/>
+        </w:rPr>
+        <w:t>,</w:t>
+      </w:r>
+      <w:r>
+        <w:rPr>
+          <w:rFonts w:ascii="Helvetica" w:eastAsia="宋体" w:hAnsi="Helvetica" w:cs="宋体" w:hint="eastAsia"/>
+          <w:b/>
+          <w:color w:val="000000"/>
+          <w:szCs w:val="21"/>
+          <w:shd w:val="clear" w:color="auto" w:fill="FFFFFF"/>
+        </w:rPr>
+        <w:t>异常</w:t>
+      </w:r>
+      <w:r>
+        <w:rPr>
+          <w:rFonts w:ascii="Helvetica" w:eastAsia="宋体" w:hAnsi="Helvetica" w:cs="宋体" w:hint="eastAsia"/>
+          <w:b/>
+          <w:color w:val="000000"/>
+          <w:szCs w:val="21"/>
+          <w:shd w:val="clear" w:color="auto" w:fill="FFFFFF"/>
+        </w:rPr>
+        <w:t>处理</w:t>
+      </w:r>
+      <w:r>
+        <w:rPr>
+          <w:rFonts w:ascii="Helvetica" w:eastAsia="宋体" w:hAnsi="Helvetica" w:cs="宋体" w:hint="eastAsia"/>
+          <w:b/>
+          <w:color w:val="000000"/>
+          <w:szCs w:val="21"/>
+          <w:shd w:val="clear" w:color="auto" w:fill="FFFFFF"/>
+        </w:rPr>
+        <w:t>。</w:t>
       </w:r>
       <w:r>
         <w:rPr>
@@ -2140,7 +2160,7 @@
     <w:p>
       <w:pPr>
         <w:rPr>
-          <w:rFonts w:ascii="Helvetica" w:eastAsia="宋体" w:hAnsi="Helvetica" w:cs="宋体" w:hint="eastAsia"/>
+          <w:rFonts w:ascii="Helvetica" w:eastAsia="宋体" w:hAnsi="Helvetica" w:cs="宋体"/>
           <w:b/>
           <w:color w:val="000000"/>
           <w:szCs w:val="21"/>
@@ -2151,7 +2171,7 @@
     <w:p>
       <w:pPr>
         <w:rPr>
-          <w:rFonts w:ascii="Helvetica" w:eastAsia="宋体" w:hAnsi="Helvetica" w:cs="宋体" w:hint="eastAsia"/>
+          <w:rFonts w:ascii="Helvetica" w:eastAsia="宋体" w:hAnsi="Helvetica" w:cs="宋体"/>
           <w:b/>
           <w:color w:val="000000"/>
           <w:szCs w:val="21"/>
@@ -2162,7 +2182,7 @@
     <w:p>
       <w:pPr>
         <w:rPr>
-          <w:rFonts w:ascii="Helvetica" w:eastAsia="宋体" w:hAnsi="Helvetica" w:cs="宋体" w:hint="eastAsia"/>
+          <w:rFonts w:ascii="Helvetica" w:eastAsia="宋体" w:hAnsi="Helvetica" w:cs="宋体"/>
           <w:b/>
           <w:color w:val="000000"/>
           <w:szCs w:val="21"/>
@@ -2316,7 +2336,7 @@
     <w:p>
       <w:pPr>
         <w:rPr>
-          <w:rFonts w:ascii="Helvetica" w:eastAsia="宋体" w:hAnsi="Helvetica" w:cs="宋体" w:hint="eastAsia"/>
+          <w:rFonts w:ascii="Helvetica" w:eastAsia="宋体" w:hAnsi="Helvetica" w:cs="宋体"/>
           <w:b/>
           <w:color w:val="000000"/>
           <w:szCs w:val="21"/>

--- a/课程大纲.docx
+++ b/课程大纲.docx
@@ -1,6 +1,6 @@
 
 <file path=word/document.xml><?xml version="1.0" encoding="utf-8"?>
-<w:document xmlns:ve="http://schemas.openxmlformats.org/markup-compatibility/2006" xmlns:o="urn:schemas-microsoft-com:office:office" xmlns:r="http://schemas.openxmlformats.org/officeDocument/2006/relationships" xmlns:m="http://schemas.openxmlformats.org/officeDocument/2006/math" xmlns:v="urn:schemas-microsoft-com:vml" xmlns:wp="http://schemas.openxmlformats.org/drawingml/2006/wordprocessingDrawing" xmlns:w10="urn:schemas-microsoft-com:office:word" xmlns:w="http://schemas.openxmlformats.org/wordprocessingml/2006/main" xmlns:wne="http://schemas.microsoft.com/office/word/2006/wordml">
+<w:document xmlns:wpc="http://schemas.microsoft.com/office/word/2010/wordprocessingCanvas" xmlns:mc="http://schemas.openxmlformats.org/markup-compatibility/2006" xmlns:o="urn:schemas-microsoft-com:office:office" xmlns:r="http://schemas.openxmlformats.org/officeDocument/2006/relationships" xmlns:m="http://schemas.openxmlformats.org/officeDocument/2006/math" xmlns:v="urn:schemas-microsoft-com:vml" xmlns:wp14="http://schemas.microsoft.com/office/word/2010/wordprocessingDrawing" xmlns:wp="http://schemas.openxmlformats.org/drawingml/2006/wordprocessingDrawing" xmlns:w10="urn:schemas-microsoft-com:office:word" xmlns:w="http://schemas.openxmlformats.org/wordprocessingml/2006/main" xmlns:w14="http://schemas.microsoft.com/office/word/2010/wordml" xmlns:wpg="http://schemas.microsoft.com/office/word/2010/wordprocessingGroup" xmlns:wpi="http://schemas.microsoft.com/office/word/2010/wordprocessingInk" xmlns:wne="http://schemas.microsoft.com/office/word/2006/wordml" xmlns:wps="http://schemas.microsoft.com/office/word/2010/wordprocessingShape" mc:Ignorable="w14 wp14">
   <w:body>
     <w:sdt>
       <w:sdtPr>
@@ -10,6 +10,7 @@
           <w:docPartUnique/>
         </w:docPartObj>
       </w:sdtPr>
+      <w:sdtEndPr/>
       <w:sdtContent>
         <w:p>
           <w:pPr>
@@ -341,6 +342,7 @@
             </w:rPr>
             <w:t>，</w:t>
           </w:r>
+          <w:proofErr w:type="spellStart"/>
           <w:r>
             <w:rPr>
               <w:rFonts w:ascii="Helvetica" w:eastAsia="宋体" w:hAnsi="Helvetica" w:cs="宋体"/>
@@ -381,6 +383,7 @@
             </w:rPr>
             <w:t>,maven</w:t>
           </w:r>
+          <w:proofErr w:type="spellEnd"/>
           <w:r>
             <w:rPr>
               <w:rFonts w:ascii="Helvetica" w:eastAsia="宋体" w:hAnsi="Helvetica" w:cs="宋体" w:hint="eastAsia"/>
@@ -543,6 +546,7 @@
             </w:rPr>
             <w:t>、</w:t>
           </w:r>
+          <w:proofErr w:type="spellStart"/>
           <w:r>
             <w:rPr>
               <w:rFonts w:ascii="Helvetica" w:eastAsia="宋体" w:hAnsi="Helvetica" w:cs="宋体"/>
@@ -555,6 +559,7 @@
             </w:rPr>
             <w:t>mybatis</w:t>
           </w:r>
+          <w:proofErr w:type="spellEnd"/>
           <w:r>
             <w:rPr>
               <w:rFonts w:ascii="Verdana" w:eastAsia="宋体" w:hAnsi="Verdana" w:cs="宋体"/>
@@ -567,6 +572,7 @@
             </w:rPr>
             <w:t>、</w:t>
           </w:r>
+          <w:proofErr w:type="spellStart"/>
           <w:r>
             <w:rPr>
               <w:rFonts w:ascii="Helvetica" w:eastAsia="宋体" w:hAnsi="Helvetica" w:cs="宋体"/>
@@ -577,7 +583,20 @@
               <w:szCs w:val="21"/>
               <w:shd w:val="clear" w:color="auto" w:fill="FFFFFF"/>
             </w:rPr>
-            <w:t>springMVC)</w:t>
+            <w:t>springMVC</w:t>
+          </w:r>
+          <w:proofErr w:type="spellEnd"/>
+          <w:r>
+            <w:rPr>
+              <w:rFonts w:ascii="Helvetica" w:eastAsia="宋体" w:hAnsi="Helvetica" w:cs="宋体"/>
+              <w:b/>
+              <w:bCs/>
+              <w:color w:val="000000"/>
+              <w:kern w:val="0"/>
+              <w:szCs w:val="21"/>
+              <w:shd w:val="clear" w:color="auto" w:fill="FFFFFF"/>
+            </w:rPr>
+            <w:t>)</w:t>
           </w:r>
           <w:r>
             <w:rPr>
@@ -743,6 +762,7 @@
             </w:rPr>
             <w:t>目在</w:t>
           </w:r>
+          <w:proofErr w:type="spellStart"/>
           <w:r>
             <w:rPr>
               <w:rFonts w:ascii="Helvetica" w:eastAsia="宋体" w:hAnsi="Helvetica" w:cs="宋体"/>
@@ -753,6 +773,7 @@
             </w:rPr>
             <w:t>linux</w:t>
           </w:r>
+          <w:proofErr w:type="spellEnd"/>
           <w:r>
             <w:rPr>
               <w:rFonts w:ascii="Verdana" w:eastAsia="宋体" w:hAnsi="Verdana" w:cs="宋体"/>
@@ -803,8 +824,6 @@
             </w:rPr>
             <w:t>。</w:t>
           </w:r>
-          <w:bookmarkStart w:id="0" w:name="_GoBack"/>
-          <w:bookmarkEnd w:id="0"/>
         </w:p>
         <w:p>
           <w:pPr>
@@ -838,7 +857,18 @@
               <w:szCs w:val="21"/>
               <w:shd w:val="clear" w:color="auto" w:fill="FFFFFF"/>
             </w:rPr>
-            <w:t>大数据与云</w:t>
+            <w:t>大数据与</w:t>
+          </w:r>
+          <w:proofErr w:type="gramStart"/>
+          <w:r>
+            <w:rPr>
+              <w:rFonts w:ascii="Verdana" w:eastAsia="宋体" w:hAnsi="Verdana" w:cs="宋体" w:hint="eastAsia"/>
+              <w:color w:val="000000"/>
+              <w:kern w:val="0"/>
+              <w:szCs w:val="21"/>
+              <w:shd w:val="clear" w:color="auto" w:fill="FFFFFF"/>
+            </w:rPr>
+            <w:t>云</w:t>
           </w:r>
           <w:r>
             <w:rPr>
@@ -858,7 +888,18 @@
               <w:szCs w:val="21"/>
               <w:shd w:val="clear" w:color="auto" w:fill="FFFFFF"/>
             </w:rPr>
-            <w:t>算相关</w:t>
+            <w:t>算</w:t>
+          </w:r>
+          <w:proofErr w:type="gramEnd"/>
+          <w:r>
+            <w:rPr>
+              <w:rFonts w:ascii="Verdana" w:eastAsia="宋体" w:hAnsi="Verdana" w:cs="宋体" w:hint="eastAsia"/>
+              <w:color w:val="000000"/>
+              <w:kern w:val="0"/>
+              <w:szCs w:val="21"/>
+              <w:shd w:val="clear" w:color="auto" w:fill="FFFFFF"/>
+            </w:rPr>
+            <w:t>相关</w:t>
           </w:r>
           <w:r>
             <w:rPr>
@@ -940,7 +981,7 @@
                         <pic:cNvPicPr/>
                       </pic:nvPicPr>
                       <pic:blipFill>
-                        <a:blip r:embed="rId8"/>
+                        <a:blip r:embed="rId9"/>
                         <a:stretch>
                           <a:fillRect/>
                         </a:stretch>
@@ -994,6 +1035,7 @@
                         <w:dataBinding w:prefixMappings="xmlns:ns0='http://schemas.openxmlformats.org/package/2006/metadata/core-properties' xmlns:ns1='http://purl.org/dc/elements/1.1/'" w:xpath="/ns0:coreProperties[1]/ns1:title[1]" w:storeItemID="{6C3C8BC8-F283-45AE-878A-BAB7291924A1}"/>
                         <w:text/>
                       </w:sdtPr>
+                      <w:sdtEndPr/>
                       <w:sdtContent>
                         <w:p>
                           <w:pPr>
@@ -1065,6 +1107,7 @@
           <w:docPartUnique/>
         </w:docPartObj>
       </w:sdtPr>
+      <w:sdtEndPr/>
       <w:sdtContent>
         <w:p>
           <w:pPr>
@@ -1081,6 +1124,7 @@
           <w:pPr>
             <w:pStyle w:val="10"/>
           </w:pPr>
+          <w:proofErr w:type="spellStart"/>
           <w:r>
             <w:rPr>
               <w:rFonts w:ascii="Helvetica" w:eastAsia="宋体" w:hAnsi="Helvetica" w:cs="宋体" w:hint="eastAsia"/>
@@ -1111,6 +1155,7 @@
             </w:rPr>
             <w:t>se</w:t>
           </w:r>
+          <w:proofErr w:type="spellEnd"/>
           <w:r>
             <w:rPr>
               <w:rFonts w:ascii="宋体" w:eastAsia="宋体" w:hAnsi="宋体" w:cs="宋体" w:hint="eastAsia"/>
@@ -1305,6 +1350,7 @@
               <w:temporary/>
               <w:showingPlcHdr/>
             </w:sdtPr>
+            <w:sdtEndPr/>
             <w:sdtContent>
               <w:r>
                 <w:rPr>
@@ -1364,6 +1410,7 @@
               <w:temporary/>
               <w:showingPlcHdr/>
             </w:sdtPr>
+            <w:sdtEndPr/>
             <w:sdtContent>
               <w:r>
                 <w:rPr>
@@ -1456,6 +1503,7 @@
         </w:rPr>
         <w:t>：</w:t>
       </w:r>
+      <w:proofErr w:type="spellStart"/>
       <w:r>
         <w:rPr>
           <w:rFonts w:ascii="Helvetica" w:eastAsia="宋体" w:hAnsi="Helvetica" w:cs="宋体" w:hint="eastAsia"/>
@@ -1476,6 +1524,7 @@
         </w:rPr>
         <w:t>dk</w:t>
       </w:r>
+      <w:proofErr w:type="spellEnd"/>
       <w:r>
         <w:rPr>
           <w:rFonts w:ascii="Helvetica" w:eastAsia="宋体" w:hAnsi="Helvetica" w:cs="宋体" w:hint="eastAsia"/>
@@ -1526,6 +1575,7 @@
         </w:rPr>
         <w:t>用记事本编写</w:t>
       </w:r>
+      <w:proofErr w:type="spellStart"/>
       <w:r>
         <w:rPr>
           <w:rFonts w:ascii="Helvetica" w:eastAsia="宋体" w:hAnsi="Helvetica" w:cs="宋体" w:hint="eastAsia"/>
@@ -1536,6 +1586,7 @@
         </w:rPr>
         <w:t>helloworld</w:t>
       </w:r>
+      <w:proofErr w:type="spellEnd"/>
       <w:r>
         <w:rPr>
           <w:rFonts w:ascii="Helvetica" w:eastAsia="宋体" w:hAnsi="Helvetica" w:cs="宋体" w:hint="eastAsia"/>
@@ -1627,6 +1678,7 @@
           <w:shd w:val="clear" w:color="auto" w:fill="FFFFFF"/>
         </w:rPr>
       </w:pPr>
+      <w:proofErr w:type="gramStart"/>
       <w:r>
         <w:rPr>
           <w:rFonts w:ascii="Helvetica" w:eastAsia="宋体" w:hAnsi="Helvetica" w:cs="宋体" w:hint="eastAsia"/>
@@ -1637,6 +1689,7 @@
         </w:rPr>
         <w:t>实训练习</w:t>
       </w:r>
+      <w:proofErr w:type="gramEnd"/>
       <w:r>
         <w:rPr>
           <w:rFonts w:ascii="Helvetica" w:eastAsia="宋体" w:hAnsi="Helvetica" w:cs="宋体" w:hint="eastAsia"/>
@@ -1829,6 +1882,7 @@
         </w:rPr>
         <w:t xml:space="preserve"> </w:t>
       </w:r>
+      <w:proofErr w:type="gramStart"/>
       <w:r>
         <w:rPr>
           <w:rFonts w:ascii="Helvetica" w:eastAsia="宋体" w:hAnsi="Helvetica" w:cs="宋体" w:hint="eastAsia"/>
@@ -1839,6 +1893,7 @@
         </w:rPr>
         <w:t>实训练习</w:t>
       </w:r>
+      <w:proofErr w:type="gramEnd"/>
       <w:r>
         <w:rPr>
           <w:rFonts w:ascii="Helvetica" w:eastAsia="宋体" w:hAnsi="Helvetica" w:cs="宋体" w:hint="eastAsia"/>
@@ -1960,6 +2015,18 @@
           <w:szCs w:val="21"/>
           <w:shd w:val="clear" w:color="auto" w:fill="FFFFFF"/>
         </w:rPr>
+        <w:t>泛型，</w:t>
+      </w:r>
+      <w:bookmarkStart w:id="0" w:name="_GoBack"/>
+      <w:bookmarkEnd w:id="0"/>
+      <w:r>
+        <w:rPr>
+          <w:rFonts w:ascii="Helvetica" w:eastAsia="宋体" w:hAnsi="Helvetica" w:cs="宋体" w:hint="eastAsia"/>
+          <w:b/>
+          <w:color w:val="000000"/>
+          <w:szCs w:val="21"/>
+          <w:shd w:val="clear" w:color="auto" w:fill="FFFFFF"/>
+        </w:rPr>
         <w:t>常用类</w:t>
       </w:r>
       <w:r>
@@ -1970,8 +2037,20 @@
           <w:szCs w:val="21"/>
           <w:shd w:val="clear" w:color="auto" w:fill="FFFFFF"/>
         </w:rPr>
-        <w:t>API(String, BigDecimal,Date</w:t>
-      </w:r>
+        <w:t xml:space="preserve">API(String, </w:t>
+      </w:r>
+      <w:proofErr w:type="spellStart"/>
+      <w:r>
+        <w:rPr>
+          <w:rFonts w:ascii="Helvetica" w:eastAsia="宋体" w:hAnsi="Helvetica" w:cs="宋体" w:hint="eastAsia"/>
+          <w:b/>
+          <w:color w:val="000000"/>
+          <w:szCs w:val="21"/>
+          <w:shd w:val="clear" w:color="auto" w:fill="FFFFFF"/>
+        </w:rPr>
+        <w:t>BigDecimal,Date</w:t>
+      </w:r>
+      <w:proofErr w:type="spellEnd"/>
       <w:r>
         <w:rPr>
           <w:rFonts w:ascii="Helvetica" w:eastAsia="宋体" w:hAnsi="Helvetica" w:cs="宋体" w:hint="eastAsia"/>
@@ -2094,6 +2173,7 @@
       </w:r>
       <w:bookmarkStart w:id="1" w:name="OLE_LINK1"/>
       <w:bookmarkStart w:id="2" w:name="OLE_LINK2"/>
+      <w:proofErr w:type="gramStart"/>
       <w:r>
         <w:rPr>
           <w:rFonts w:ascii="Helvetica" w:eastAsia="宋体" w:hAnsi="Helvetica" w:cs="宋体" w:hint="eastAsia"/>
@@ -2106,6 +2186,7 @@
       </w:r>
       <w:bookmarkEnd w:id="1"/>
       <w:bookmarkEnd w:id="2"/>
+      <w:proofErr w:type="gramEnd"/>
       <w:r>
         <w:rPr>
           <w:rFonts w:ascii="Helvetica" w:eastAsia="宋体" w:hAnsi="Helvetica" w:cs="宋体" w:hint="eastAsia"/>
@@ -2292,6 +2373,7 @@
         </w:rPr>
         <w:t xml:space="preserve"> </w:t>
       </w:r>
+      <w:proofErr w:type="gramStart"/>
       <w:r>
         <w:rPr>
           <w:rFonts w:ascii="Helvetica" w:eastAsia="宋体" w:hAnsi="Helvetica" w:cs="宋体" w:hint="eastAsia"/>
@@ -2302,6 +2384,7 @@
         </w:rPr>
         <w:t>实训练习</w:t>
       </w:r>
+      <w:proofErr w:type="gramEnd"/>
       <w:r>
         <w:rPr>
           <w:rFonts w:ascii="Helvetica" w:eastAsia="宋体" w:hAnsi="Helvetica" w:cs="宋体" w:hint="eastAsia"/>
@@ -2508,15 +2591,15 @@
 </file>
 
 <file path=word/endnotes.xml><?xml version="1.0" encoding="utf-8"?>
-<w:endnotes xmlns:ve="http://schemas.openxmlformats.org/markup-compatibility/2006" xmlns:o="urn:schemas-microsoft-com:office:office" xmlns:r="http://schemas.openxmlformats.org/officeDocument/2006/relationships" xmlns:m="http://schemas.openxmlformats.org/officeDocument/2006/math" xmlns:v="urn:schemas-microsoft-com:vml" xmlns:wp="http://schemas.openxmlformats.org/drawingml/2006/wordprocessingDrawing" xmlns:w10="urn:schemas-microsoft-com:office:word" xmlns:w="http://schemas.openxmlformats.org/wordprocessingml/2006/main" xmlns:wne="http://schemas.microsoft.com/office/word/2006/wordml">
-  <w:endnote w:type="separator" w:id="0">
+<w:endnotes xmlns:wpc="http://schemas.microsoft.com/office/word/2010/wordprocessingCanvas" xmlns:mc="http://schemas.openxmlformats.org/markup-compatibility/2006" xmlns:o="urn:schemas-microsoft-com:office:office" xmlns:r="http://schemas.openxmlformats.org/officeDocument/2006/relationships" xmlns:m="http://schemas.openxmlformats.org/officeDocument/2006/math" xmlns:v="urn:schemas-microsoft-com:vml" xmlns:wp14="http://schemas.microsoft.com/office/word/2010/wordprocessingDrawing" xmlns:wp="http://schemas.openxmlformats.org/drawingml/2006/wordprocessingDrawing" xmlns:w10="urn:schemas-microsoft-com:office:word" xmlns:w="http://schemas.openxmlformats.org/wordprocessingml/2006/main" xmlns:w14="http://schemas.microsoft.com/office/word/2010/wordml" xmlns:wpg="http://schemas.microsoft.com/office/word/2010/wordprocessingGroup" xmlns:wpi="http://schemas.microsoft.com/office/word/2010/wordprocessingInk" xmlns:wne="http://schemas.microsoft.com/office/word/2006/wordml" xmlns:wps="http://schemas.microsoft.com/office/word/2010/wordprocessingShape" mc:Ignorable="w14 wp14">
+  <w:endnote w:type="separator" w:id="-1">
     <w:p>
       <w:r>
         <w:separator/>
       </w:r>
     </w:p>
   </w:endnote>
-  <w:endnote w:type="continuationSeparator" w:id="1">
+  <w:endnote w:type="continuationSeparator" w:id="0">
     <w:p>
       <w:r>
         <w:continuationSeparator/>
@@ -2527,15 +2610,15 @@
 </file>
 
 <file path=word/footnotes.xml><?xml version="1.0" encoding="utf-8"?>
-<w:footnotes xmlns:ve="http://schemas.openxmlformats.org/markup-compatibility/2006" xmlns:o="urn:schemas-microsoft-com:office:office" xmlns:r="http://schemas.openxmlformats.org/officeDocument/2006/relationships" xmlns:m="http://schemas.openxmlformats.org/officeDocument/2006/math" xmlns:v="urn:schemas-microsoft-com:vml" xmlns:wp="http://schemas.openxmlformats.org/drawingml/2006/wordprocessingDrawing" xmlns:w10="urn:schemas-microsoft-com:office:word" xmlns:w="http://schemas.openxmlformats.org/wordprocessingml/2006/main" xmlns:wne="http://schemas.microsoft.com/office/word/2006/wordml">
-  <w:footnote w:type="separator" w:id="0">
+<w:footnotes xmlns:wpc="http://schemas.microsoft.com/office/word/2010/wordprocessingCanvas" xmlns:mc="http://schemas.openxmlformats.org/markup-compatibility/2006" xmlns:o="urn:schemas-microsoft-com:office:office" xmlns:r="http://schemas.openxmlformats.org/officeDocument/2006/relationships" xmlns:m="http://schemas.openxmlformats.org/officeDocument/2006/math" xmlns:v="urn:schemas-microsoft-com:vml" xmlns:wp14="http://schemas.microsoft.com/office/word/2010/wordprocessingDrawing" xmlns:wp="http://schemas.openxmlformats.org/drawingml/2006/wordprocessingDrawing" xmlns:w10="urn:schemas-microsoft-com:office:word" xmlns:w="http://schemas.openxmlformats.org/wordprocessingml/2006/main" xmlns:w14="http://schemas.microsoft.com/office/word/2010/wordml" xmlns:wpg="http://schemas.microsoft.com/office/word/2010/wordprocessingGroup" xmlns:wpi="http://schemas.microsoft.com/office/word/2010/wordprocessingInk" xmlns:wne="http://schemas.microsoft.com/office/word/2006/wordml" xmlns:wps="http://schemas.microsoft.com/office/word/2010/wordprocessingShape" mc:Ignorable="w14 wp14">
+  <w:footnote w:type="separator" w:id="-1">
     <w:p>
       <w:r>
         <w:separator/>
       </w:r>
     </w:p>
   </w:footnote>
-  <w:footnote w:type="continuationSeparator" w:id="1">
+  <w:footnote w:type="continuationSeparator" w:id="0">
     <w:p>
       <w:r>
         <w:continuationSeparator/>
@@ -2546,7 +2629,7 @@
 </file>
 
 <file path=word/styles.xml><?xml version="1.0" encoding="utf-8"?>
-<w:styles xmlns:r="http://schemas.openxmlformats.org/officeDocument/2006/relationships" xmlns:w="http://schemas.openxmlformats.org/wordprocessingml/2006/main">
+<w:styles xmlns:mc="http://schemas.openxmlformats.org/markup-compatibility/2006" xmlns:r="http://schemas.openxmlformats.org/officeDocument/2006/relationships" xmlns:w="http://schemas.openxmlformats.org/wordprocessingml/2006/main" xmlns:w14="http://schemas.microsoft.com/office/word/2010/wordml" mc:Ignorable="w14">
   <w:docDefaults>
     <w:rPrDefault>
       <w:rPr>
@@ -2740,7 +2823,6 @@
     <w:uiPriority w:val="99"/>
     <w:semiHidden/>
     <w:unhideWhenUsed/>
-    <w:qFormat/>
     <w:tblPr>
       <w:tblInd w:w="0" w:type="dxa"/>
       <w:tblCellMar>
@@ -3472,7 +3554,7 @@
 </file>
 
 <file path=customXml/itemProps2.xml><?xml version="1.0" encoding="utf-8"?>
-<ds:datastoreItem xmlns:ds="http://schemas.openxmlformats.org/officeDocument/2006/customXml" ds:itemID="{8E1EA909-070C-4928-B889-08A2436E72D7}">
+<ds:datastoreItem xmlns:ds="http://schemas.openxmlformats.org/officeDocument/2006/customXml" ds:itemID="{3E21B8D0-727E-4581-9B71-09439665842A}">
   <ds:schemaRefs>
     <ds:schemaRef ds:uri="http://schemas.openxmlformats.org/officeDocument/2006/bibliography"/>
   </ds:schemaRefs>

--- a/课程大纲.docx
+++ b/课程大纲.docx
@@ -1,6 +1,6 @@
 
 <file path=word/document.xml><?xml version="1.0" encoding="utf-8"?>
-<w:document xmlns:wpc="http://schemas.microsoft.com/office/word/2010/wordprocessingCanvas" xmlns:mc="http://schemas.openxmlformats.org/markup-compatibility/2006" xmlns:o="urn:schemas-microsoft-com:office:office" xmlns:r="http://schemas.openxmlformats.org/officeDocument/2006/relationships" xmlns:m="http://schemas.openxmlformats.org/officeDocument/2006/math" xmlns:v="urn:schemas-microsoft-com:vml" xmlns:wp14="http://schemas.microsoft.com/office/word/2010/wordprocessingDrawing" xmlns:wp="http://schemas.openxmlformats.org/drawingml/2006/wordprocessingDrawing" xmlns:w10="urn:schemas-microsoft-com:office:word" xmlns:w="http://schemas.openxmlformats.org/wordprocessingml/2006/main" xmlns:w14="http://schemas.microsoft.com/office/word/2010/wordml" xmlns:wpg="http://schemas.microsoft.com/office/word/2010/wordprocessingGroup" xmlns:wpi="http://schemas.microsoft.com/office/word/2010/wordprocessingInk" xmlns:wne="http://schemas.microsoft.com/office/word/2006/wordml" xmlns:wps="http://schemas.microsoft.com/office/word/2010/wordprocessingShape" mc:Ignorable="w14 wp14">
+<w:document xmlns:ve="http://schemas.openxmlformats.org/markup-compatibility/2006" xmlns:o="urn:schemas-microsoft-com:office:office" xmlns:r="http://schemas.openxmlformats.org/officeDocument/2006/relationships" xmlns:m="http://schemas.openxmlformats.org/officeDocument/2006/math" xmlns:v="urn:schemas-microsoft-com:vml" xmlns:wp="http://schemas.openxmlformats.org/drawingml/2006/wordprocessingDrawing" xmlns:w10="urn:schemas-microsoft-com:office:word" xmlns:w="http://schemas.openxmlformats.org/wordprocessingml/2006/main" xmlns:wne="http://schemas.microsoft.com/office/word/2006/wordml">
   <w:body>
     <w:sdt>
       <w:sdtPr>
@@ -10,7 +10,6 @@
           <w:docPartUnique/>
         </w:docPartObj>
       </w:sdtPr>
-      <w:sdtEndPr/>
       <w:sdtContent>
         <w:p>
           <w:pPr>
@@ -342,7 +341,6 @@
             </w:rPr>
             <w:t>，</w:t>
           </w:r>
-          <w:proofErr w:type="spellStart"/>
           <w:r>
             <w:rPr>
               <w:rFonts w:ascii="Helvetica" w:eastAsia="宋体" w:hAnsi="Helvetica" w:cs="宋体"/>
@@ -383,7 +381,6 @@
             </w:rPr>
             <w:t>,maven</w:t>
           </w:r>
-          <w:proofErr w:type="spellEnd"/>
           <w:r>
             <w:rPr>
               <w:rFonts w:ascii="Helvetica" w:eastAsia="宋体" w:hAnsi="Helvetica" w:cs="宋体" w:hint="eastAsia"/>
@@ -546,7 +543,6 @@
             </w:rPr>
             <w:t>、</w:t>
           </w:r>
-          <w:proofErr w:type="spellStart"/>
           <w:r>
             <w:rPr>
               <w:rFonts w:ascii="Helvetica" w:eastAsia="宋体" w:hAnsi="Helvetica" w:cs="宋体"/>
@@ -559,7 +555,6 @@
             </w:rPr>
             <w:t>mybatis</w:t>
           </w:r>
-          <w:proofErr w:type="spellEnd"/>
           <w:r>
             <w:rPr>
               <w:rFonts w:ascii="Verdana" w:eastAsia="宋体" w:hAnsi="Verdana" w:cs="宋体"/>
@@ -572,7 +567,6 @@
             </w:rPr>
             <w:t>、</w:t>
           </w:r>
-          <w:proofErr w:type="spellStart"/>
           <w:r>
             <w:rPr>
               <w:rFonts w:ascii="Helvetica" w:eastAsia="宋体" w:hAnsi="Helvetica" w:cs="宋体"/>
@@ -583,20 +577,7 @@
               <w:szCs w:val="21"/>
               <w:shd w:val="clear" w:color="auto" w:fill="FFFFFF"/>
             </w:rPr>
-            <w:t>springMVC</w:t>
-          </w:r>
-          <w:proofErr w:type="spellEnd"/>
-          <w:r>
-            <w:rPr>
-              <w:rFonts w:ascii="Helvetica" w:eastAsia="宋体" w:hAnsi="Helvetica" w:cs="宋体"/>
-              <w:b/>
-              <w:bCs/>
-              <w:color w:val="000000"/>
-              <w:kern w:val="0"/>
-              <w:szCs w:val="21"/>
-              <w:shd w:val="clear" w:color="auto" w:fill="FFFFFF"/>
-            </w:rPr>
-            <w:t>)</w:t>
+            <w:t>springMVC)</w:t>
           </w:r>
           <w:r>
             <w:rPr>
@@ -762,7 +743,6 @@
             </w:rPr>
             <w:t>目在</w:t>
           </w:r>
-          <w:proofErr w:type="spellStart"/>
           <w:r>
             <w:rPr>
               <w:rFonts w:ascii="Helvetica" w:eastAsia="宋体" w:hAnsi="Helvetica" w:cs="宋体"/>
@@ -773,7 +753,6 @@
             </w:rPr>
             <w:t>linux</w:t>
           </w:r>
-          <w:proofErr w:type="spellEnd"/>
           <w:r>
             <w:rPr>
               <w:rFonts w:ascii="Verdana" w:eastAsia="宋体" w:hAnsi="Verdana" w:cs="宋体"/>
@@ -857,9 +836,18 @@
               <w:szCs w:val="21"/>
               <w:shd w:val="clear" w:color="auto" w:fill="FFFFFF"/>
             </w:rPr>
-            <w:t>大数据与</w:t>
-          </w:r>
-          <w:proofErr w:type="gramStart"/>
+            <w:t>大数据与云</w:t>
+          </w:r>
+          <w:r>
+            <w:rPr>
+              <w:rFonts w:ascii="宋体" w:eastAsia="宋体" w:hAnsi="宋体" w:cs="宋体" w:hint="eastAsia"/>
+              <w:color w:val="000000"/>
+              <w:kern w:val="0"/>
+              <w:szCs w:val="21"/>
+              <w:shd w:val="clear" w:color="auto" w:fill="FFFFFF"/>
+            </w:rPr>
+            <w:t>计</w:t>
+          </w:r>
           <w:r>
             <w:rPr>
               <w:rFonts w:ascii="Verdana" w:eastAsia="宋体" w:hAnsi="Verdana" w:cs="宋体" w:hint="eastAsia"/>
@@ -868,38 +856,7 @@
               <w:szCs w:val="21"/>
               <w:shd w:val="clear" w:color="auto" w:fill="FFFFFF"/>
             </w:rPr>
-            <w:t>云</w:t>
-          </w:r>
-          <w:r>
-            <w:rPr>
-              <w:rFonts w:ascii="宋体" w:eastAsia="宋体" w:hAnsi="宋体" w:cs="宋体" w:hint="eastAsia"/>
-              <w:color w:val="000000"/>
-              <w:kern w:val="0"/>
-              <w:szCs w:val="21"/>
-              <w:shd w:val="clear" w:color="auto" w:fill="FFFFFF"/>
-            </w:rPr>
-            <w:t>计</w:t>
-          </w:r>
-          <w:r>
-            <w:rPr>
-              <w:rFonts w:ascii="Verdana" w:eastAsia="宋体" w:hAnsi="Verdana" w:cs="宋体" w:hint="eastAsia"/>
-              <w:color w:val="000000"/>
-              <w:kern w:val="0"/>
-              <w:szCs w:val="21"/>
-              <w:shd w:val="clear" w:color="auto" w:fill="FFFFFF"/>
-            </w:rPr>
-            <w:t>算</w:t>
-          </w:r>
-          <w:proofErr w:type="gramEnd"/>
-          <w:r>
-            <w:rPr>
-              <w:rFonts w:ascii="Verdana" w:eastAsia="宋体" w:hAnsi="Verdana" w:cs="宋体" w:hint="eastAsia"/>
-              <w:color w:val="000000"/>
-              <w:kern w:val="0"/>
-              <w:szCs w:val="21"/>
-              <w:shd w:val="clear" w:color="auto" w:fill="FFFFFF"/>
-            </w:rPr>
-            <w:t>相关</w:t>
+            <w:t>算相关</w:t>
           </w:r>
           <w:r>
             <w:rPr>
@@ -981,7 +938,7 @@
                         <pic:cNvPicPr/>
                       </pic:nvPicPr>
                       <pic:blipFill>
-                        <a:blip r:embed="rId9"/>
+                        <a:blip r:embed="rId8"/>
                         <a:stretch>
                           <a:fillRect/>
                         </a:stretch>
@@ -1035,7 +992,6 @@
                         <w:dataBinding w:prefixMappings="xmlns:ns0='http://schemas.openxmlformats.org/package/2006/metadata/core-properties' xmlns:ns1='http://purl.org/dc/elements/1.1/'" w:xpath="/ns0:coreProperties[1]/ns1:title[1]" w:storeItemID="{6C3C8BC8-F283-45AE-878A-BAB7291924A1}"/>
                         <w:text/>
                       </w:sdtPr>
-                      <w:sdtEndPr/>
                       <w:sdtContent>
                         <w:p>
                           <w:pPr>
@@ -1107,7 +1063,6 @@
           <w:docPartUnique/>
         </w:docPartObj>
       </w:sdtPr>
-      <w:sdtEndPr/>
       <w:sdtContent>
         <w:p>
           <w:pPr>
@@ -1124,7 +1079,6 @@
           <w:pPr>
             <w:pStyle w:val="10"/>
           </w:pPr>
-          <w:proofErr w:type="spellStart"/>
           <w:r>
             <w:rPr>
               <w:rFonts w:ascii="Helvetica" w:eastAsia="宋体" w:hAnsi="Helvetica" w:cs="宋体" w:hint="eastAsia"/>
@@ -1155,7 +1109,6 @@
             </w:rPr>
             <w:t>se</w:t>
           </w:r>
-          <w:proofErr w:type="spellEnd"/>
           <w:r>
             <w:rPr>
               <w:rFonts w:ascii="宋体" w:eastAsia="宋体" w:hAnsi="宋体" w:cs="宋体" w:hint="eastAsia"/>
@@ -1350,7 +1303,6 @@
               <w:temporary/>
               <w:showingPlcHdr/>
             </w:sdtPr>
-            <w:sdtEndPr/>
             <w:sdtContent>
               <w:r>
                 <w:rPr>
@@ -1410,7 +1362,6 @@
               <w:temporary/>
               <w:showingPlcHdr/>
             </w:sdtPr>
-            <w:sdtEndPr/>
             <w:sdtContent>
               <w:r>
                 <w:rPr>
@@ -1503,7 +1454,6 @@
         </w:rPr>
         <w:t>：</w:t>
       </w:r>
-      <w:proofErr w:type="spellStart"/>
       <w:r>
         <w:rPr>
           <w:rFonts w:ascii="Helvetica" w:eastAsia="宋体" w:hAnsi="Helvetica" w:cs="宋体" w:hint="eastAsia"/>
@@ -1524,7 +1474,6 @@
         </w:rPr>
         <w:t>dk</w:t>
       </w:r>
-      <w:proofErr w:type="spellEnd"/>
       <w:r>
         <w:rPr>
           <w:rFonts w:ascii="Helvetica" w:eastAsia="宋体" w:hAnsi="Helvetica" w:cs="宋体" w:hint="eastAsia"/>
@@ -1575,7 +1524,6 @@
         </w:rPr>
         <w:t>用记事本编写</w:t>
       </w:r>
-      <w:proofErr w:type="spellStart"/>
       <w:r>
         <w:rPr>
           <w:rFonts w:ascii="Helvetica" w:eastAsia="宋体" w:hAnsi="Helvetica" w:cs="宋体" w:hint="eastAsia"/>
@@ -1586,7 +1534,6 @@
         </w:rPr>
         <w:t>helloworld</w:t>
       </w:r>
-      <w:proofErr w:type="spellEnd"/>
       <w:r>
         <w:rPr>
           <w:rFonts w:ascii="Helvetica" w:eastAsia="宋体" w:hAnsi="Helvetica" w:cs="宋体" w:hint="eastAsia"/>
@@ -1678,7 +1625,6 @@
           <w:shd w:val="clear" w:color="auto" w:fill="FFFFFF"/>
         </w:rPr>
       </w:pPr>
-      <w:proofErr w:type="gramStart"/>
       <w:r>
         <w:rPr>
           <w:rFonts w:ascii="Helvetica" w:eastAsia="宋体" w:hAnsi="Helvetica" w:cs="宋体" w:hint="eastAsia"/>
@@ -1689,7 +1635,6 @@
         </w:rPr>
         <w:t>实训练习</w:t>
       </w:r>
-      <w:proofErr w:type="gramEnd"/>
       <w:r>
         <w:rPr>
           <w:rFonts w:ascii="Helvetica" w:eastAsia="宋体" w:hAnsi="Helvetica" w:cs="宋体" w:hint="eastAsia"/>
@@ -1880,20 +1825,8 @@
           <w:szCs w:val="21"/>
           <w:shd w:val="clear" w:color="auto" w:fill="FFFFFF"/>
         </w:rPr>
-        <w:t xml:space="preserve"> </w:t>
-      </w:r>
-      <w:proofErr w:type="gramStart"/>
-      <w:r>
-        <w:rPr>
-          <w:rFonts w:ascii="Helvetica" w:eastAsia="宋体" w:hAnsi="Helvetica" w:cs="宋体" w:hint="eastAsia"/>
-          <w:b/>
-          <w:color w:val="000000"/>
-          <w:szCs w:val="21"/>
-          <w:shd w:val="clear" w:color="auto" w:fill="FFFFFF"/>
-        </w:rPr>
         <w:t>实训练习</w:t>
       </w:r>
-      <w:proofErr w:type="gramEnd"/>
       <w:r>
         <w:rPr>
           <w:rFonts w:ascii="Helvetica" w:eastAsia="宋体" w:hAnsi="Helvetica" w:cs="宋体" w:hint="eastAsia"/>
@@ -2037,20 +1970,8 @@
           <w:szCs w:val="21"/>
           <w:shd w:val="clear" w:color="auto" w:fill="FFFFFF"/>
         </w:rPr>
-        <w:t xml:space="preserve">API(String, </w:t>
-      </w:r>
-      <w:proofErr w:type="spellStart"/>
-      <w:r>
-        <w:rPr>
-          <w:rFonts w:ascii="Helvetica" w:eastAsia="宋体" w:hAnsi="Helvetica" w:cs="宋体" w:hint="eastAsia"/>
-          <w:b/>
-          <w:color w:val="000000"/>
-          <w:szCs w:val="21"/>
-          <w:shd w:val="clear" w:color="auto" w:fill="FFFFFF"/>
-        </w:rPr>
-        <w:t>BigDecimal,Date</w:t>
-      </w:r>
-      <w:proofErr w:type="spellEnd"/>
+        <w:t>API(String, BigDecimal,Date</w:t>
+      </w:r>
       <w:r>
         <w:rPr>
           <w:rFonts w:ascii="Helvetica" w:eastAsia="宋体" w:hAnsi="Helvetica" w:cs="宋体" w:hint="eastAsia"/>
@@ -2160,20 +2081,9 @@
           <w:shd w:val="clear" w:color="auto" w:fill="FFFFFF"/>
         </w:rPr>
         <w:t>。</w:t>
-      </w:r>
-      <w:r>
-        <w:rPr>
-          <w:rFonts w:ascii="Helvetica" w:eastAsia="宋体" w:hAnsi="Helvetica" w:cs="宋体" w:hint="eastAsia"/>
-          <w:b/>
-          <w:color w:val="000000"/>
-          <w:szCs w:val="21"/>
-          <w:shd w:val="clear" w:color="auto" w:fill="FFFFFF"/>
-        </w:rPr>
-        <w:t xml:space="preserve"> </w:t>
       </w:r>
       <w:bookmarkStart w:id="1" w:name="OLE_LINK1"/>
       <w:bookmarkStart w:id="2" w:name="OLE_LINK2"/>
-      <w:proofErr w:type="gramStart"/>
       <w:r>
         <w:rPr>
           <w:rFonts w:ascii="Helvetica" w:eastAsia="宋体" w:hAnsi="Helvetica" w:cs="宋体" w:hint="eastAsia"/>
@@ -2186,7 +2096,6 @@
       </w:r>
       <w:bookmarkEnd w:id="1"/>
       <w:bookmarkEnd w:id="2"/>
-      <w:proofErr w:type="gramEnd"/>
       <w:r>
         <w:rPr>
           <w:rFonts w:ascii="Helvetica" w:eastAsia="宋体" w:hAnsi="Helvetica" w:cs="宋体" w:hint="eastAsia"/>
@@ -2361,19 +2270,8 @@
           <w:szCs w:val="21"/>
           <w:shd w:val="clear" w:color="auto" w:fill="FFFFFF"/>
         </w:rPr>
-        <w:t>,</w:t>
-      </w:r>
-      <w:r>
-        <w:rPr>
-          <w:rFonts w:ascii="Helvetica" w:eastAsia="宋体" w:hAnsi="Helvetica" w:cs="宋体" w:hint="eastAsia"/>
-          <w:b/>
-          <w:color w:val="000000"/>
-          <w:szCs w:val="21"/>
-          <w:shd w:val="clear" w:color="auto" w:fill="FFFFFF"/>
-        </w:rPr>
-        <w:t xml:space="preserve"> </w:t>
-      </w:r>
-      <w:proofErr w:type="gramStart"/>
+        <w:t>，</w:t>
+      </w:r>
       <w:r>
         <w:rPr>
           <w:rFonts w:ascii="Helvetica" w:eastAsia="宋体" w:hAnsi="Helvetica" w:cs="宋体" w:hint="eastAsia"/>
@@ -2384,7 +2282,6 @@
         </w:rPr>
         <w:t>实训练习</w:t>
       </w:r>
-      <w:proofErr w:type="gramEnd"/>
       <w:r>
         <w:rPr>
           <w:rFonts w:ascii="Helvetica" w:eastAsia="宋体" w:hAnsi="Helvetica" w:cs="宋体" w:hint="eastAsia"/>
@@ -2495,27 +2392,7 @@
           <w:szCs w:val="21"/>
           <w:shd w:val="clear" w:color="auto" w:fill="FFFFFF"/>
         </w:rPr>
-        <w:t>）</w:t>
-      </w:r>
-      <w:r>
-        <w:rPr>
-          <w:rFonts w:ascii="Helvetica" w:eastAsia="宋体" w:hAnsi="Helvetica" w:cs="宋体" w:hint="eastAsia"/>
-          <w:b/>
-          <w:color w:val="000000"/>
-          <w:szCs w:val="21"/>
-          <w:shd w:val="clear" w:color="auto" w:fill="FFFFFF"/>
-        </w:rPr>
-        <w:t xml:space="preserve"> </w:t>
-      </w:r>
-      <w:r>
-        <w:rPr>
-          <w:rFonts w:ascii="Helvetica" w:eastAsia="宋体" w:hAnsi="Helvetica" w:cs="宋体" w:hint="eastAsia"/>
-          <w:b/>
-          <w:color w:val="000000"/>
-          <w:szCs w:val="21"/>
-          <w:shd w:val="clear" w:color="auto" w:fill="FFFFFF"/>
-        </w:rPr>
-        <w:t>基于</w:t>
+        <w:t>）基于</w:t>
       </w:r>
       <w:r>
         <w:rPr>
@@ -2591,15 +2468,15 @@
 </file>
 
 <file path=word/endnotes.xml><?xml version="1.0" encoding="utf-8"?>
-<w:endnotes xmlns:wpc="http://schemas.microsoft.com/office/word/2010/wordprocessingCanvas" xmlns:mc="http://schemas.openxmlformats.org/markup-compatibility/2006" xmlns:o="urn:schemas-microsoft-com:office:office" xmlns:r="http://schemas.openxmlformats.org/officeDocument/2006/relationships" xmlns:m="http://schemas.openxmlformats.org/officeDocument/2006/math" xmlns:v="urn:schemas-microsoft-com:vml" xmlns:wp14="http://schemas.microsoft.com/office/word/2010/wordprocessingDrawing" xmlns:wp="http://schemas.openxmlformats.org/drawingml/2006/wordprocessingDrawing" xmlns:w10="urn:schemas-microsoft-com:office:word" xmlns:w="http://schemas.openxmlformats.org/wordprocessingml/2006/main" xmlns:w14="http://schemas.microsoft.com/office/word/2010/wordml" xmlns:wpg="http://schemas.microsoft.com/office/word/2010/wordprocessingGroup" xmlns:wpi="http://schemas.microsoft.com/office/word/2010/wordprocessingInk" xmlns:wne="http://schemas.microsoft.com/office/word/2006/wordml" xmlns:wps="http://schemas.microsoft.com/office/word/2010/wordprocessingShape" mc:Ignorable="w14 wp14">
-  <w:endnote w:type="separator" w:id="-1">
+<w:endnotes xmlns:ve="http://schemas.openxmlformats.org/markup-compatibility/2006" xmlns:o="urn:schemas-microsoft-com:office:office" xmlns:r="http://schemas.openxmlformats.org/officeDocument/2006/relationships" xmlns:m="http://schemas.openxmlformats.org/officeDocument/2006/math" xmlns:v="urn:schemas-microsoft-com:vml" xmlns:wp="http://schemas.openxmlformats.org/drawingml/2006/wordprocessingDrawing" xmlns:w10="urn:schemas-microsoft-com:office:word" xmlns:w="http://schemas.openxmlformats.org/wordprocessingml/2006/main" xmlns:wne="http://schemas.microsoft.com/office/word/2006/wordml">
+  <w:endnote w:type="separator" w:id="0">
     <w:p>
       <w:r>
         <w:separator/>
       </w:r>
     </w:p>
   </w:endnote>
-  <w:endnote w:type="continuationSeparator" w:id="0">
+  <w:endnote w:type="continuationSeparator" w:id="1">
     <w:p>
       <w:r>
         <w:continuationSeparator/>
@@ -2610,15 +2487,15 @@
 </file>
 
 <file path=word/footnotes.xml><?xml version="1.0" encoding="utf-8"?>
-<w:footnotes xmlns:wpc="http://schemas.microsoft.com/office/word/2010/wordprocessingCanvas" xmlns:mc="http://schemas.openxmlformats.org/markup-compatibility/2006" xmlns:o="urn:schemas-microsoft-com:office:office" xmlns:r="http://schemas.openxmlformats.org/officeDocument/2006/relationships" xmlns:m="http://schemas.openxmlformats.org/officeDocument/2006/math" xmlns:v="urn:schemas-microsoft-com:vml" xmlns:wp14="http://schemas.microsoft.com/office/word/2010/wordprocessingDrawing" xmlns:wp="http://schemas.openxmlformats.org/drawingml/2006/wordprocessingDrawing" xmlns:w10="urn:schemas-microsoft-com:office:word" xmlns:w="http://schemas.openxmlformats.org/wordprocessingml/2006/main" xmlns:w14="http://schemas.microsoft.com/office/word/2010/wordml" xmlns:wpg="http://schemas.microsoft.com/office/word/2010/wordprocessingGroup" xmlns:wpi="http://schemas.microsoft.com/office/word/2010/wordprocessingInk" xmlns:wne="http://schemas.microsoft.com/office/word/2006/wordml" xmlns:wps="http://schemas.microsoft.com/office/word/2010/wordprocessingShape" mc:Ignorable="w14 wp14">
-  <w:footnote w:type="separator" w:id="-1">
+<w:footnotes xmlns:ve="http://schemas.openxmlformats.org/markup-compatibility/2006" xmlns:o="urn:schemas-microsoft-com:office:office" xmlns:r="http://schemas.openxmlformats.org/officeDocument/2006/relationships" xmlns:m="http://schemas.openxmlformats.org/officeDocument/2006/math" xmlns:v="urn:schemas-microsoft-com:vml" xmlns:wp="http://schemas.openxmlformats.org/drawingml/2006/wordprocessingDrawing" xmlns:w10="urn:schemas-microsoft-com:office:word" xmlns:w="http://schemas.openxmlformats.org/wordprocessingml/2006/main" xmlns:wne="http://schemas.microsoft.com/office/word/2006/wordml">
+  <w:footnote w:type="separator" w:id="0">
     <w:p>
       <w:r>
         <w:separator/>
       </w:r>
     </w:p>
   </w:footnote>
-  <w:footnote w:type="continuationSeparator" w:id="0">
+  <w:footnote w:type="continuationSeparator" w:id="1">
     <w:p>
       <w:r>
         <w:continuationSeparator/>
@@ -2629,7 +2506,7 @@
 </file>
 
 <file path=word/styles.xml><?xml version="1.0" encoding="utf-8"?>
-<w:styles xmlns:mc="http://schemas.openxmlformats.org/markup-compatibility/2006" xmlns:r="http://schemas.openxmlformats.org/officeDocument/2006/relationships" xmlns:w="http://schemas.openxmlformats.org/wordprocessingml/2006/main" xmlns:w14="http://schemas.microsoft.com/office/word/2010/wordml" mc:Ignorable="w14">
+<w:styles xmlns:r="http://schemas.openxmlformats.org/officeDocument/2006/relationships" xmlns:w="http://schemas.openxmlformats.org/wordprocessingml/2006/main">
   <w:docDefaults>
     <w:rPrDefault>
       <w:rPr>
@@ -2823,6 +2700,7 @@
     <w:uiPriority w:val="99"/>
     <w:semiHidden/>
     <w:unhideWhenUsed/>
+    <w:qFormat/>
     <w:tblPr>
       <w:tblInd w:w="0" w:type="dxa"/>
       <w:tblCellMar>

--- a/课程大纲.docx
+++ b/课程大纲.docx
@@ -1,6 +1,6 @@
 
 <file path=word/document.xml><?xml version="1.0" encoding="utf-8"?>
-<w:document xmlns:ve="http://schemas.openxmlformats.org/markup-compatibility/2006" xmlns:o="urn:schemas-microsoft-com:office:office" xmlns:r="http://schemas.openxmlformats.org/officeDocument/2006/relationships" xmlns:m="http://schemas.openxmlformats.org/officeDocument/2006/math" xmlns:v="urn:schemas-microsoft-com:vml" xmlns:wp="http://schemas.openxmlformats.org/drawingml/2006/wordprocessingDrawing" xmlns:w10="urn:schemas-microsoft-com:office:word" xmlns:w="http://schemas.openxmlformats.org/wordprocessingml/2006/main" xmlns:wne="http://schemas.microsoft.com/office/word/2006/wordml">
+<w:document xmlns:wpc="http://schemas.microsoft.com/office/word/2010/wordprocessingCanvas" xmlns:mc="http://schemas.openxmlformats.org/markup-compatibility/2006" xmlns:o="urn:schemas-microsoft-com:office:office" xmlns:r="http://schemas.openxmlformats.org/officeDocument/2006/relationships" xmlns:m="http://schemas.openxmlformats.org/officeDocument/2006/math" xmlns:v="urn:schemas-microsoft-com:vml" xmlns:wp14="http://schemas.microsoft.com/office/word/2010/wordprocessingDrawing" xmlns:wp="http://schemas.openxmlformats.org/drawingml/2006/wordprocessingDrawing" xmlns:w10="urn:schemas-microsoft-com:office:word" xmlns:w="http://schemas.openxmlformats.org/wordprocessingml/2006/main" xmlns:w14="http://schemas.microsoft.com/office/word/2010/wordml" xmlns:wpg="http://schemas.microsoft.com/office/word/2010/wordprocessingGroup" xmlns:wpi="http://schemas.microsoft.com/office/word/2010/wordprocessingInk" xmlns:wne="http://schemas.microsoft.com/office/word/2006/wordml" xmlns:wps="http://schemas.microsoft.com/office/word/2010/wordprocessingShape" mc:Ignorable="w14 wp14">
   <w:body>
     <w:sdt>
       <w:sdtPr>
@@ -10,6 +10,7 @@
           <w:docPartUnique/>
         </w:docPartObj>
       </w:sdtPr>
+      <w:sdtEndPr/>
       <w:sdtContent>
         <w:p>
           <w:pPr>
@@ -341,6 +342,7 @@
             </w:rPr>
             <w:t>，</w:t>
           </w:r>
+          <w:proofErr w:type="spellStart"/>
           <w:r>
             <w:rPr>
               <w:rFonts w:ascii="Helvetica" w:eastAsia="宋体" w:hAnsi="Helvetica" w:cs="宋体"/>
@@ -381,6 +383,7 @@
             </w:rPr>
             <w:t>,maven</w:t>
           </w:r>
+          <w:proofErr w:type="spellEnd"/>
           <w:r>
             <w:rPr>
               <w:rFonts w:ascii="Helvetica" w:eastAsia="宋体" w:hAnsi="Helvetica" w:cs="宋体" w:hint="eastAsia"/>
@@ -543,6 +546,7 @@
             </w:rPr>
             <w:t>、</w:t>
           </w:r>
+          <w:proofErr w:type="spellStart"/>
           <w:r>
             <w:rPr>
               <w:rFonts w:ascii="Helvetica" w:eastAsia="宋体" w:hAnsi="Helvetica" w:cs="宋体"/>
@@ -555,6 +559,7 @@
             </w:rPr>
             <w:t>mybatis</w:t>
           </w:r>
+          <w:proofErr w:type="spellEnd"/>
           <w:r>
             <w:rPr>
               <w:rFonts w:ascii="Verdana" w:eastAsia="宋体" w:hAnsi="Verdana" w:cs="宋体"/>
@@ -567,6 +572,7 @@
             </w:rPr>
             <w:t>、</w:t>
           </w:r>
+          <w:proofErr w:type="spellStart"/>
           <w:r>
             <w:rPr>
               <w:rFonts w:ascii="Helvetica" w:eastAsia="宋体" w:hAnsi="Helvetica" w:cs="宋体"/>
@@ -577,7 +583,20 @@
               <w:szCs w:val="21"/>
               <w:shd w:val="clear" w:color="auto" w:fill="FFFFFF"/>
             </w:rPr>
-            <w:t>springMVC)</w:t>
+            <w:t>springMVC</w:t>
+          </w:r>
+          <w:proofErr w:type="spellEnd"/>
+          <w:r>
+            <w:rPr>
+              <w:rFonts w:ascii="Helvetica" w:eastAsia="宋体" w:hAnsi="Helvetica" w:cs="宋体"/>
+              <w:b/>
+              <w:bCs/>
+              <w:color w:val="000000"/>
+              <w:kern w:val="0"/>
+              <w:szCs w:val="21"/>
+              <w:shd w:val="clear" w:color="auto" w:fill="FFFFFF"/>
+            </w:rPr>
+            <w:t>)</w:t>
           </w:r>
           <w:r>
             <w:rPr>
@@ -698,6 +717,18 @@
               <w:shd w:val="clear" w:color="auto" w:fill="FFFFFF"/>
             </w:rPr>
             <w:t>。</w:t>
+          </w:r>
+          <w:r>
+            <w:rPr>
+              <w:rFonts w:ascii="Verdana" w:eastAsia="宋体" w:hAnsi="Verdana" w:cs="宋体" w:hint="eastAsia"/>
+              <w:b/>
+              <w:bCs/>
+              <w:color w:val="000000"/>
+              <w:kern w:val="0"/>
+              <w:szCs w:val="21"/>
+              <w:shd w:val="clear" w:color="auto" w:fill="FFFFFF"/>
+            </w:rPr>
+            <w:t>+++</w:t>
           </w:r>
         </w:p>
         <w:p>
@@ -743,6 +774,7 @@
             </w:rPr>
             <w:t>目在</w:t>
           </w:r>
+          <w:proofErr w:type="spellStart"/>
           <w:r>
             <w:rPr>
               <w:rFonts w:ascii="Helvetica" w:eastAsia="宋体" w:hAnsi="Helvetica" w:cs="宋体"/>
@@ -753,6 +785,7 @@
             </w:rPr>
             <w:t>linux</w:t>
           </w:r>
+          <w:proofErr w:type="spellEnd"/>
           <w:r>
             <w:rPr>
               <w:rFonts w:ascii="Verdana" w:eastAsia="宋体" w:hAnsi="Verdana" w:cs="宋体"/>
@@ -836,7 +869,18 @@
               <w:szCs w:val="21"/>
               <w:shd w:val="clear" w:color="auto" w:fill="FFFFFF"/>
             </w:rPr>
-            <w:t>大数据与云</w:t>
+            <w:t>大数据与</w:t>
+          </w:r>
+          <w:proofErr w:type="gramStart"/>
+          <w:r>
+            <w:rPr>
+              <w:rFonts w:ascii="Verdana" w:eastAsia="宋体" w:hAnsi="Verdana" w:cs="宋体" w:hint="eastAsia"/>
+              <w:color w:val="000000"/>
+              <w:kern w:val="0"/>
+              <w:szCs w:val="21"/>
+              <w:shd w:val="clear" w:color="auto" w:fill="FFFFFF"/>
+            </w:rPr>
+            <w:t>云</w:t>
           </w:r>
           <w:r>
             <w:rPr>
@@ -856,7 +900,18 @@
               <w:szCs w:val="21"/>
               <w:shd w:val="clear" w:color="auto" w:fill="FFFFFF"/>
             </w:rPr>
-            <w:t>算相关</w:t>
+            <w:t>算</w:t>
+          </w:r>
+          <w:proofErr w:type="gramEnd"/>
+          <w:r>
+            <w:rPr>
+              <w:rFonts w:ascii="Verdana" w:eastAsia="宋体" w:hAnsi="Verdana" w:cs="宋体" w:hint="eastAsia"/>
+              <w:color w:val="000000"/>
+              <w:kern w:val="0"/>
+              <w:szCs w:val="21"/>
+              <w:shd w:val="clear" w:color="auto" w:fill="FFFFFF"/>
+            </w:rPr>
+            <w:t>相关</w:t>
           </w:r>
           <w:r>
             <w:rPr>
@@ -915,7 +970,7 @@
               <w:noProof/>
             </w:rPr>
             <w:drawing>
-              <wp:anchor distT="0" distB="0" distL="114300" distR="114300" simplePos="0" relativeHeight="251661312" behindDoc="0" locked="0" layoutInCell="0" allowOverlap="1">
+              <wp:anchor distT="0" distB="0" distL="114300" distR="114300" simplePos="0" relativeHeight="251661312" behindDoc="0" locked="0" layoutInCell="0" allowOverlap="1" wp14:anchorId="6BD12183" wp14:editId="50FFA0D1">
                 <wp:simplePos x="0" y="0"/>
                 <wp:positionH relativeFrom="page">
                   <wp:posOffset>1514474</wp:posOffset>
@@ -938,7 +993,7 @@
                         <pic:cNvPicPr/>
                       </pic:nvPicPr>
                       <pic:blipFill>
-                        <a:blip r:embed="rId8"/>
+                        <a:blip r:embed="rId9"/>
                         <a:stretch>
                           <a:fillRect/>
                         </a:stretch>
@@ -992,6 +1047,7 @@
                         <w:dataBinding w:prefixMappings="xmlns:ns0='http://schemas.openxmlformats.org/package/2006/metadata/core-properties' xmlns:ns1='http://purl.org/dc/elements/1.1/'" w:xpath="/ns0:coreProperties[1]/ns1:title[1]" w:storeItemID="{6C3C8BC8-F283-45AE-878A-BAB7291924A1}"/>
                         <w:text/>
                       </w:sdtPr>
+                      <w:sdtEndPr/>
                       <w:sdtContent>
                         <w:p>
                           <w:pPr>
@@ -1063,6 +1119,7 @@
           <w:docPartUnique/>
         </w:docPartObj>
       </w:sdtPr>
+      <w:sdtEndPr/>
       <w:sdtContent>
         <w:p>
           <w:pPr>
@@ -1079,6 +1136,7 @@
           <w:pPr>
             <w:pStyle w:val="10"/>
           </w:pPr>
+          <w:proofErr w:type="spellStart"/>
           <w:r>
             <w:rPr>
               <w:rFonts w:ascii="Helvetica" w:eastAsia="宋体" w:hAnsi="Helvetica" w:cs="宋体" w:hint="eastAsia"/>
@@ -1109,6 +1167,7 @@
             </w:rPr>
             <w:t>se</w:t>
           </w:r>
+          <w:proofErr w:type="spellEnd"/>
           <w:r>
             <w:rPr>
               <w:rFonts w:ascii="宋体" w:eastAsia="宋体" w:hAnsi="宋体" w:cs="宋体" w:hint="eastAsia"/>
@@ -1303,6 +1362,7 @@
               <w:temporary/>
               <w:showingPlcHdr/>
             </w:sdtPr>
+            <w:sdtEndPr/>
             <w:sdtContent>
               <w:r>
                 <w:rPr>
@@ -1362,6 +1422,7 @@
               <w:temporary/>
               <w:showingPlcHdr/>
             </w:sdtPr>
+            <w:sdtEndPr/>
             <w:sdtContent>
               <w:r>
                 <w:rPr>
@@ -1454,6 +1515,7 @@
         </w:rPr>
         <w:t>：</w:t>
       </w:r>
+      <w:proofErr w:type="spellStart"/>
       <w:r>
         <w:rPr>
           <w:rFonts w:ascii="Helvetica" w:eastAsia="宋体" w:hAnsi="Helvetica" w:cs="宋体" w:hint="eastAsia"/>
@@ -1474,6 +1536,7 @@
         </w:rPr>
         <w:t>dk</w:t>
       </w:r>
+      <w:proofErr w:type="spellEnd"/>
       <w:r>
         <w:rPr>
           <w:rFonts w:ascii="Helvetica" w:eastAsia="宋体" w:hAnsi="Helvetica" w:cs="宋体" w:hint="eastAsia"/>
@@ -1524,6 +1587,7 @@
         </w:rPr>
         <w:t>用记事本编写</w:t>
       </w:r>
+      <w:proofErr w:type="spellStart"/>
       <w:r>
         <w:rPr>
           <w:rFonts w:ascii="Helvetica" w:eastAsia="宋体" w:hAnsi="Helvetica" w:cs="宋体" w:hint="eastAsia"/>
@@ -1534,6 +1598,7 @@
         </w:rPr>
         <w:t>helloworld</w:t>
       </w:r>
+      <w:proofErr w:type="spellEnd"/>
       <w:r>
         <w:rPr>
           <w:rFonts w:ascii="Helvetica" w:eastAsia="宋体" w:hAnsi="Helvetica" w:cs="宋体" w:hint="eastAsia"/>
@@ -1625,6 +1690,7 @@
           <w:shd w:val="clear" w:color="auto" w:fill="FFFFFF"/>
         </w:rPr>
       </w:pPr>
+      <w:proofErr w:type="gramStart"/>
       <w:r>
         <w:rPr>
           <w:rFonts w:ascii="Helvetica" w:eastAsia="宋体" w:hAnsi="Helvetica" w:cs="宋体" w:hint="eastAsia"/>
@@ -1635,6 +1701,7 @@
         </w:rPr>
         <w:t>实训练习</w:t>
       </w:r>
+      <w:proofErr w:type="gramEnd"/>
       <w:r>
         <w:rPr>
           <w:rFonts w:ascii="Helvetica" w:eastAsia="宋体" w:hAnsi="Helvetica" w:cs="宋体" w:hint="eastAsia"/>
@@ -1817,6 +1884,7 @@
         </w:rPr>
         <w:t>,</w:t>
       </w:r>
+      <w:proofErr w:type="gramStart"/>
       <w:r>
         <w:rPr>
           <w:rFonts w:ascii="Helvetica" w:eastAsia="宋体" w:hAnsi="Helvetica" w:cs="宋体" w:hint="eastAsia"/>
@@ -1827,6 +1895,7 @@
         </w:rPr>
         <w:t>实训练习</w:t>
       </w:r>
+      <w:proofErr w:type="gramEnd"/>
       <w:r>
         <w:rPr>
           <w:rFonts w:ascii="Helvetica" w:eastAsia="宋体" w:hAnsi="Helvetica" w:cs="宋体" w:hint="eastAsia"/>
@@ -1845,7 +1914,17 @@
           <w:szCs w:val="21"/>
           <w:shd w:val="clear" w:color="auto" w:fill="FFFFFF"/>
         </w:rPr>
-        <w:t>12</w:t>
+        <w:t>1</w:t>
+      </w:r>
+      <w:r>
+        <w:rPr>
+          <w:rFonts w:ascii="Helvetica" w:eastAsia="宋体" w:hAnsi="Helvetica" w:cs="宋体" w:hint="eastAsia"/>
+          <w:b/>
+          <w:color w:val="000000"/>
+          <w:szCs w:val="21"/>
+          <w:shd w:val="clear" w:color="auto" w:fill="FFFFFF"/>
+        </w:rPr>
+        <w:t>8</w:t>
       </w:r>
       <w:r>
         <w:rPr>
@@ -1950,152 +2029,164 @@
         </w:rPr>
         <w:t>泛型，</w:t>
       </w:r>
-      <w:bookmarkStart w:id="0" w:name="_GoBack"/>
+      <w:r>
+        <w:rPr>
+          <w:rFonts w:ascii="Helvetica" w:eastAsia="宋体" w:hAnsi="Helvetica" w:cs="宋体" w:hint="eastAsia"/>
+          <w:b/>
+          <w:color w:val="000000"/>
+          <w:szCs w:val="21"/>
+          <w:shd w:val="clear" w:color="auto" w:fill="FFFFFF"/>
+        </w:rPr>
+        <w:t>常用类</w:t>
+      </w:r>
+      <w:r>
+        <w:rPr>
+          <w:rFonts w:ascii="Helvetica" w:eastAsia="宋体" w:hAnsi="Helvetica" w:cs="宋体" w:hint="eastAsia"/>
+          <w:b/>
+          <w:color w:val="000000"/>
+          <w:szCs w:val="21"/>
+          <w:shd w:val="clear" w:color="auto" w:fill="FFFFFF"/>
+        </w:rPr>
+        <w:t xml:space="preserve">API(String, </w:t>
+      </w:r>
+      <w:proofErr w:type="spellStart"/>
+      <w:r>
+        <w:rPr>
+          <w:rFonts w:ascii="Helvetica" w:eastAsia="宋体" w:hAnsi="Helvetica" w:cs="宋体" w:hint="eastAsia"/>
+          <w:b/>
+          <w:color w:val="000000"/>
+          <w:szCs w:val="21"/>
+          <w:shd w:val="clear" w:color="auto" w:fill="FFFFFF"/>
+        </w:rPr>
+        <w:t>BigDecimal,Date</w:t>
+      </w:r>
+      <w:proofErr w:type="spellEnd"/>
+      <w:r>
+        <w:rPr>
+          <w:rFonts w:ascii="Helvetica" w:eastAsia="宋体" w:hAnsi="Helvetica" w:cs="宋体" w:hint="eastAsia"/>
+          <w:b/>
+          <w:color w:val="000000"/>
+          <w:szCs w:val="21"/>
+          <w:shd w:val="clear" w:color="auto" w:fill="FFFFFF"/>
+        </w:rPr>
+        <w:t>等</w:t>
+      </w:r>
+      <w:r>
+        <w:rPr>
+          <w:rFonts w:ascii="Helvetica" w:eastAsia="宋体" w:hAnsi="Helvetica" w:cs="宋体" w:hint="eastAsia"/>
+          <w:b/>
+          <w:color w:val="000000"/>
+          <w:szCs w:val="21"/>
+          <w:shd w:val="clear" w:color="auto" w:fill="FFFFFF"/>
+        </w:rPr>
+        <w:t>)</w:t>
+      </w:r>
+      <w:r>
+        <w:rPr>
+          <w:rFonts w:ascii="Helvetica" w:eastAsia="宋体" w:hAnsi="Helvetica" w:cs="宋体" w:hint="eastAsia"/>
+          <w:b/>
+          <w:color w:val="000000"/>
+          <w:szCs w:val="21"/>
+          <w:shd w:val="clear" w:color="auto" w:fill="FFFFFF"/>
+        </w:rPr>
+        <w:t xml:space="preserve">, </w:t>
+      </w:r>
+      <w:r>
+        <w:rPr>
+          <w:rFonts w:ascii="Helvetica" w:eastAsia="宋体" w:hAnsi="Helvetica" w:cs="宋体" w:hint="eastAsia"/>
+          <w:b/>
+          <w:color w:val="000000"/>
+          <w:szCs w:val="21"/>
+          <w:shd w:val="clear" w:color="auto" w:fill="FFFFFF"/>
+        </w:rPr>
+        <w:t>commons</w:t>
+      </w:r>
+      <w:r>
+        <w:rPr>
+          <w:rFonts w:ascii="Helvetica" w:eastAsia="宋体" w:hAnsi="Helvetica" w:cs="宋体" w:hint="eastAsia"/>
+          <w:b/>
+          <w:color w:val="000000"/>
+          <w:szCs w:val="21"/>
+          <w:shd w:val="clear" w:color="auto" w:fill="FFFFFF"/>
+        </w:rPr>
+        <w:t>包的用法</w:t>
+      </w:r>
+      <w:r>
+        <w:rPr>
+          <w:rFonts w:ascii="Helvetica" w:eastAsia="宋体" w:hAnsi="Helvetica" w:cs="宋体" w:hint="eastAsia"/>
+          <w:b/>
+          <w:color w:val="000000"/>
+          <w:szCs w:val="21"/>
+          <w:shd w:val="clear" w:color="auto" w:fill="FFFFFF"/>
+        </w:rPr>
+        <w:t>,</w:t>
+      </w:r>
+      <w:r>
+        <w:rPr>
+          <w:rFonts w:ascii="Helvetica" w:eastAsia="宋体" w:hAnsi="Helvetica" w:cs="宋体" w:hint="eastAsia"/>
+          <w:b/>
+          <w:color w:val="000000"/>
+          <w:szCs w:val="21"/>
+          <w:shd w:val="clear" w:color="auto" w:fill="FFFFFF"/>
+        </w:rPr>
+        <w:t>文件操作</w:t>
+      </w:r>
+      <w:r>
+        <w:rPr>
+          <w:rFonts w:ascii="Helvetica" w:eastAsia="宋体" w:hAnsi="Helvetica" w:cs="宋体" w:hint="eastAsia"/>
+          <w:b/>
+          <w:color w:val="000000"/>
+          <w:szCs w:val="21"/>
+          <w:shd w:val="clear" w:color="auto" w:fill="FFFFFF"/>
+        </w:rPr>
+        <w:t>,</w:t>
+      </w:r>
+      <w:r>
+        <w:rPr>
+          <w:rFonts w:ascii="Helvetica" w:eastAsia="宋体" w:hAnsi="Helvetica" w:cs="宋体" w:hint="eastAsia"/>
+          <w:b/>
+          <w:color w:val="000000"/>
+          <w:szCs w:val="21"/>
+          <w:shd w:val="clear" w:color="auto" w:fill="FFFFFF"/>
+        </w:rPr>
+        <w:t>异常</w:t>
+      </w:r>
+      <w:r>
+        <w:rPr>
+          <w:rFonts w:ascii="Helvetica" w:eastAsia="宋体" w:hAnsi="Helvetica" w:cs="宋体" w:hint="eastAsia"/>
+          <w:b/>
+          <w:color w:val="000000"/>
+          <w:szCs w:val="21"/>
+          <w:shd w:val="clear" w:color="auto" w:fill="FFFFFF"/>
+        </w:rPr>
+        <w:t>处理</w:t>
+      </w:r>
+      <w:r>
+        <w:rPr>
+          <w:rFonts w:ascii="Helvetica" w:eastAsia="宋体" w:hAnsi="Helvetica" w:cs="宋体" w:hint="eastAsia"/>
+          <w:b/>
+          <w:color w:val="000000"/>
+          <w:szCs w:val="21"/>
+          <w:shd w:val="clear" w:color="auto" w:fill="FFFFFF"/>
+        </w:rPr>
+        <w:t>。</w:t>
+      </w:r>
+      <w:bookmarkStart w:id="0" w:name="OLE_LINK1"/>
+      <w:bookmarkStart w:id="1" w:name="OLE_LINK2"/>
+      <w:proofErr w:type="gramStart"/>
+      <w:r>
+        <w:rPr>
+          <w:rFonts w:ascii="Helvetica" w:eastAsia="宋体" w:hAnsi="Helvetica" w:cs="宋体" w:hint="eastAsia"/>
+          <w:b/>
+          <w:color w:val="000000"/>
+          <w:szCs w:val="21"/>
+          <w:shd w:val="clear" w:color="auto" w:fill="FFFFFF"/>
+        </w:rPr>
+        <w:t>实训练习</w:t>
+      </w:r>
       <w:bookmarkEnd w:id="0"/>
-      <w:r>
-        <w:rPr>
-          <w:rFonts w:ascii="Helvetica" w:eastAsia="宋体" w:hAnsi="Helvetica" w:cs="宋体" w:hint="eastAsia"/>
-          <w:b/>
-          <w:color w:val="000000"/>
-          <w:szCs w:val="21"/>
-          <w:shd w:val="clear" w:color="auto" w:fill="FFFFFF"/>
-        </w:rPr>
-        <w:t>常用类</w:t>
-      </w:r>
-      <w:r>
-        <w:rPr>
-          <w:rFonts w:ascii="Helvetica" w:eastAsia="宋体" w:hAnsi="Helvetica" w:cs="宋体" w:hint="eastAsia"/>
-          <w:b/>
-          <w:color w:val="000000"/>
-          <w:szCs w:val="21"/>
-          <w:shd w:val="clear" w:color="auto" w:fill="FFFFFF"/>
-        </w:rPr>
-        <w:t>API(String, BigDecimal,Date</w:t>
-      </w:r>
-      <w:r>
-        <w:rPr>
-          <w:rFonts w:ascii="Helvetica" w:eastAsia="宋体" w:hAnsi="Helvetica" w:cs="宋体" w:hint="eastAsia"/>
-          <w:b/>
-          <w:color w:val="000000"/>
-          <w:szCs w:val="21"/>
-          <w:shd w:val="clear" w:color="auto" w:fill="FFFFFF"/>
-        </w:rPr>
-        <w:t>等</w:t>
-      </w:r>
-      <w:r>
-        <w:rPr>
-          <w:rFonts w:ascii="Helvetica" w:eastAsia="宋体" w:hAnsi="Helvetica" w:cs="宋体" w:hint="eastAsia"/>
-          <w:b/>
-          <w:color w:val="000000"/>
-          <w:szCs w:val="21"/>
-          <w:shd w:val="clear" w:color="auto" w:fill="FFFFFF"/>
-        </w:rPr>
-        <w:t>)</w:t>
-      </w:r>
-      <w:r>
-        <w:rPr>
-          <w:rFonts w:ascii="Helvetica" w:eastAsia="宋体" w:hAnsi="Helvetica" w:cs="宋体" w:hint="eastAsia"/>
-          <w:b/>
-          <w:color w:val="000000"/>
-          <w:szCs w:val="21"/>
-          <w:shd w:val="clear" w:color="auto" w:fill="FFFFFF"/>
-        </w:rPr>
-        <w:t xml:space="preserve">, </w:t>
-      </w:r>
-      <w:r>
-        <w:rPr>
-          <w:rFonts w:ascii="Helvetica" w:eastAsia="宋体" w:hAnsi="Helvetica" w:cs="宋体" w:hint="eastAsia"/>
-          <w:b/>
-          <w:color w:val="000000"/>
-          <w:szCs w:val="21"/>
-          <w:shd w:val="clear" w:color="auto" w:fill="FFFFFF"/>
-        </w:rPr>
-        <w:t>commons</w:t>
-      </w:r>
-      <w:r>
-        <w:rPr>
-          <w:rFonts w:ascii="Helvetica" w:eastAsia="宋体" w:hAnsi="Helvetica" w:cs="宋体" w:hint="eastAsia"/>
-          <w:b/>
-          <w:color w:val="000000"/>
-          <w:szCs w:val="21"/>
-          <w:shd w:val="clear" w:color="auto" w:fill="FFFFFF"/>
-        </w:rPr>
-        <w:t>包的用法</w:t>
-      </w:r>
-      <w:r>
-        <w:rPr>
-          <w:rFonts w:ascii="Helvetica" w:eastAsia="宋体" w:hAnsi="Helvetica" w:cs="宋体" w:hint="eastAsia"/>
-          <w:b/>
-          <w:color w:val="000000"/>
-          <w:szCs w:val="21"/>
-          <w:shd w:val="clear" w:color="auto" w:fill="FFFFFF"/>
-        </w:rPr>
-        <w:t>,</w:t>
-      </w:r>
-      <w:r>
-        <w:rPr>
-          <w:rFonts w:ascii="Helvetica" w:eastAsia="宋体" w:hAnsi="Helvetica" w:cs="宋体" w:hint="eastAsia"/>
-          <w:b/>
-          <w:color w:val="000000"/>
-          <w:szCs w:val="21"/>
-          <w:shd w:val="clear" w:color="auto" w:fill="FFFFFF"/>
-        </w:rPr>
-        <w:t>文件操作</w:t>
-      </w:r>
-      <w:r>
-        <w:rPr>
-          <w:rFonts w:ascii="Helvetica" w:eastAsia="宋体" w:hAnsi="Helvetica" w:cs="宋体" w:hint="eastAsia"/>
-          <w:b/>
-          <w:color w:val="000000"/>
-          <w:szCs w:val="21"/>
-          <w:shd w:val="clear" w:color="auto" w:fill="FFFFFF"/>
-        </w:rPr>
-        <w:t>,</w:t>
-      </w:r>
-      <w:r>
-        <w:rPr>
-          <w:rFonts w:ascii="Helvetica" w:eastAsia="宋体" w:hAnsi="Helvetica" w:cs="宋体" w:hint="eastAsia"/>
-          <w:b/>
-          <w:color w:val="000000"/>
-          <w:szCs w:val="21"/>
-          <w:shd w:val="clear" w:color="auto" w:fill="FFFFFF"/>
-        </w:rPr>
-        <w:t>异常</w:t>
-      </w:r>
-      <w:r>
-        <w:rPr>
-          <w:rFonts w:ascii="Helvetica" w:eastAsia="宋体" w:hAnsi="Helvetica" w:cs="宋体" w:hint="eastAsia"/>
-          <w:b/>
-          <w:color w:val="000000"/>
-          <w:szCs w:val="21"/>
-          <w:shd w:val="clear" w:color="auto" w:fill="FFFFFF"/>
-        </w:rPr>
-        <w:t>处理</w:t>
-      </w:r>
-      <w:r>
-        <w:rPr>
-          <w:rFonts w:ascii="Helvetica" w:eastAsia="宋体" w:hAnsi="Helvetica" w:cs="宋体" w:hint="eastAsia"/>
-          <w:b/>
-          <w:color w:val="000000"/>
-          <w:szCs w:val="21"/>
-          <w:shd w:val="clear" w:color="auto" w:fill="FFFFFF"/>
-        </w:rPr>
-        <w:t>。</w:t>
-      </w:r>
-      <w:bookmarkStart w:id="1" w:name="OLE_LINK1"/>
-      <w:bookmarkStart w:id="2" w:name="OLE_LINK2"/>
-      <w:r>
-        <w:rPr>
-          <w:rFonts w:ascii="Helvetica" w:eastAsia="宋体" w:hAnsi="Helvetica" w:cs="宋体" w:hint="eastAsia"/>
-          <w:b/>
-          <w:color w:val="000000"/>
-          <w:szCs w:val="21"/>
-          <w:shd w:val="clear" w:color="auto" w:fill="FFFFFF"/>
-        </w:rPr>
-        <w:t>实训练习</w:t>
-      </w:r>
       <w:bookmarkEnd w:id="1"/>
-      <w:bookmarkEnd w:id="2"/>
+      <w:proofErr w:type="gramEnd"/>
       <w:r>
         <w:rPr>
           <w:rFonts w:ascii="Helvetica" w:eastAsia="宋体" w:hAnsi="Helvetica" w:cs="宋体" w:hint="eastAsia"/>
@@ -2114,7 +2205,17 @@
           <w:szCs w:val="21"/>
           <w:shd w:val="clear" w:color="auto" w:fill="FFFFFF"/>
         </w:rPr>
-        <w:t>22</w:t>
+        <w:t>2</w:t>
+      </w:r>
+      <w:r>
+        <w:rPr>
+          <w:rFonts w:ascii="Helvetica" w:eastAsia="宋体" w:hAnsi="Helvetica" w:cs="宋体" w:hint="eastAsia"/>
+          <w:b/>
+          <w:color w:val="000000"/>
+          <w:szCs w:val="21"/>
+          <w:shd w:val="clear" w:color="auto" w:fill="FFFFFF"/>
+        </w:rPr>
+        <w:t>4</w:t>
       </w:r>
       <w:r>
         <w:rPr>
@@ -2240,7 +2341,7 @@
           <w:szCs w:val="21"/>
           <w:shd w:val="clear" w:color="auto" w:fill="FFFFFF"/>
         </w:rPr>
-        <w:t>反射，网络通信，多线程</w:t>
+        <w:t>swing</w:t>
       </w:r>
       <w:r>
         <w:rPr>
@@ -2260,7 +2361,27 @@
           <w:szCs w:val="21"/>
           <w:shd w:val="clear" w:color="auto" w:fill="FFFFFF"/>
         </w:rPr>
-        <w:t>swing</w:t>
+        <w:t>反射，</w:t>
+      </w:r>
+      <w:r>
+        <w:rPr>
+          <w:rFonts w:ascii="Helvetica" w:eastAsia="宋体" w:hAnsi="Helvetica" w:cs="宋体" w:hint="eastAsia"/>
+          <w:b/>
+          <w:color w:val="000000"/>
+          <w:szCs w:val="21"/>
+          <w:shd w:val="clear" w:color="auto" w:fill="FFFFFF"/>
+        </w:rPr>
+        <w:t>类加载，</w:t>
+      </w:r>
+      <w:r>
+        <w:rPr>
+          <w:rFonts w:ascii="Helvetica" w:eastAsia="宋体" w:hAnsi="Helvetica" w:cs="宋体" w:hint="eastAsia"/>
+          <w:b/>
+          <w:color w:val="000000"/>
+          <w:szCs w:val="21"/>
+          <w:shd w:val="clear" w:color="auto" w:fill="FFFFFF"/>
+        </w:rPr>
+        <w:t>网络通信，多线程</w:t>
       </w:r>
       <w:r>
         <w:rPr>
@@ -2272,6 +2393,7 @@
         </w:rPr>
         <w:t>，</w:t>
       </w:r>
+      <w:proofErr w:type="gramStart"/>
       <w:r>
         <w:rPr>
           <w:rFonts w:ascii="Helvetica" w:eastAsia="宋体" w:hAnsi="Helvetica" w:cs="宋体" w:hint="eastAsia"/>
@@ -2282,6 +2404,7 @@
         </w:rPr>
         <w:t>实训练习</w:t>
       </w:r>
+      <w:proofErr w:type="gramEnd"/>
       <w:r>
         <w:rPr>
           <w:rFonts w:ascii="Helvetica" w:eastAsia="宋体" w:hAnsi="Helvetica" w:cs="宋体" w:hint="eastAsia"/>
@@ -2300,7 +2423,7 @@
           <w:szCs w:val="21"/>
           <w:shd w:val="clear" w:color="auto" w:fill="FFFFFF"/>
         </w:rPr>
-        <w:t>30</w:t>
+        <w:t>28</w:t>
       </w:r>
       <w:r>
         <w:rPr>
@@ -2432,7 +2555,7 @@
           <w:szCs w:val="21"/>
           <w:shd w:val="clear" w:color="auto" w:fill="FFFFFF"/>
         </w:rPr>
-        <w:t>3</w:t>
+        <w:t>7</w:t>
       </w:r>
       <w:r>
         <w:rPr>
@@ -2444,6 +2567,8 @@
         </w:rPr>
         <w:t>课时）</w:t>
       </w:r>
+      <w:bookmarkStart w:id="2" w:name="_GoBack"/>
+      <w:bookmarkEnd w:id="2"/>
     </w:p>
     <w:p>
       <w:pPr>
@@ -2468,15 +2593,15 @@
 </file>
 
 <file path=word/endnotes.xml><?xml version="1.0" encoding="utf-8"?>
-<w:endnotes xmlns:ve="http://schemas.openxmlformats.org/markup-compatibility/2006" xmlns:o="urn:schemas-microsoft-com:office:office" xmlns:r="http://schemas.openxmlformats.org/officeDocument/2006/relationships" xmlns:m="http://schemas.openxmlformats.org/officeDocument/2006/math" xmlns:v="urn:schemas-microsoft-com:vml" xmlns:wp="http://schemas.openxmlformats.org/drawingml/2006/wordprocessingDrawing" xmlns:w10="urn:schemas-microsoft-com:office:word" xmlns:w="http://schemas.openxmlformats.org/wordprocessingml/2006/main" xmlns:wne="http://schemas.microsoft.com/office/word/2006/wordml">
-  <w:endnote w:type="separator" w:id="0">
+<w:endnotes xmlns:wpc="http://schemas.microsoft.com/office/word/2010/wordprocessingCanvas" xmlns:mc="http://schemas.openxmlformats.org/markup-compatibility/2006" xmlns:o="urn:schemas-microsoft-com:office:office" xmlns:r="http://schemas.openxmlformats.org/officeDocument/2006/relationships" xmlns:m="http://schemas.openxmlformats.org/officeDocument/2006/math" xmlns:v="urn:schemas-microsoft-com:vml" xmlns:wp14="http://schemas.microsoft.com/office/word/2010/wordprocessingDrawing" xmlns:wp="http://schemas.openxmlformats.org/drawingml/2006/wordprocessingDrawing" xmlns:w10="urn:schemas-microsoft-com:office:word" xmlns:w="http://schemas.openxmlformats.org/wordprocessingml/2006/main" xmlns:w14="http://schemas.microsoft.com/office/word/2010/wordml" xmlns:wpg="http://schemas.microsoft.com/office/word/2010/wordprocessingGroup" xmlns:wpi="http://schemas.microsoft.com/office/word/2010/wordprocessingInk" xmlns:wne="http://schemas.microsoft.com/office/word/2006/wordml" xmlns:wps="http://schemas.microsoft.com/office/word/2010/wordprocessingShape" mc:Ignorable="w14 wp14">
+  <w:endnote w:type="separator" w:id="-1">
     <w:p>
       <w:r>
         <w:separator/>
       </w:r>
     </w:p>
   </w:endnote>
-  <w:endnote w:type="continuationSeparator" w:id="1">
+  <w:endnote w:type="continuationSeparator" w:id="0">
     <w:p>
       <w:r>
         <w:continuationSeparator/>
@@ -2487,15 +2612,15 @@
 </file>
 
 <file path=word/footnotes.xml><?xml version="1.0" encoding="utf-8"?>
-<w:footnotes xmlns:ve="http://schemas.openxmlformats.org/markup-compatibility/2006" xmlns:o="urn:schemas-microsoft-com:office:office" xmlns:r="http://schemas.openxmlformats.org/officeDocument/2006/relationships" xmlns:m="http://schemas.openxmlformats.org/officeDocument/2006/math" xmlns:v="urn:schemas-microsoft-com:vml" xmlns:wp="http://schemas.openxmlformats.org/drawingml/2006/wordprocessingDrawing" xmlns:w10="urn:schemas-microsoft-com:office:word" xmlns:w="http://schemas.openxmlformats.org/wordprocessingml/2006/main" xmlns:wne="http://schemas.microsoft.com/office/word/2006/wordml">
-  <w:footnote w:type="separator" w:id="0">
+<w:footnotes xmlns:wpc="http://schemas.microsoft.com/office/word/2010/wordprocessingCanvas" xmlns:mc="http://schemas.openxmlformats.org/markup-compatibility/2006" xmlns:o="urn:schemas-microsoft-com:office:office" xmlns:r="http://schemas.openxmlformats.org/officeDocument/2006/relationships" xmlns:m="http://schemas.openxmlformats.org/officeDocument/2006/math" xmlns:v="urn:schemas-microsoft-com:vml" xmlns:wp14="http://schemas.microsoft.com/office/word/2010/wordprocessingDrawing" xmlns:wp="http://schemas.openxmlformats.org/drawingml/2006/wordprocessingDrawing" xmlns:w10="urn:schemas-microsoft-com:office:word" xmlns:w="http://schemas.openxmlformats.org/wordprocessingml/2006/main" xmlns:w14="http://schemas.microsoft.com/office/word/2010/wordml" xmlns:wpg="http://schemas.microsoft.com/office/word/2010/wordprocessingGroup" xmlns:wpi="http://schemas.microsoft.com/office/word/2010/wordprocessingInk" xmlns:wne="http://schemas.microsoft.com/office/word/2006/wordml" xmlns:wps="http://schemas.microsoft.com/office/word/2010/wordprocessingShape" mc:Ignorable="w14 wp14">
+  <w:footnote w:type="separator" w:id="-1">
     <w:p>
       <w:r>
         <w:separator/>
       </w:r>
     </w:p>
   </w:footnote>
-  <w:footnote w:type="continuationSeparator" w:id="1">
+  <w:footnote w:type="continuationSeparator" w:id="0">
     <w:p>
       <w:r>
         <w:continuationSeparator/>
@@ -2506,7 +2631,7 @@
 </file>
 
 <file path=word/styles.xml><?xml version="1.0" encoding="utf-8"?>
-<w:styles xmlns:r="http://schemas.openxmlformats.org/officeDocument/2006/relationships" xmlns:w="http://schemas.openxmlformats.org/wordprocessingml/2006/main">
+<w:styles xmlns:mc="http://schemas.openxmlformats.org/markup-compatibility/2006" xmlns:r="http://schemas.openxmlformats.org/officeDocument/2006/relationships" xmlns:w="http://schemas.openxmlformats.org/wordprocessingml/2006/main" xmlns:w14="http://schemas.microsoft.com/office/word/2010/wordml" mc:Ignorable="w14">
   <w:docDefaults>
     <w:rPrDefault>
       <w:rPr>
@@ -2700,7 +2825,6 @@
     <w:uiPriority w:val="99"/>
     <w:semiHidden/>
     <w:unhideWhenUsed/>
-    <w:qFormat/>
     <w:tblPr>
       <w:tblInd w:w="0" w:type="dxa"/>
       <w:tblCellMar>
@@ -3432,7 +3556,7 @@
 </file>
 
 <file path=customXml/itemProps2.xml><?xml version="1.0" encoding="utf-8"?>
-<ds:datastoreItem xmlns:ds="http://schemas.openxmlformats.org/officeDocument/2006/customXml" ds:itemID="{3E21B8D0-727E-4581-9B71-09439665842A}">
+<ds:datastoreItem xmlns:ds="http://schemas.openxmlformats.org/officeDocument/2006/customXml" ds:itemID="{D7E38E0B-00E8-4F45-A62A-A1B1C9F39E86}">
   <ds:schemaRefs>
     <ds:schemaRef ds:uri="http://schemas.openxmlformats.org/officeDocument/2006/bibliography"/>
   </ds:schemaRefs>

--- a/课程大纲.docx
+++ b/课程大纲.docx
@@ -2040,6 +2040,36 @@
           <w:szCs w:val="21"/>
           <w:shd w:val="clear" w:color="auto" w:fill="FFFFFF"/>
         </w:rPr>
+        <w:t xml:space="preserve"> </w:t>
+      </w:r>
+      <w:r>
+        <w:rPr>
+          <w:rFonts w:ascii="Helvetica" w:eastAsia="宋体" w:hAnsi="Helvetica" w:cs="宋体" w:hint="eastAsia"/>
+          <w:b/>
+          <w:color w:val="000000"/>
+          <w:szCs w:val="21"/>
+          <w:shd w:val="clear" w:color="auto" w:fill="FFFFFF"/>
+        </w:rPr>
+        <w:t>异常处理</w:t>
+      </w:r>
+      <w:r>
+        <w:rPr>
+          <w:rFonts w:ascii="Helvetica" w:eastAsia="宋体" w:hAnsi="Helvetica" w:cs="宋体" w:hint="eastAsia"/>
+          <w:b/>
+          <w:color w:val="000000"/>
+          <w:szCs w:val="21"/>
+          <w:shd w:val="clear" w:color="auto" w:fill="FFFFFF"/>
+        </w:rPr>
+        <w:t>,</w:t>
+      </w:r>
+      <w:r>
+        <w:rPr>
+          <w:rFonts w:ascii="Helvetica" w:eastAsia="宋体" w:hAnsi="Helvetica" w:cs="宋体" w:hint="eastAsia"/>
+          <w:b/>
+          <w:color w:val="000000"/>
+          <w:szCs w:val="21"/>
+          <w:shd w:val="clear" w:color="auto" w:fill="FFFFFF"/>
+        </w:rPr>
         <w:t>文件操作</w:t>
       </w:r>
       <w:r>
@@ -2051,26 +2081,6 @@
           <w:shd w:val="clear" w:color="auto" w:fill="FFFFFF"/>
         </w:rPr>
         <w:t>,</w:t>
-      </w:r>
-      <w:r>
-        <w:rPr>
-          <w:rFonts w:ascii="Helvetica" w:eastAsia="宋体" w:hAnsi="Helvetica" w:cs="宋体" w:hint="eastAsia"/>
-          <w:b/>
-          <w:color w:val="000000"/>
-          <w:szCs w:val="21"/>
-          <w:shd w:val="clear" w:color="auto" w:fill="FFFFFF"/>
-        </w:rPr>
-        <w:t>异常</w:t>
-      </w:r>
-      <w:r>
-        <w:rPr>
-          <w:rFonts w:ascii="Helvetica" w:eastAsia="宋体" w:hAnsi="Helvetica" w:cs="宋体" w:hint="eastAsia"/>
-          <w:b/>
-          <w:color w:val="000000"/>
-          <w:szCs w:val="21"/>
-          <w:shd w:val="clear" w:color="auto" w:fill="FFFFFF"/>
-        </w:rPr>
-        <w:t>处理</w:t>
       </w:r>
       <w:r>
         <w:rPr>

--- a/课程大纲.docx
+++ b/课程大纲.docx
@@ -2201,6 +2201,36 @@
       </w:r>
       <w:r>
         <w:rPr>
+          <w:rFonts w:ascii="Helvetica" w:eastAsia="宋体" w:hAnsi="Helvetica" w:cs="宋体" w:hint="eastAsia"/>
+          <w:b/>
+          <w:color w:val="000000"/>
+          <w:szCs w:val="21"/>
+          <w:shd w:val="clear" w:color="auto" w:fill="FFFFFF"/>
+        </w:rPr>
+        <w:t xml:space="preserve"> </w:t>
+      </w:r>
+      <w:r>
+        <w:rPr>
+          <w:rFonts w:ascii="Helvetica" w:eastAsia="宋体" w:hAnsi="Helvetica" w:cs="宋体" w:hint="eastAsia"/>
+          <w:b/>
+          <w:color w:val="000000"/>
+          <w:szCs w:val="21"/>
+          <w:shd w:val="clear" w:color="auto" w:fill="FFFFFF"/>
+        </w:rPr>
+        <w:t>swing</w:t>
+      </w:r>
+      <w:r>
+        <w:rPr>
+          <w:rFonts w:ascii="Helvetica" w:eastAsia="宋体" w:hAnsi="Helvetica" w:cs="宋体" w:hint="eastAsia"/>
+          <w:b/>
+          <w:color w:val="000000"/>
+          <w:szCs w:val="21"/>
+          <w:shd w:val="clear" w:color="auto" w:fill="FFFFFF"/>
+        </w:rPr>
+        <w:t>窗口程序，</w:t>
+      </w:r>
+      <w:r>
+        <w:rPr>
           <w:rFonts w:ascii="宋体" w:eastAsia="宋体" w:hAnsi="宋体" w:cs="宋体" w:hint="eastAsia"/>
           <w:b/>
           <w:color w:val="000000"/>
@@ -2270,17 +2300,7 @@
           <w:szCs w:val="21"/>
           <w:shd w:val="clear" w:color="auto" w:fill="FFFFFF"/>
         </w:rPr>
-        <w:t>swing</w:t>
-      </w:r>
-      <w:r>
-        <w:rPr>
-          <w:rFonts w:ascii="Helvetica" w:eastAsia="宋体" w:hAnsi="Helvetica" w:cs="宋体" w:hint="eastAsia"/>
-          <w:b/>
-          <w:color w:val="000000"/>
-          <w:szCs w:val="21"/>
-          <w:shd w:val="clear" w:color="auto" w:fill="FFFFFF"/>
-        </w:rPr>
-        <w:t>，</w:t>
+        <w:t>JDBC.</w:t>
       </w:r>
       <w:r>
         <w:rPr>

--- a/课程大纲.docx
+++ b/课程大纲.docx
@@ -1,6 +1,6 @@
 
 <file path=word/document.xml><?xml version="1.0" encoding="utf-8"?>
-<w:document xmlns:ve="http://schemas.openxmlformats.org/markup-compatibility/2006" xmlns:o="urn:schemas-microsoft-com:office:office" xmlns:r="http://schemas.openxmlformats.org/officeDocument/2006/relationships" xmlns:m="http://schemas.openxmlformats.org/officeDocument/2006/math" xmlns:v="urn:schemas-microsoft-com:vml" xmlns:wp="http://schemas.openxmlformats.org/drawingml/2006/wordprocessingDrawing" xmlns:w10="urn:schemas-microsoft-com:office:word" xmlns:w="http://schemas.openxmlformats.org/wordprocessingml/2006/main" xmlns:wne="http://schemas.microsoft.com/office/word/2006/wordml">
+<w:document xmlns:wpc="http://schemas.microsoft.com/office/word/2010/wordprocessingCanvas" xmlns:mc="http://schemas.openxmlformats.org/markup-compatibility/2006" xmlns:o="urn:schemas-microsoft-com:office:office" xmlns:r="http://schemas.openxmlformats.org/officeDocument/2006/relationships" xmlns:m="http://schemas.openxmlformats.org/officeDocument/2006/math" xmlns:v="urn:schemas-microsoft-com:vml" xmlns:wp14="http://schemas.microsoft.com/office/word/2010/wordprocessingDrawing" xmlns:wp="http://schemas.openxmlformats.org/drawingml/2006/wordprocessingDrawing" xmlns:w10="urn:schemas-microsoft-com:office:word" xmlns:w="http://schemas.openxmlformats.org/wordprocessingml/2006/main" xmlns:w14="http://schemas.microsoft.com/office/word/2010/wordml" xmlns:wpg="http://schemas.microsoft.com/office/word/2010/wordprocessingGroup" xmlns:wpi="http://schemas.microsoft.com/office/word/2010/wordprocessingInk" xmlns:wne="http://schemas.microsoft.com/office/word/2006/wordml" xmlns:wps="http://schemas.microsoft.com/office/word/2010/wordprocessingShape" mc:Ignorable="w14 wp14">
   <w:body>
     <w:sdt>
       <w:sdtPr>
@@ -10,6 +10,7 @@
           <w:docPartUnique/>
         </w:docPartObj>
       </w:sdtPr>
+      <w:sdtEndPr/>
       <w:sdtContent>
         <w:p>
           <w:pPr>
@@ -938,7 +939,7 @@
                         <pic:cNvPicPr/>
                       </pic:nvPicPr>
                       <pic:blipFill>
-                        <a:blip r:embed="rId8"/>
+                        <a:blip r:embed="rId9"/>
                         <a:stretch>
                           <a:fillRect/>
                         </a:stretch>
@@ -992,6 +993,7 @@
                         <w:dataBinding w:prefixMappings="xmlns:ns0='http://schemas.openxmlformats.org/package/2006/metadata/core-properties' xmlns:ns1='http://purl.org/dc/elements/1.1/'" w:xpath="/ns0:coreProperties[1]/ns1:title[1]" w:storeItemID="{6C3C8BC8-F283-45AE-878A-BAB7291924A1}"/>
                         <w:text/>
                       </w:sdtPr>
+                      <w:sdtEndPr/>
                       <w:sdtContent>
                         <w:p>
                           <w:pPr>
@@ -1063,6 +1065,7 @@
           <w:docPartUnique/>
         </w:docPartObj>
       </w:sdtPr>
+      <w:sdtEndPr/>
       <w:sdtContent>
         <w:p>
           <w:pPr>
@@ -1303,6 +1306,7 @@
               <w:temporary/>
               <w:showingPlcHdr/>
             </w:sdtPr>
+            <w:sdtEndPr/>
             <w:sdtContent>
               <w:r>
                 <w:rPr>
@@ -1362,6 +1366,7 @@
               <w:temporary/>
               <w:showingPlcHdr/>
             </w:sdtPr>
+            <w:sdtEndPr/>
             <w:sdtContent>
               <w:r>
                 <w:rPr>
@@ -1950,162 +1955,160 @@
         </w:rPr>
         <w:t>泛型，</w:t>
       </w:r>
-      <w:bookmarkStart w:id="0" w:name="_GoBack"/>
+      <w:r>
+        <w:rPr>
+          <w:rFonts w:ascii="Helvetica" w:eastAsia="宋体" w:hAnsi="Helvetica" w:cs="宋体" w:hint="eastAsia"/>
+          <w:b/>
+          <w:color w:val="000000"/>
+          <w:szCs w:val="21"/>
+          <w:shd w:val="clear" w:color="auto" w:fill="FFFFFF"/>
+        </w:rPr>
+        <w:t>常用类</w:t>
+      </w:r>
+      <w:r>
+        <w:rPr>
+          <w:rFonts w:ascii="Helvetica" w:eastAsia="宋体" w:hAnsi="Helvetica" w:cs="宋体" w:hint="eastAsia"/>
+          <w:b/>
+          <w:color w:val="000000"/>
+          <w:szCs w:val="21"/>
+          <w:shd w:val="clear" w:color="auto" w:fill="FFFFFF"/>
+        </w:rPr>
+        <w:t>API(String, BigDecimal,Date</w:t>
+      </w:r>
+      <w:r>
+        <w:rPr>
+          <w:rFonts w:ascii="Helvetica" w:eastAsia="宋体" w:hAnsi="Helvetica" w:cs="宋体" w:hint="eastAsia"/>
+          <w:b/>
+          <w:color w:val="000000"/>
+          <w:szCs w:val="21"/>
+          <w:shd w:val="clear" w:color="auto" w:fill="FFFFFF"/>
+        </w:rPr>
+        <w:t>等</w:t>
+      </w:r>
+      <w:r>
+        <w:rPr>
+          <w:rFonts w:ascii="Helvetica" w:eastAsia="宋体" w:hAnsi="Helvetica" w:cs="宋体" w:hint="eastAsia"/>
+          <w:b/>
+          <w:color w:val="000000"/>
+          <w:szCs w:val="21"/>
+          <w:shd w:val="clear" w:color="auto" w:fill="FFFFFF"/>
+        </w:rPr>
+        <w:t>)</w:t>
+      </w:r>
+      <w:r>
+        <w:rPr>
+          <w:rFonts w:ascii="Helvetica" w:eastAsia="宋体" w:hAnsi="Helvetica" w:cs="宋体" w:hint="eastAsia"/>
+          <w:b/>
+          <w:color w:val="000000"/>
+          <w:szCs w:val="21"/>
+          <w:shd w:val="clear" w:color="auto" w:fill="FFFFFF"/>
+        </w:rPr>
+        <w:t xml:space="preserve">, </w:t>
+      </w:r>
+      <w:r>
+        <w:rPr>
+          <w:rFonts w:ascii="Helvetica" w:eastAsia="宋体" w:hAnsi="Helvetica" w:cs="宋体" w:hint="eastAsia"/>
+          <w:b/>
+          <w:color w:val="000000"/>
+          <w:szCs w:val="21"/>
+          <w:shd w:val="clear" w:color="auto" w:fill="FFFFFF"/>
+        </w:rPr>
+        <w:t>commons</w:t>
+      </w:r>
+      <w:r>
+        <w:rPr>
+          <w:rFonts w:ascii="Helvetica" w:eastAsia="宋体" w:hAnsi="Helvetica" w:cs="宋体" w:hint="eastAsia"/>
+          <w:b/>
+          <w:color w:val="000000"/>
+          <w:szCs w:val="21"/>
+          <w:shd w:val="clear" w:color="auto" w:fill="FFFFFF"/>
+        </w:rPr>
+        <w:t>包的用法</w:t>
+      </w:r>
+      <w:r>
+        <w:rPr>
+          <w:rFonts w:ascii="Helvetica" w:eastAsia="宋体" w:hAnsi="Helvetica" w:cs="宋体" w:hint="eastAsia"/>
+          <w:b/>
+          <w:color w:val="000000"/>
+          <w:szCs w:val="21"/>
+          <w:shd w:val="clear" w:color="auto" w:fill="FFFFFF"/>
+        </w:rPr>
+        <w:t>,</w:t>
+      </w:r>
+      <w:r>
+        <w:rPr>
+          <w:rFonts w:ascii="Helvetica" w:eastAsia="宋体" w:hAnsi="Helvetica" w:cs="宋体" w:hint="eastAsia"/>
+          <w:b/>
+          <w:color w:val="000000"/>
+          <w:szCs w:val="21"/>
+          <w:shd w:val="clear" w:color="auto" w:fill="FFFFFF"/>
+        </w:rPr>
+        <w:t xml:space="preserve"> </w:t>
+      </w:r>
+      <w:r>
+        <w:rPr>
+          <w:rFonts w:ascii="Helvetica" w:eastAsia="宋体" w:hAnsi="Helvetica" w:cs="宋体" w:hint="eastAsia"/>
+          <w:b/>
+          <w:color w:val="000000"/>
+          <w:szCs w:val="21"/>
+          <w:shd w:val="clear" w:color="auto" w:fill="FFFFFF"/>
+        </w:rPr>
+        <w:t>异常处理</w:t>
+      </w:r>
+      <w:r>
+        <w:rPr>
+          <w:rFonts w:ascii="Helvetica" w:eastAsia="宋体" w:hAnsi="Helvetica" w:cs="宋体" w:hint="eastAsia"/>
+          <w:b/>
+          <w:color w:val="000000"/>
+          <w:szCs w:val="21"/>
+          <w:shd w:val="clear" w:color="auto" w:fill="FFFFFF"/>
+        </w:rPr>
+        <w:t>,</w:t>
+      </w:r>
+      <w:r>
+        <w:rPr>
+          <w:rFonts w:ascii="Helvetica" w:eastAsia="宋体" w:hAnsi="Helvetica" w:cs="宋体" w:hint="eastAsia"/>
+          <w:b/>
+          <w:color w:val="000000"/>
+          <w:szCs w:val="21"/>
+          <w:shd w:val="clear" w:color="auto" w:fill="FFFFFF"/>
+        </w:rPr>
+        <w:t>文件操作</w:t>
+      </w:r>
+      <w:r>
+        <w:rPr>
+          <w:rFonts w:ascii="Helvetica" w:eastAsia="宋体" w:hAnsi="Helvetica" w:cs="宋体" w:hint="eastAsia"/>
+          <w:b/>
+          <w:color w:val="000000"/>
+          <w:szCs w:val="21"/>
+          <w:shd w:val="clear" w:color="auto" w:fill="FFFFFF"/>
+        </w:rPr>
+        <w:t>,</w:t>
+      </w:r>
+      <w:r>
+        <w:rPr>
+          <w:rFonts w:ascii="Helvetica" w:eastAsia="宋体" w:hAnsi="Helvetica" w:cs="宋体" w:hint="eastAsia"/>
+          <w:b/>
+          <w:color w:val="000000"/>
+          <w:szCs w:val="21"/>
+          <w:shd w:val="clear" w:color="auto" w:fill="FFFFFF"/>
+        </w:rPr>
+        <w:t>。</w:t>
+      </w:r>
+      <w:bookmarkStart w:id="0" w:name="OLE_LINK1"/>
+      <w:bookmarkStart w:id="1" w:name="OLE_LINK2"/>
+      <w:r>
+        <w:rPr>
+          <w:rFonts w:ascii="Helvetica" w:eastAsia="宋体" w:hAnsi="Helvetica" w:cs="宋体" w:hint="eastAsia"/>
+          <w:b/>
+          <w:color w:val="000000"/>
+          <w:szCs w:val="21"/>
+          <w:shd w:val="clear" w:color="auto" w:fill="FFFFFF"/>
+        </w:rPr>
+        <w:t>实训练习</w:t>
+      </w:r>
       <w:bookmarkEnd w:id="0"/>
-      <w:r>
-        <w:rPr>
-          <w:rFonts w:ascii="Helvetica" w:eastAsia="宋体" w:hAnsi="Helvetica" w:cs="宋体" w:hint="eastAsia"/>
-          <w:b/>
-          <w:color w:val="000000"/>
-          <w:szCs w:val="21"/>
-          <w:shd w:val="clear" w:color="auto" w:fill="FFFFFF"/>
-        </w:rPr>
-        <w:t>常用类</w:t>
-      </w:r>
-      <w:r>
-        <w:rPr>
-          <w:rFonts w:ascii="Helvetica" w:eastAsia="宋体" w:hAnsi="Helvetica" w:cs="宋体" w:hint="eastAsia"/>
-          <w:b/>
-          <w:color w:val="000000"/>
-          <w:szCs w:val="21"/>
-          <w:shd w:val="clear" w:color="auto" w:fill="FFFFFF"/>
-        </w:rPr>
-        <w:t>API(String, BigDecimal,Date</w:t>
-      </w:r>
-      <w:r>
-        <w:rPr>
-          <w:rFonts w:ascii="Helvetica" w:eastAsia="宋体" w:hAnsi="Helvetica" w:cs="宋体" w:hint="eastAsia"/>
-          <w:b/>
-          <w:color w:val="000000"/>
-          <w:szCs w:val="21"/>
-          <w:shd w:val="clear" w:color="auto" w:fill="FFFFFF"/>
-        </w:rPr>
-        <w:t>等</w:t>
-      </w:r>
-      <w:r>
-        <w:rPr>
-          <w:rFonts w:ascii="Helvetica" w:eastAsia="宋体" w:hAnsi="Helvetica" w:cs="宋体" w:hint="eastAsia"/>
-          <w:b/>
-          <w:color w:val="000000"/>
-          <w:szCs w:val="21"/>
-          <w:shd w:val="clear" w:color="auto" w:fill="FFFFFF"/>
-        </w:rPr>
-        <w:t>)</w:t>
-      </w:r>
-      <w:r>
-        <w:rPr>
-          <w:rFonts w:ascii="Helvetica" w:eastAsia="宋体" w:hAnsi="Helvetica" w:cs="宋体" w:hint="eastAsia"/>
-          <w:b/>
-          <w:color w:val="000000"/>
-          <w:szCs w:val="21"/>
-          <w:shd w:val="clear" w:color="auto" w:fill="FFFFFF"/>
-        </w:rPr>
-        <w:t xml:space="preserve">, </w:t>
-      </w:r>
-      <w:r>
-        <w:rPr>
-          <w:rFonts w:ascii="Helvetica" w:eastAsia="宋体" w:hAnsi="Helvetica" w:cs="宋体" w:hint="eastAsia"/>
-          <w:b/>
-          <w:color w:val="000000"/>
-          <w:szCs w:val="21"/>
-          <w:shd w:val="clear" w:color="auto" w:fill="FFFFFF"/>
-        </w:rPr>
-        <w:t>commons</w:t>
-      </w:r>
-      <w:r>
-        <w:rPr>
-          <w:rFonts w:ascii="Helvetica" w:eastAsia="宋体" w:hAnsi="Helvetica" w:cs="宋体" w:hint="eastAsia"/>
-          <w:b/>
-          <w:color w:val="000000"/>
-          <w:szCs w:val="21"/>
-          <w:shd w:val="clear" w:color="auto" w:fill="FFFFFF"/>
-        </w:rPr>
-        <w:t>包的用法</w:t>
-      </w:r>
-      <w:r>
-        <w:rPr>
-          <w:rFonts w:ascii="Helvetica" w:eastAsia="宋体" w:hAnsi="Helvetica" w:cs="宋体" w:hint="eastAsia"/>
-          <w:b/>
-          <w:color w:val="000000"/>
-          <w:szCs w:val="21"/>
-          <w:shd w:val="clear" w:color="auto" w:fill="FFFFFF"/>
-        </w:rPr>
-        <w:t>,</w:t>
-      </w:r>
-      <w:r>
-        <w:rPr>
-          <w:rFonts w:ascii="Helvetica" w:eastAsia="宋体" w:hAnsi="Helvetica" w:cs="宋体" w:hint="eastAsia"/>
-          <w:b/>
-          <w:color w:val="000000"/>
-          <w:szCs w:val="21"/>
-          <w:shd w:val="clear" w:color="auto" w:fill="FFFFFF"/>
-        </w:rPr>
-        <w:t xml:space="preserve"> </w:t>
-      </w:r>
-      <w:r>
-        <w:rPr>
-          <w:rFonts w:ascii="Helvetica" w:eastAsia="宋体" w:hAnsi="Helvetica" w:cs="宋体" w:hint="eastAsia"/>
-          <w:b/>
-          <w:color w:val="000000"/>
-          <w:szCs w:val="21"/>
-          <w:shd w:val="clear" w:color="auto" w:fill="FFFFFF"/>
-        </w:rPr>
-        <w:t>异常处理</w:t>
-      </w:r>
-      <w:r>
-        <w:rPr>
-          <w:rFonts w:ascii="Helvetica" w:eastAsia="宋体" w:hAnsi="Helvetica" w:cs="宋体" w:hint="eastAsia"/>
-          <w:b/>
-          <w:color w:val="000000"/>
-          <w:szCs w:val="21"/>
-          <w:shd w:val="clear" w:color="auto" w:fill="FFFFFF"/>
-        </w:rPr>
-        <w:t>,</w:t>
-      </w:r>
-      <w:r>
-        <w:rPr>
-          <w:rFonts w:ascii="Helvetica" w:eastAsia="宋体" w:hAnsi="Helvetica" w:cs="宋体" w:hint="eastAsia"/>
-          <w:b/>
-          <w:color w:val="000000"/>
-          <w:szCs w:val="21"/>
-          <w:shd w:val="clear" w:color="auto" w:fill="FFFFFF"/>
-        </w:rPr>
-        <w:t>文件操作</w:t>
-      </w:r>
-      <w:r>
-        <w:rPr>
-          <w:rFonts w:ascii="Helvetica" w:eastAsia="宋体" w:hAnsi="Helvetica" w:cs="宋体" w:hint="eastAsia"/>
-          <w:b/>
-          <w:color w:val="000000"/>
-          <w:szCs w:val="21"/>
-          <w:shd w:val="clear" w:color="auto" w:fill="FFFFFF"/>
-        </w:rPr>
-        <w:t>,</w:t>
-      </w:r>
-      <w:r>
-        <w:rPr>
-          <w:rFonts w:ascii="Helvetica" w:eastAsia="宋体" w:hAnsi="Helvetica" w:cs="宋体" w:hint="eastAsia"/>
-          <w:b/>
-          <w:color w:val="000000"/>
-          <w:szCs w:val="21"/>
-          <w:shd w:val="clear" w:color="auto" w:fill="FFFFFF"/>
-        </w:rPr>
-        <w:t>。</w:t>
-      </w:r>
-      <w:bookmarkStart w:id="1" w:name="OLE_LINK1"/>
-      <w:bookmarkStart w:id="2" w:name="OLE_LINK2"/>
-      <w:r>
-        <w:rPr>
-          <w:rFonts w:ascii="Helvetica" w:eastAsia="宋体" w:hAnsi="Helvetica" w:cs="宋体" w:hint="eastAsia"/>
-          <w:b/>
-          <w:color w:val="000000"/>
-          <w:szCs w:val="21"/>
-          <w:shd w:val="clear" w:color="auto" w:fill="FFFFFF"/>
-        </w:rPr>
-        <w:t>实训练习</w:t>
-      </w:r>
       <w:bookmarkEnd w:id="1"/>
-      <w:bookmarkEnd w:id="2"/>
       <w:r>
         <w:rPr>
           <w:rFonts w:ascii="Helvetica" w:eastAsia="宋体" w:hAnsi="Helvetica" w:cs="宋体" w:hint="eastAsia"/>
@@ -2280,7 +2283,17 @@
           <w:szCs w:val="21"/>
           <w:shd w:val="clear" w:color="auto" w:fill="FFFFFF"/>
         </w:rPr>
-        <w:t>反射，网络通信，多线程</w:t>
+        <w:t>反射，</w:t>
+      </w:r>
+      <w:r>
+        <w:rPr>
+          <w:rFonts w:ascii="Helvetica" w:eastAsia="宋体" w:hAnsi="Helvetica" w:cs="宋体" w:hint="eastAsia"/>
+          <w:b/>
+          <w:color w:val="000000"/>
+          <w:szCs w:val="21"/>
+          <w:shd w:val="clear" w:color="auto" w:fill="FFFFFF"/>
+        </w:rPr>
+        <w:t>多线程</w:t>
       </w:r>
       <w:r>
         <w:rPr>
@@ -2300,8 +2313,30 @@
           <w:szCs w:val="21"/>
           <w:shd w:val="clear" w:color="auto" w:fill="FFFFFF"/>
         </w:rPr>
-        <w:t>JDBC.</w:t>
-      </w:r>
+        <w:t>JDBC</w:t>
+      </w:r>
+      <w:r>
+        <w:rPr>
+          <w:rFonts w:ascii="Helvetica" w:eastAsia="宋体" w:hAnsi="Helvetica" w:cs="宋体" w:hint="eastAsia"/>
+          <w:b/>
+          <w:color w:val="000000"/>
+          <w:szCs w:val="21"/>
+          <w:shd w:val="clear" w:color="auto" w:fill="FFFFFF"/>
+        </w:rPr>
+        <w:t>，网络通信</w:t>
+      </w:r>
+      <w:r>
+        <w:rPr>
+          <w:rFonts w:ascii="Helvetica" w:eastAsia="宋体" w:hAnsi="Helvetica" w:cs="宋体" w:hint="eastAsia"/>
+          <w:b/>
+          <w:color w:val="000000"/>
+          <w:szCs w:val="21"/>
+          <w:shd w:val="clear" w:color="auto" w:fill="FFFFFF"/>
+        </w:rPr>
+        <w:t>，</w:t>
+      </w:r>
+      <w:bookmarkStart w:id="2" w:name="_GoBack"/>
+      <w:bookmarkEnd w:id="2"/>
       <w:r>
         <w:rPr>
           <w:rFonts w:ascii="Helvetica" w:eastAsia="宋体" w:hAnsi="Helvetica" w:cs="宋体" w:hint="eastAsia"/>
@@ -2498,15 +2533,15 @@
 </file>
 
 <file path=word/endnotes.xml><?xml version="1.0" encoding="utf-8"?>
-<w:endnotes xmlns:ve="http://schemas.openxmlformats.org/markup-compatibility/2006" xmlns:o="urn:schemas-microsoft-com:office:office" xmlns:r="http://schemas.openxmlformats.org/officeDocument/2006/relationships" xmlns:m="http://schemas.openxmlformats.org/officeDocument/2006/math" xmlns:v="urn:schemas-microsoft-com:vml" xmlns:wp="http://schemas.openxmlformats.org/drawingml/2006/wordprocessingDrawing" xmlns:w10="urn:schemas-microsoft-com:office:word" xmlns:w="http://schemas.openxmlformats.org/wordprocessingml/2006/main" xmlns:wne="http://schemas.microsoft.com/office/word/2006/wordml">
-  <w:endnote w:type="separator" w:id="0">
+<w:endnotes xmlns:wpc="http://schemas.microsoft.com/office/word/2010/wordprocessingCanvas" xmlns:mc="http://schemas.openxmlformats.org/markup-compatibility/2006" xmlns:o="urn:schemas-microsoft-com:office:office" xmlns:r="http://schemas.openxmlformats.org/officeDocument/2006/relationships" xmlns:m="http://schemas.openxmlformats.org/officeDocument/2006/math" xmlns:v="urn:schemas-microsoft-com:vml" xmlns:wp14="http://schemas.microsoft.com/office/word/2010/wordprocessingDrawing" xmlns:wp="http://schemas.openxmlformats.org/drawingml/2006/wordprocessingDrawing" xmlns:w10="urn:schemas-microsoft-com:office:word" xmlns:w="http://schemas.openxmlformats.org/wordprocessingml/2006/main" xmlns:w14="http://schemas.microsoft.com/office/word/2010/wordml" xmlns:wpg="http://schemas.microsoft.com/office/word/2010/wordprocessingGroup" xmlns:wpi="http://schemas.microsoft.com/office/word/2010/wordprocessingInk" xmlns:wne="http://schemas.microsoft.com/office/word/2006/wordml" xmlns:wps="http://schemas.microsoft.com/office/word/2010/wordprocessingShape" mc:Ignorable="w14 wp14">
+  <w:endnote w:type="separator" w:id="-1">
     <w:p>
       <w:r>
         <w:separator/>
       </w:r>
     </w:p>
   </w:endnote>
-  <w:endnote w:type="continuationSeparator" w:id="1">
+  <w:endnote w:type="continuationSeparator" w:id="0">
     <w:p>
       <w:r>
         <w:continuationSeparator/>
@@ -2517,15 +2552,15 @@
 </file>
 
 <file path=word/footnotes.xml><?xml version="1.0" encoding="utf-8"?>
-<w:footnotes xmlns:ve="http://schemas.openxmlformats.org/markup-compatibility/2006" xmlns:o="urn:schemas-microsoft-com:office:office" xmlns:r="http://schemas.openxmlformats.org/officeDocument/2006/relationships" xmlns:m="http://schemas.openxmlformats.org/officeDocument/2006/math" xmlns:v="urn:schemas-microsoft-com:vml" xmlns:wp="http://schemas.openxmlformats.org/drawingml/2006/wordprocessingDrawing" xmlns:w10="urn:schemas-microsoft-com:office:word" xmlns:w="http://schemas.openxmlformats.org/wordprocessingml/2006/main" xmlns:wne="http://schemas.microsoft.com/office/word/2006/wordml">
-  <w:footnote w:type="separator" w:id="0">
+<w:footnotes xmlns:wpc="http://schemas.microsoft.com/office/word/2010/wordprocessingCanvas" xmlns:mc="http://schemas.openxmlformats.org/markup-compatibility/2006" xmlns:o="urn:schemas-microsoft-com:office:office" xmlns:r="http://schemas.openxmlformats.org/officeDocument/2006/relationships" xmlns:m="http://schemas.openxmlformats.org/officeDocument/2006/math" xmlns:v="urn:schemas-microsoft-com:vml" xmlns:wp14="http://schemas.microsoft.com/office/word/2010/wordprocessingDrawing" xmlns:wp="http://schemas.openxmlformats.org/drawingml/2006/wordprocessingDrawing" xmlns:w10="urn:schemas-microsoft-com:office:word" xmlns:w="http://schemas.openxmlformats.org/wordprocessingml/2006/main" xmlns:w14="http://schemas.microsoft.com/office/word/2010/wordml" xmlns:wpg="http://schemas.microsoft.com/office/word/2010/wordprocessingGroup" xmlns:wpi="http://schemas.microsoft.com/office/word/2010/wordprocessingInk" xmlns:wne="http://schemas.microsoft.com/office/word/2006/wordml" xmlns:wps="http://schemas.microsoft.com/office/word/2010/wordprocessingShape" mc:Ignorable="w14 wp14">
+  <w:footnote w:type="separator" w:id="-1">
     <w:p>
       <w:r>
         <w:separator/>
       </w:r>
     </w:p>
   </w:footnote>
-  <w:footnote w:type="continuationSeparator" w:id="1">
+  <w:footnote w:type="continuationSeparator" w:id="0">
     <w:p>
       <w:r>
         <w:continuationSeparator/>
@@ -2536,7 +2571,7 @@
 </file>
 
 <file path=word/styles.xml><?xml version="1.0" encoding="utf-8"?>
-<w:styles xmlns:r="http://schemas.openxmlformats.org/officeDocument/2006/relationships" xmlns:w="http://schemas.openxmlformats.org/wordprocessingml/2006/main">
+<w:styles xmlns:mc="http://schemas.openxmlformats.org/markup-compatibility/2006" xmlns:r="http://schemas.openxmlformats.org/officeDocument/2006/relationships" xmlns:w="http://schemas.openxmlformats.org/wordprocessingml/2006/main" xmlns:w14="http://schemas.microsoft.com/office/word/2010/wordml" mc:Ignorable="w14">
   <w:docDefaults>
     <w:rPrDefault>
       <w:rPr>
@@ -2730,7 +2765,6 @@
     <w:uiPriority w:val="99"/>
     <w:semiHidden/>
     <w:unhideWhenUsed/>
-    <w:qFormat/>
     <w:tblPr>
       <w:tblInd w:w="0" w:type="dxa"/>
       <w:tblCellMar>
@@ -3462,7 +3496,7 @@
 </file>
 
 <file path=customXml/itemProps2.xml><?xml version="1.0" encoding="utf-8"?>
-<ds:datastoreItem xmlns:ds="http://schemas.openxmlformats.org/officeDocument/2006/customXml" ds:itemID="{3E21B8D0-727E-4581-9B71-09439665842A}">
+<ds:datastoreItem xmlns:ds="http://schemas.openxmlformats.org/officeDocument/2006/customXml" ds:itemID="{A2F632BA-5409-4D7D-87C1-598F60EE1855}">
   <ds:schemaRefs>
     <ds:schemaRef ds:uri="http://schemas.openxmlformats.org/officeDocument/2006/bibliography"/>
   </ds:schemaRefs>
